--- a/Faza2/SSU/11.funkcionalnost_za_prihvatanje_kreiranog_naloga_od_strane_administratora.docx
+++ b/Faza2/SSU/11.funkcionalnost_za_prihvatanje_kreiranog_naloga_od_strane_administratora.docx
@@ -1,6 +1,6 @@
 
 <file path=word/document.xml><?xml version="1.0" encoding="utf-8"?>
-<w:document xmlns:wpc="http://schemas.microsoft.com/office/word/2010/wordprocessingCanvas" xmlns:cx="http://schemas.microsoft.com/office/drawing/2014/chartex" xmlns:cx1="http://schemas.microsoft.com/office/drawing/2015/9/8/chartex" xmlns:mc="http://schemas.openxmlformats.org/markup-compatibility/2006" xmlns:o="urn:schemas-microsoft-com:office:office" xmlns:r="http://schemas.openxmlformats.org/officeDocument/2006/relationships" xmlns:m="http://schemas.openxmlformats.org/officeDocument/2006/math" xmlns:v="urn:schemas-microsoft-com:vml" xmlns:wp14="http://schemas.microsoft.com/office/word/2010/wordprocessingDrawing" xmlns:wp="http://schemas.openxmlformats.org/drawingml/2006/wordprocessingDrawing" xmlns:w10="urn:schemas-microsoft-com:office:word" xmlns:w="http://schemas.openxmlformats.org/wordprocessingml/2006/main" xmlns:w14="http://schemas.microsoft.com/office/word/2010/wordml" xmlns:w15="http://schemas.microsoft.com/office/word/2012/wordml" xmlns:w16se="http://schemas.microsoft.com/office/word/2015/wordml/symex" xmlns:wpg="http://schemas.microsoft.com/office/word/2010/wordprocessingGroup" xmlns:wpi="http://schemas.microsoft.com/office/word/2010/wordprocessingInk" xmlns:wne="http://schemas.microsoft.com/office/word/2006/wordml" xmlns:wps="http://schemas.microsoft.com/office/word/2010/wordprocessingShape" mc:Ignorable="w14 w15 w16se wp14">
+<w:document xmlns:wpc="http://schemas.microsoft.com/office/word/2010/wordprocessingCanvas" xmlns:cx="http://schemas.microsoft.com/office/drawing/2014/chartex" xmlns:cx1="http://schemas.microsoft.com/office/drawing/2015/9/8/chartex" xmlns:cx2="http://schemas.microsoft.com/office/drawing/2015/10/21/chartex" xmlns:cx3="http://schemas.microsoft.com/office/drawing/2016/5/9/chartex" xmlns:cx4="http://schemas.microsoft.com/office/drawing/2016/5/10/chartex" xmlns:cx5="http://schemas.microsoft.com/office/drawing/2016/5/11/chartex" xmlns:cx6="http://schemas.microsoft.com/office/drawing/2016/5/12/chartex" xmlns:cx7="http://schemas.microsoft.com/office/drawing/2016/5/13/chartex" xmlns:cx8="http://schemas.microsoft.com/office/drawing/2016/5/14/chartex" xmlns:mc="http://schemas.openxmlformats.org/markup-compatibility/2006" xmlns:aink="http://schemas.microsoft.com/office/drawing/2016/ink" xmlns:am3d="http://schemas.microsoft.com/office/drawing/2017/model3d" xmlns:o="urn:schemas-microsoft-com:office:office" xmlns:oel="http://schemas.microsoft.com/office/2019/extlst" xmlns:r="http://schemas.openxmlformats.org/officeDocument/2006/relationships" xmlns:m="http://schemas.openxmlformats.org/officeDocument/2006/math" xmlns:v="urn:schemas-microsoft-com:vml" xmlns:wp14="http://schemas.microsoft.com/office/word/2010/wordprocessingDrawing" xmlns:wp="http://schemas.openxmlformats.org/drawingml/2006/wordprocessingDrawing" xmlns:w10="urn:schemas-microsoft-com:office:word" xmlns:w="http://schemas.openxmlformats.org/wordprocessingml/2006/main" xmlns:w14="http://schemas.microsoft.com/office/word/2010/wordml" xmlns:w15="http://schemas.microsoft.com/office/word/2012/wordml" xmlns:w16cex="http://schemas.microsoft.com/office/word/2018/wordml/cex" xmlns:w16cid="http://schemas.microsoft.com/office/word/2016/wordml/cid" xmlns:w16="http://schemas.microsoft.com/office/word/2018/wordml" xmlns:w16du="http://schemas.microsoft.com/office/word/2023/wordml/word16du" xmlns:w16sdtdh="http://schemas.microsoft.com/office/word/2020/wordml/sdtdatahash" xmlns:w16se="http://schemas.microsoft.com/office/word/2015/wordml/symex" xmlns:wpg="http://schemas.microsoft.com/office/word/2010/wordprocessingGroup" xmlns:wpi="http://schemas.microsoft.com/office/word/2010/wordprocessingInk" xmlns:wne="http://schemas.microsoft.com/office/word/2006/wordml" xmlns:wps="http://schemas.microsoft.com/office/word/2010/wordprocessingShape" mc:Ignorable="w14 w15 w16se w16cid w16 w16cex w16sdtdh wp14">
   <w:body>
     <w:p>
       <w:pPr>
@@ -920,7 +920,6 @@
           <w:szCs w:val="36"/>
         </w:rPr>
       </w:pPr>
-      <w:proofErr w:type="spellStart"/>
       <w:r>
         <w:rPr>
           <w:b/>
@@ -930,7 +929,6 @@
         <w:lastRenderedPageBreak/>
         <w:t>Uvod</w:t>
       </w:r>
-      <w:proofErr w:type="spellEnd"/>
     </w:p>
     <w:p>
       <w:pPr>
@@ -945,7 +943,6 @@
           <w:szCs w:val="32"/>
         </w:rPr>
       </w:pPr>
-      <w:proofErr w:type="spellStart"/>
       <w:r>
         <w:rPr>
           <w:b/>
@@ -954,7 +951,6 @@
         </w:rPr>
         <w:t>Rezime</w:t>
       </w:r>
-      <w:proofErr w:type="spellEnd"/>
     </w:p>
     <w:p>
       <w:pPr>
@@ -965,55 +961,13 @@
           <w:szCs w:val="26"/>
         </w:rPr>
       </w:pPr>
-      <w:proofErr w:type="spellStart"/>
-      <w:r>
-        <w:rPr>
-          <w:sz w:val="26"/>
-          <w:szCs w:val="26"/>
-        </w:rPr>
-        <w:t>Samo</w:t>
-      </w:r>
-      <w:proofErr w:type="spellEnd"/>
-      <w:r>
-        <w:rPr>
-          <w:sz w:val="26"/>
-          <w:szCs w:val="26"/>
-        </w:rPr>
-        <w:t xml:space="preserve"> </w:t>
-      </w:r>
-      <w:proofErr w:type="spellStart"/>
-      <w:r>
-        <w:rPr>
-          <w:sz w:val="26"/>
-          <w:szCs w:val="26"/>
-        </w:rPr>
-        <w:t>administratori</w:t>
-      </w:r>
-      <w:proofErr w:type="spellEnd"/>
-      <w:r>
-        <w:rPr>
-          <w:sz w:val="26"/>
-          <w:szCs w:val="26"/>
-        </w:rPr>
-        <w:t xml:space="preserve"> </w:t>
-      </w:r>
-      <w:proofErr w:type="spellStart"/>
-      <w:r>
-        <w:rPr>
-          <w:sz w:val="26"/>
-          <w:szCs w:val="26"/>
-        </w:rPr>
-        <w:t>imaju</w:t>
-      </w:r>
-      <w:proofErr w:type="spellEnd"/>
-      <w:r>
-        <w:rPr>
-          <w:sz w:val="26"/>
-          <w:szCs w:val="26"/>
-        </w:rPr>
-        <w:t xml:space="preserve"> </w:t>
-      </w:r>
-      <w:proofErr w:type="spellStart"/>
+      <w:r>
+        <w:rPr>
+          <w:sz w:val="26"/>
+          <w:szCs w:val="26"/>
+        </w:rPr>
+        <w:t xml:space="preserve">Samo administratori imaju </w:t>
+      </w:r>
       <w:r>
         <w:rPr>
           <w:sz w:val="26"/>
@@ -1021,7 +975,6 @@
         </w:rPr>
         <w:t>mogu</w:t>
       </w:r>
-      <w:proofErr w:type="spellEnd"/>
       <w:r>
         <w:rPr>
           <w:sz w:val="26"/>
@@ -1035,119 +988,7 @@
           <w:sz w:val="26"/>
           <w:szCs w:val="26"/>
         </w:rPr>
-        <w:t xml:space="preserve">“Admin”, </w:t>
-      </w:r>
-      <w:proofErr w:type="spellStart"/>
-      <w:r>
-        <w:rPr>
-          <w:sz w:val="26"/>
-          <w:szCs w:val="26"/>
-        </w:rPr>
-        <w:t>i</w:t>
-      </w:r>
-      <w:proofErr w:type="spellEnd"/>
-      <w:r>
-        <w:rPr>
-          <w:sz w:val="26"/>
-          <w:szCs w:val="26"/>
-        </w:rPr>
-        <w:t xml:space="preserve"> </w:t>
-      </w:r>
-      <w:proofErr w:type="spellStart"/>
-      <w:r>
-        <w:rPr>
-          <w:sz w:val="26"/>
-          <w:szCs w:val="26"/>
-        </w:rPr>
-        <w:t>na</w:t>
-      </w:r>
-      <w:proofErr w:type="spellEnd"/>
-      <w:r>
-        <w:rPr>
-          <w:sz w:val="26"/>
-          <w:szCs w:val="26"/>
-        </w:rPr>
-        <w:t xml:space="preserve"> </w:t>
-      </w:r>
-      <w:proofErr w:type="spellStart"/>
-      <w:r>
-        <w:rPr>
-          <w:sz w:val="26"/>
-          <w:szCs w:val="26"/>
-        </w:rPr>
-        <w:t>njoj</w:t>
-      </w:r>
-      <w:proofErr w:type="spellEnd"/>
-      <w:r>
-        <w:rPr>
-          <w:sz w:val="26"/>
-          <w:szCs w:val="26"/>
-        </w:rPr>
-        <w:t xml:space="preserve"> </w:t>
-      </w:r>
-      <w:proofErr w:type="spellStart"/>
-      <w:r>
-        <w:rPr>
-          <w:sz w:val="26"/>
-          <w:szCs w:val="26"/>
-        </w:rPr>
-        <w:t>opciju</w:t>
-      </w:r>
-      <w:proofErr w:type="spellEnd"/>
-      <w:r>
-        <w:rPr>
-          <w:sz w:val="26"/>
-          <w:szCs w:val="26"/>
-        </w:rPr>
-        <w:t xml:space="preserve"> “</w:t>
-      </w:r>
-      <w:proofErr w:type="spellStart"/>
-      <w:r>
-        <w:rPr>
-          <w:sz w:val="26"/>
-          <w:szCs w:val="26"/>
-        </w:rPr>
-        <w:t>Zahtev</w:t>
-      </w:r>
-      <w:proofErr w:type="spellEnd"/>
-      <w:r>
-        <w:rPr>
-          <w:sz w:val="26"/>
-          <w:szCs w:val="26"/>
-        </w:rPr>
-        <w:t xml:space="preserve"> </w:t>
-      </w:r>
-      <w:proofErr w:type="spellStart"/>
-      <w:r>
-        <w:rPr>
-          <w:sz w:val="26"/>
-          <w:szCs w:val="26"/>
-        </w:rPr>
-        <w:t>za</w:t>
-      </w:r>
-      <w:proofErr w:type="spellEnd"/>
-      <w:r>
-        <w:rPr>
-          <w:sz w:val="26"/>
-          <w:szCs w:val="26"/>
-        </w:rPr>
-        <w:t xml:space="preserve"> </w:t>
-      </w:r>
-      <w:proofErr w:type="spellStart"/>
-      <w:r>
-        <w:rPr>
-          <w:sz w:val="26"/>
-          <w:szCs w:val="26"/>
-        </w:rPr>
-        <w:t>registraciju</w:t>
-      </w:r>
-      <w:proofErr w:type="spellEnd"/>
-      <w:r>
-        <w:rPr>
-          <w:sz w:val="26"/>
-          <w:szCs w:val="26"/>
-        </w:rPr>
-        <w:t>”.</w:t>
+        <w:t>“Admin”, i na njoj opciju “Zahtev za registraciju”.</w:t>
       </w:r>
     </w:p>
     <w:p>
@@ -1251,111 +1092,13 @@
           <w:lang w:val="sr-Latn-RS"/>
         </w:rPr>
       </w:pPr>
-      <w:proofErr w:type="spellStart"/>
-      <w:r>
-        <w:rPr>
-          <w:sz w:val="26"/>
-          <w:szCs w:val="26"/>
-        </w:rPr>
-        <w:t>Uputstvo</w:t>
-      </w:r>
-      <w:proofErr w:type="spellEnd"/>
-      <w:r>
-        <w:rPr>
-          <w:sz w:val="26"/>
-          <w:szCs w:val="26"/>
-        </w:rPr>
-        <w:t xml:space="preserve"> </w:t>
-      </w:r>
-      <w:proofErr w:type="spellStart"/>
-      <w:r>
-        <w:rPr>
-          <w:sz w:val="26"/>
-          <w:szCs w:val="26"/>
-        </w:rPr>
-        <w:t>za</w:t>
-      </w:r>
-      <w:proofErr w:type="spellEnd"/>
-      <w:r>
-        <w:rPr>
-          <w:sz w:val="26"/>
-          <w:szCs w:val="26"/>
-        </w:rPr>
-        <w:t xml:space="preserve"> </w:t>
-      </w:r>
-      <w:proofErr w:type="spellStart"/>
-      <w:r>
-        <w:rPr>
-          <w:sz w:val="26"/>
-          <w:szCs w:val="26"/>
-        </w:rPr>
-        <w:t>pisanje</w:t>
-      </w:r>
-      <w:proofErr w:type="spellEnd"/>
-      <w:r>
-        <w:rPr>
-          <w:sz w:val="26"/>
-          <w:szCs w:val="26"/>
-        </w:rPr>
-        <w:t xml:space="preserve"> </w:t>
-      </w:r>
-      <w:proofErr w:type="spellStart"/>
-      <w:r>
-        <w:rPr>
-          <w:sz w:val="26"/>
-          <w:szCs w:val="26"/>
-        </w:rPr>
-        <w:t>specifikacije</w:t>
-      </w:r>
-      <w:proofErr w:type="spellEnd"/>
-      <w:r>
-        <w:rPr>
-          <w:sz w:val="26"/>
-          <w:szCs w:val="26"/>
-        </w:rPr>
-        <w:t xml:space="preserve"> </w:t>
-      </w:r>
-      <w:proofErr w:type="spellStart"/>
-      <w:r>
-        <w:rPr>
-          <w:sz w:val="26"/>
-          <w:szCs w:val="26"/>
-        </w:rPr>
-        <w:t>scenarija</w:t>
-      </w:r>
-      <w:proofErr w:type="spellEnd"/>
-      <w:r>
-        <w:rPr>
-          <w:sz w:val="26"/>
-          <w:szCs w:val="26"/>
-        </w:rPr>
-        <w:t xml:space="preserve"> </w:t>
-      </w:r>
-      <w:proofErr w:type="spellStart"/>
-      <w:r>
-        <w:rPr>
-          <w:sz w:val="26"/>
-          <w:szCs w:val="26"/>
-        </w:rPr>
-        <w:t>upotrebe</w:t>
-      </w:r>
-      <w:proofErr w:type="spellEnd"/>
-      <w:r>
-        <w:rPr>
-          <w:sz w:val="26"/>
-          <w:szCs w:val="26"/>
-        </w:rPr>
-        <w:t xml:space="preserve"> </w:t>
-      </w:r>
-      <w:proofErr w:type="spellStart"/>
-      <w:r>
-        <w:rPr>
-          <w:sz w:val="26"/>
-          <w:szCs w:val="26"/>
-        </w:rPr>
-        <w:t>funkcionalnosti</w:t>
-      </w:r>
-      <w:proofErr w:type="spellEnd"/>
+      <w:r>
+        <w:rPr>
+          <w:sz w:val="26"/>
+          <w:szCs w:val="26"/>
+        </w:rPr>
+        <w:t>Uputstvo za pisanje specifikacije scenarija upotrebe funkcionalnosti</w:t>
+      </w:r>
     </w:p>
     <w:p>
       <w:pPr>
@@ -1630,7 +1373,34 @@
           <w:szCs w:val="36"/>
           <w:lang w:val="sr-Latn-RS"/>
         </w:rPr>
-        <w:t>Scenario registrovanja korisnika</w:t>
+        <w:t xml:space="preserve">Scenario </w:t>
+      </w:r>
+      <w:r>
+        <w:rPr>
+          <w:b/>
+          <w:sz w:val="36"/>
+          <w:szCs w:val="36"/>
+          <w:lang w:val="sr-Latn-RS"/>
+        </w:rPr>
+        <w:t xml:space="preserve">odobravanje </w:t>
+      </w:r>
+      <w:r>
+        <w:rPr>
+          <w:b/>
+          <w:sz w:val="36"/>
+          <w:szCs w:val="36"/>
+          <w:lang w:val="sr-Latn-RS"/>
+        </w:rPr>
+        <w:t xml:space="preserve">zahteva za </w:t>
+      </w:r>
+      <w:r>
+        <w:rPr>
+          <w:b/>
+          <w:sz w:val="36"/>
+          <w:szCs w:val="36"/>
+          <w:lang w:val="sr-Latn-RS"/>
+        </w:rPr>
+        <w:t>kreiranja naloga</w:t>
       </w:r>
     </w:p>
     <w:p>
@@ -1672,151 +1442,7 @@
           <w:sz w:val="26"/>
           <w:szCs w:val="26"/>
         </w:rPr>
-        <w:t xml:space="preserve">Administrator </w:t>
-      </w:r>
-      <w:proofErr w:type="spellStart"/>
-      <w:r>
-        <w:rPr>
-          <w:sz w:val="26"/>
-          <w:szCs w:val="26"/>
-        </w:rPr>
-        <w:t>pregleda</w:t>
-      </w:r>
-      <w:proofErr w:type="spellEnd"/>
-      <w:r>
-        <w:rPr>
-          <w:sz w:val="26"/>
-          <w:szCs w:val="26"/>
-        </w:rPr>
-        <w:t xml:space="preserve"> </w:t>
-      </w:r>
-      <w:proofErr w:type="spellStart"/>
-      <w:r>
-        <w:rPr>
-          <w:sz w:val="26"/>
-          <w:szCs w:val="26"/>
-        </w:rPr>
-        <w:t>zahteve</w:t>
-      </w:r>
-      <w:proofErr w:type="spellEnd"/>
-      <w:r>
-        <w:rPr>
-          <w:sz w:val="26"/>
-          <w:szCs w:val="26"/>
-        </w:rPr>
-        <w:t xml:space="preserve"> </w:t>
-      </w:r>
-      <w:proofErr w:type="spellStart"/>
-      <w:r>
-        <w:rPr>
-          <w:sz w:val="26"/>
-          <w:szCs w:val="26"/>
-        </w:rPr>
-        <w:t>za</w:t>
-      </w:r>
-      <w:proofErr w:type="spellEnd"/>
-      <w:r>
-        <w:rPr>
-          <w:sz w:val="26"/>
-          <w:szCs w:val="26"/>
-        </w:rPr>
-        <w:t xml:space="preserve"> </w:t>
-      </w:r>
-      <w:proofErr w:type="spellStart"/>
-      <w:r>
-        <w:rPr>
-          <w:sz w:val="26"/>
-          <w:szCs w:val="26"/>
-        </w:rPr>
-        <w:t>registraciju</w:t>
-      </w:r>
-      <w:proofErr w:type="spellEnd"/>
-      <w:r>
-        <w:rPr>
-          <w:sz w:val="26"/>
-          <w:szCs w:val="26"/>
-        </w:rPr>
-        <w:t xml:space="preserve"> </w:t>
-      </w:r>
-      <w:proofErr w:type="spellStart"/>
-      <w:r>
-        <w:rPr>
-          <w:sz w:val="26"/>
-          <w:szCs w:val="26"/>
-        </w:rPr>
-        <w:t>korisnika</w:t>
-      </w:r>
-      <w:proofErr w:type="spellEnd"/>
-      <w:r>
-        <w:rPr>
-          <w:sz w:val="26"/>
-          <w:szCs w:val="26"/>
-        </w:rPr>
-        <w:t xml:space="preserve"> </w:t>
-      </w:r>
-      <w:proofErr w:type="spellStart"/>
-      <w:r>
-        <w:rPr>
-          <w:sz w:val="26"/>
-          <w:szCs w:val="26"/>
-        </w:rPr>
-        <w:t>i</w:t>
-      </w:r>
-      <w:proofErr w:type="spellEnd"/>
-      <w:r>
-        <w:rPr>
-          <w:sz w:val="26"/>
-          <w:szCs w:val="26"/>
-        </w:rPr>
-        <w:t xml:space="preserve"> </w:t>
-      </w:r>
-      <w:proofErr w:type="spellStart"/>
-      <w:r>
-        <w:rPr>
-          <w:sz w:val="26"/>
-          <w:szCs w:val="26"/>
-        </w:rPr>
-        <w:t>odobrava</w:t>
-      </w:r>
-      <w:proofErr w:type="spellEnd"/>
-      <w:r>
-        <w:rPr>
-          <w:sz w:val="26"/>
-          <w:szCs w:val="26"/>
-        </w:rPr>
-        <w:t xml:space="preserve"> </w:t>
-      </w:r>
-      <w:proofErr w:type="spellStart"/>
-      <w:r>
-        <w:rPr>
-          <w:sz w:val="26"/>
-          <w:szCs w:val="26"/>
-        </w:rPr>
-        <w:t>korisničke</w:t>
-      </w:r>
-      <w:proofErr w:type="spellEnd"/>
-      <w:r>
-        <w:rPr>
-          <w:sz w:val="26"/>
-          <w:szCs w:val="26"/>
-        </w:rPr>
-        <w:t xml:space="preserve"> </w:t>
-      </w:r>
-      <w:proofErr w:type="spellStart"/>
-      <w:r>
-        <w:rPr>
-          <w:sz w:val="26"/>
-          <w:szCs w:val="26"/>
-        </w:rPr>
-        <w:t>naloge</w:t>
-      </w:r>
-      <w:proofErr w:type="spellEnd"/>
-      <w:r>
-        <w:rPr>
-          <w:sz w:val="26"/>
-          <w:szCs w:val="26"/>
-        </w:rPr>
-        <w:t>.</w:t>
+        <w:t>Administrator pregleda zahteve za registraciju korisnika i odobrava korisničke naloge.</w:t>
       </w:r>
     </w:p>
     <w:p>
@@ -1828,731 +1454,12 @@
           <w:szCs w:val="26"/>
         </w:rPr>
       </w:pPr>
-      <w:proofErr w:type="spellStart"/>
-      <w:r>
-        <w:rPr>
-          <w:sz w:val="26"/>
-          <w:szCs w:val="26"/>
-        </w:rPr>
-        <w:t>Korisnički</w:t>
-      </w:r>
-      <w:proofErr w:type="spellEnd"/>
-      <w:r>
-        <w:rPr>
-          <w:sz w:val="26"/>
-          <w:szCs w:val="26"/>
-        </w:rPr>
-        <w:t xml:space="preserve"> </w:t>
-      </w:r>
-      <w:proofErr w:type="spellStart"/>
-      <w:r>
-        <w:rPr>
-          <w:sz w:val="26"/>
-          <w:szCs w:val="26"/>
-        </w:rPr>
-        <w:t>interfejs</w:t>
-      </w:r>
-      <w:proofErr w:type="spellEnd"/>
-      <w:r>
-        <w:rPr>
-          <w:sz w:val="26"/>
-          <w:szCs w:val="26"/>
-        </w:rPr>
-        <w:t xml:space="preserve"> </w:t>
-      </w:r>
-      <w:proofErr w:type="spellStart"/>
-      <w:r>
-        <w:rPr>
-          <w:sz w:val="26"/>
-          <w:szCs w:val="26"/>
-        </w:rPr>
-        <w:t>ove</w:t>
-      </w:r>
-      <w:proofErr w:type="spellEnd"/>
-      <w:r>
-        <w:rPr>
-          <w:sz w:val="26"/>
-          <w:szCs w:val="26"/>
-        </w:rPr>
-        <w:t xml:space="preserve"> </w:t>
-      </w:r>
-      <w:proofErr w:type="spellStart"/>
-      <w:r>
-        <w:rPr>
-          <w:sz w:val="26"/>
-          <w:szCs w:val="26"/>
-        </w:rPr>
-        <w:t>funkcionalnosti</w:t>
-      </w:r>
-      <w:proofErr w:type="spellEnd"/>
-      <w:r>
-        <w:rPr>
-          <w:sz w:val="26"/>
-          <w:szCs w:val="26"/>
-        </w:rPr>
-        <w:t xml:space="preserve"> </w:t>
-      </w:r>
-      <w:proofErr w:type="spellStart"/>
-      <w:r>
-        <w:rPr>
-          <w:sz w:val="26"/>
-          <w:szCs w:val="26"/>
-        </w:rPr>
-        <w:t>omogućava</w:t>
-      </w:r>
-      <w:proofErr w:type="spellEnd"/>
-      <w:r>
-        <w:rPr>
-          <w:sz w:val="26"/>
-          <w:szCs w:val="26"/>
-        </w:rPr>
-        <w:t xml:space="preserve"> </w:t>
-      </w:r>
-      <w:proofErr w:type="spellStart"/>
-      <w:r>
-        <w:rPr>
-          <w:sz w:val="26"/>
-          <w:szCs w:val="26"/>
-        </w:rPr>
-        <w:t>administratorima</w:t>
-      </w:r>
-      <w:proofErr w:type="spellEnd"/>
-      <w:r>
-        <w:rPr>
-          <w:sz w:val="26"/>
-          <w:szCs w:val="26"/>
-        </w:rPr>
-        <w:t xml:space="preserve"> da </w:t>
-      </w:r>
-      <w:proofErr w:type="spellStart"/>
-      <w:r>
-        <w:rPr>
-          <w:sz w:val="26"/>
-          <w:szCs w:val="26"/>
-        </w:rPr>
-        <w:t>pregledaju</w:t>
-      </w:r>
-      <w:proofErr w:type="spellEnd"/>
-      <w:r>
-        <w:rPr>
-          <w:sz w:val="26"/>
-          <w:szCs w:val="26"/>
-        </w:rPr>
-        <w:t xml:space="preserve"> </w:t>
-      </w:r>
-      <w:proofErr w:type="spellStart"/>
-      <w:r>
-        <w:rPr>
-          <w:sz w:val="26"/>
-          <w:szCs w:val="26"/>
-        </w:rPr>
-        <w:t>zahteve</w:t>
-      </w:r>
-      <w:proofErr w:type="spellEnd"/>
-      <w:r>
-        <w:rPr>
-          <w:sz w:val="26"/>
-          <w:szCs w:val="26"/>
-        </w:rPr>
-        <w:t xml:space="preserve"> </w:t>
-      </w:r>
-      <w:proofErr w:type="spellStart"/>
-      <w:r>
-        <w:rPr>
-          <w:sz w:val="26"/>
-          <w:szCs w:val="26"/>
-        </w:rPr>
-        <w:t>za</w:t>
-      </w:r>
-      <w:proofErr w:type="spellEnd"/>
-      <w:r>
-        <w:rPr>
-          <w:sz w:val="26"/>
-          <w:szCs w:val="26"/>
-        </w:rPr>
-        <w:t xml:space="preserve"> </w:t>
-      </w:r>
-      <w:proofErr w:type="spellStart"/>
-      <w:r>
-        <w:rPr>
-          <w:sz w:val="26"/>
-          <w:szCs w:val="26"/>
-        </w:rPr>
-        <w:t>registraciju</w:t>
-      </w:r>
-      <w:proofErr w:type="spellEnd"/>
-      <w:r>
-        <w:rPr>
-          <w:sz w:val="26"/>
-          <w:szCs w:val="26"/>
-        </w:rPr>
-        <w:t xml:space="preserve"> </w:t>
-      </w:r>
-      <w:proofErr w:type="spellStart"/>
-      <w:r>
-        <w:rPr>
-          <w:sz w:val="26"/>
-          <w:szCs w:val="26"/>
-        </w:rPr>
-        <w:t>koji</w:t>
-      </w:r>
-      <w:proofErr w:type="spellEnd"/>
-      <w:r>
-        <w:rPr>
-          <w:sz w:val="26"/>
-          <w:szCs w:val="26"/>
-        </w:rPr>
-        <w:t xml:space="preserve"> </w:t>
-      </w:r>
-      <w:proofErr w:type="spellStart"/>
-      <w:r>
-        <w:rPr>
-          <w:sz w:val="26"/>
-          <w:szCs w:val="26"/>
-        </w:rPr>
-        <w:t>su</w:t>
-      </w:r>
-      <w:proofErr w:type="spellEnd"/>
-      <w:r>
-        <w:rPr>
-          <w:sz w:val="26"/>
-          <w:szCs w:val="26"/>
-        </w:rPr>
-        <w:t xml:space="preserve"> </w:t>
-      </w:r>
-      <w:proofErr w:type="spellStart"/>
-      <w:r>
-        <w:rPr>
-          <w:sz w:val="26"/>
-          <w:szCs w:val="26"/>
-        </w:rPr>
-        <w:t>poslati</w:t>
-      </w:r>
-      <w:proofErr w:type="spellEnd"/>
-      <w:r>
-        <w:rPr>
-          <w:sz w:val="26"/>
-          <w:szCs w:val="26"/>
-        </w:rPr>
-        <w:t xml:space="preserve"> </w:t>
-      </w:r>
-      <w:proofErr w:type="spellStart"/>
-      <w:proofErr w:type="gramStart"/>
-      <w:r>
-        <w:rPr>
-          <w:sz w:val="26"/>
-          <w:szCs w:val="26"/>
-        </w:rPr>
-        <w:t>od</w:t>
-      </w:r>
-      <w:proofErr w:type="spellEnd"/>
-      <w:proofErr w:type="gramEnd"/>
-      <w:r>
-        <w:rPr>
-          <w:sz w:val="26"/>
-          <w:szCs w:val="26"/>
-        </w:rPr>
-        <w:t xml:space="preserve"> </w:t>
-      </w:r>
-      <w:proofErr w:type="spellStart"/>
-      <w:r>
-        <w:rPr>
-          <w:sz w:val="26"/>
-          <w:szCs w:val="26"/>
-        </w:rPr>
-        <w:t>strane</w:t>
-      </w:r>
-      <w:proofErr w:type="spellEnd"/>
-      <w:r>
-        <w:rPr>
-          <w:sz w:val="26"/>
-          <w:szCs w:val="26"/>
-        </w:rPr>
-        <w:t xml:space="preserve"> </w:t>
-      </w:r>
-      <w:proofErr w:type="spellStart"/>
-      <w:r>
-        <w:rPr>
-          <w:sz w:val="26"/>
-          <w:szCs w:val="26"/>
-        </w:rPr>
-        <w:t>korisnika</w:t>
-      </w:r>
-      <w:proofErr w:type="spellEnd"/>
-      <w:r>
-        <w:rPr>
-          <w:sz w:val="26"/>
-          <w:szCs w:val="26"/>
-        </w:rPr>
-        <w:t xml:space="preserve"> </w:t>
-      </w:r>
-      <w:proofErr w:type="spellStart"/>
-      <w:r>
-        <w:rPr>
-          <w:sz w:val="26"/>
-          <w:szCs w:val="26"/>
-        </w:rPr>
-        <w:t>koji</w:t>
-      </w:r>
-      <w:proofErr w:type="spellEnd"/>
-      <w:r>
-        <w:rPr>
-          <w:sz w:val="26"/>
-          <w:szCs w:val="26"/>
-        </w:rPr>
-        <w:t xml:space="preserve"> </w:t>
-      </w:r>
-      <w:proofErr w:type="spellStart"/>
-      <w:r>
-        <w:rPr>
-          <w:sz w:val="26"/>
-          <w:szCs w:val="26"/>
-        </w:rPr>
-        <w:t>žele</w:t>
-      </w:r>
-      <w:proofErr w:type="spellEnd"/>
-      <w:r>
-        <w:rPr>
-          <w:sz w:val="26"/>
-          <w:szCs w:val="26"/>
-        </w:rPr>
-        <w:t xml:space="preserve"> da se </w:t>
-      </w:r>
-      <w:proofErr w:type="spellStart"/>
-      <w:r>
-        <w:rPr>
-          <w:sz w:val="26"/>
-          <w:szCs w:val="26"/>
-        </w:rPr>
-        <w:t>registruju</w:t>
-      </w:r>
-      <w:proofErr w:type="spellEnd"/>
-      <w:r>
-        <w:rPr>
-          <w:sz w:val="26"/>
-          <w:szCs w:val="26"/>
-        </w:rPr>
-        <w:t xml:space="preserve"> </w:t>
-      </w:r>
-      <w:proofErr w:type="spellStart"/>
-      <w:r>
-        <w:rPr>
-          <w:sz w:val="26"/>
-          <w:szCs w:val="26"/>
-        </w:rPr>
-        <w:t>na</w:t>
-      </w:r>
-      <w:proofErr w:type="spellEnd"/>
-      <w:r>
-        <w:rPr>
-          <w:sz w:val="26"/>
-          <w:szCs w:val="26"/>
-        </w:rPr>
-        <w:t xml:space="preserve"> </w:t>
-      </w:r>
-      <w:proofErr w:type="spellStart"/>
-      <w:r>
-        <w:rPr>
-          <w:sz w:val="26"/>
-          <w:szCs w:val="26"/>
-        </w:rPr>
-        <w:t>stranicu</w:t>
-      </w:r>
-      <w:proofErr w:type="spellEnd"/>
-      <w:r>
-        <w:rPr>
-          <w:sz w:val="26"/>
-          <w:szCs w:val="26"/>
-        </w:rPr>
-        <w:t xml:space="preserve">. </w:t>
-      </w:r>
-      <w:proofErr w:type="spellStart"/>
-      <w:r>
-        <w:rPr>
-          <w:sz w:val="26"/>
-          <w:szCs w:val="26"/>
-        </w:rPr>
-        <w:t>Korisnici</w:t>
-      </w:r>
-      <w:proofErr w:type="spellEnd"/>
-      <w:r>
-        <w:rPr>
-          <w:sz w:val="26"/>
-          <w:szCs w:val="26"/>
-        </w:rPr>
-        <w:t xml:space="preserve"> </w:t>
-      </w:r>
-      <w:proofErr w:type="spellStart"/>
-      <w:r>
-        <w:rPr>
-          <w:sz w:val="26"/>
-          <w:szCs w:val="26"/>
-        </w:rPr>
-        <w:t>mogu</w:t>
-      </w:r>
-      <w:proofErr w:type="spellEnd"/>
-      <w:r>
-        <w:rPr>
-          <w:sz w:val="26"/>
-          <w:szCs w:val="26"/>
-        </w:rPr>
-        <w:t xml:space="preserve"> </w:t>
-      </w:r>
-      <w:proofErr w:type="spellStart"/>
-      <w:r>
-        <w:rPr>
-          <w:sz w:val="26"/>
-          <w:szCs w:val="26"/>
-        </w:rPr>
-        <w:t>poslati</w:t>
-      </w:r>
-      <w:proofErr w:type="spellEnd"/>
-      <w:r>
-        <w:rPr>
-          <w:sz w:val="26"/>
-          <w:szCs w:val="26"/>
-        </w:rPr>
-        <w:t xml:space="preserve"> </w:t>
-      </w:r>
-      <w:proofErr w:type="spellStart"/>
-      <w:r>
-        <w:rPr>
-          <w:sz w:val="26"/>
-          <w:szCs w:val="26"/>
-        </w:rPr>
-        <w:t>zahtev</w:t>
-      </w:r>
-      <w:proofErr w:type="spellEnd"/>
-      <w:r>
-        <w:rPr>
-          <w:sz w:val="26"/>
-          <w:szCs w:val="26"/>
-        </w:rPr>
-        <w:t xml:space="preserve"> </w:t>
-      </w:r>
-      <w:proofErr w:type="spellStart"/>
-      <w:r>
-        <w:rPr>
-          <w:sz w:val="26"/>
-          <w:szCs w:val="26"/>
-        </w:rPr>
-        <w:t>za</w:t>
-      </w:r>
-      <w:proofErr w:type="spellEnd"/>
-      <w:r>
-        <w:rPr>
-          <w:sz w:val="26"/>
-          <w:szCs w:val="26"/>
-        </w:rPr>
-        <w:t xml:space="preserve"> </w:t>
-      </w:r>
-      <w:proofErr w:type="spellStart"/>
-      <w:r>
-        <w:rPr>
-          <w:sz w:val="26"/>
-          <w:szCs w:val="26"/>
-        </w:rPr>
-        <w:t>registraciju</w:t>
-      </w:r>
-      <w:proofErr w:type="spellEnd"/>
-      <w:r>
-        <w:rPr>
-          <w:sz w:val="26"/>
-          <w:szCs w:val="26"/>
-        </w:rPr>
-        <w:t xml:space="preserve"> </w:t>
-      </w:r>
-      <w:proofErr w:type="spellStart"/>
-      <w:r>
-        <w:rPr>
-          <w:sz w:val="26"/>
-          <w:szCs w:val="26"/>
-        </w:rPr>
-        <w:t>tako</w:t>
-      </w:r>
-      <w:proofErr w:type="spellEnd"/>
-      <w:r>
-        <w:rPr>
-          <w:sz w:val="26"/>
-          <w:szCs w:val="26"/>
-        </w:rPr>
-        <w:t xml:space="preserve"> </w:t>
-      </w:r>
-      <w:proofErr w:type="spellStart"/>
-      <w:r>
-        <w:rPr>
-          <w:sz w:val="26"/>
-          <w:szCs w:val="26"/>
-        </w:rPr>
-        <w:t>što</w:t>
-      </w:r>
-      <w:proofErr w:type="spellEnd"/>
-      <w:r>
-        <w:rPr>
-          <w:sz w:val="26"/>
-          <w:szCs w:val="26"/>
-        </w:rPr>
-        <w:t xml:space="preserve"> </w:t>
-      </w:r>
-      <w:proofErr w:type="spellStart"/>
-      <w:r>
-        <w:rPr>
-          <w:sz w:val="26"/>
-          <w:szCs w:val="26"/>
-        </w:rPr>
-        <w:t>popune</w:t>
-      </w:r>
-      <w:proofErr w:type="spellEnd"/>
-      <w:r>
-        <w:rPr>
-          <w:sz w:val="26"/>
-          <w:szCs w:val="26"/>
-        </w:rPr>
-        <w:t xml:space="preserve"> </w:t>
-      </w:r>
-      <w:proofErr w:type="spellStart"/>
-      <w:r>
-        <w:rPr>
-          <w:sz w:val="26"/>
-          <w:szCs w:val="26"/>
-        </w:rPr>
-        <w:t>formular</w:t>
-      </w:r>
-      <w:proofErr w:type="spellEnd"/>
-      <w:r>
-        <w:rPr>
-          <w:sz w:val="26"/>
-          <w:szCs w:val="26"/>
-        </w:rPr>
-        <w:t xml:space="preserve"> </w:t>
-      </w:r>
-      <w:proofErr w:type="spellStart"/>
-      <w:proofErr w:type="gramStart"/>
-      <w:r>
-        <w:rPr>
-          <w:sz w:val="26"/>
-          <w:szCs w:val="26"/>
-        </w:rPr>
-        <w:t>sa</w:t>
-      </w:r>
-      <w:proofErr w:type="spellEnd"/>
-      <w:proofErr w:type="gramEnd"/>
-      <w:r>
-        <w:rPr>
-          <w:sz w:val="26"/>
-          <w:szCs w:val="26"/>
-        </w:rPr>
-        <w:t xml:space="preserve"> </w:t>
-      </w:r>
-      <w:proofErr w:type="spellStart"/>
-      <w:r>
-        <w:rPr>
-          <w:sz w:val="26"/>
-          <w:szCs w:val="26"/>
-        </w:rPr>
-        <w:t>svojim</w:t>
-      </w:r>
-      <w:proofErr w:type="spellEnd"/>
-      <w:r>
-        <w:rPr>
-          <w:sz w:val="26"/>
-          <w:szCs w:val="26"/>
-        </w:rPr>
-        <w:t xml:space="preserve"> </w:t>
-      </w:r>
-      <w:proofErr w:type="spellStart"/>
-      <w:r>
-        <w:rPr>
-          <w:sz w:val="26"/>
-          <w:szCs w:val="26"/>
-        </w:rPr>
-        <w:t>informacijama</w:t>
-      </w:r>
-      <w:proofErr w:type="spellEnd"/>
-      <w:r>
-        <w:rPr>
-          <w:sz w:val="26"/>
-          <w:szCs w:val="26"/>
-        </w:rPr>
-        <w:t xml:space="preserve">. </w:t>
-      </w:r>
-      <w:proofErr w:type="spellStart"/>
-      <w:r>
-        <w:rPr>
-          <w:sz w:val="26"/>
-          <w:szCs w:val="26"/>
-        </w:rPr>
-        <w:t>Administratori</w:t>
-      </w:r>
-      <w:proofErr w:type="spellEnd"/>
-      <w:r>
-        <w:rPr>
-          <w:sz w:val="26"/>
-          <w:szCs w:val="26"/>
-        </w:rPr>
-        <w:t xml:space="preserve"> </w:t>
-      </w:r>
-      <w:proofErr w:type="spellStart"/>
-      <w:r>
-        <w:rPr>
-          <w:sz w:val="26"/>
-          <w:szCs w:val="26"/>
-        </w:rPr>
-        <w:t>mogu</w:t>
-      </w:r>
-      <w:proofErr w:type="spellEnd"/>
-      <w:r>
-        <w:rPr>
-          <w:sz w:val="26"/>
-          <w:szCs w:val="26"/>
-        </w:rPr>
-        <w:t xml:space="preserve"> </w:t>
-      </w:r>
-      <w:proofErr w:type="spellStart"/>
-      <w:r>
-        <w:rPr>
-          <w:sz w:val="26"/>
-          <w:szCs w:val="26"/>
-        </w:rPr>
-        <w:t>pregledati</w:t>
-      </w:r>
-      <w:proofErr w:type="spellEnd"/>
-      <w:r>
-        <w:rPr>
-          <w:sz w:val="26"/>
-          <w:szCs w:val="26"/>
-        </w:rPr>
-        <w:t xml:space="preserve"> </w:t>
-      </w:r>
-      <w:proofErr w:type="spellStart"/>
-      <w:r>
-        <w:rPr>
-          <w:sz w:val="26"/>
-          <w:szCs w:val="26"/>
-        </w:rPr>
-        <w:t>ove</w:t>
-      </w:r>
-      <w:proofErr w:type="spellEnd"/>
-      <w:r>
-        <w:rPr>
-          <w:sz w:val="26"/>
-          <w:szCs w:val="26"/>
-        </w:rPr>
-        <w:t xml:space="preserve"> </w:t>
-      </w:r>
-      <w:proofErr w:type="spellStart"/>
-      <w:r>
-        <w:rPr>
-          <w:sz w:val="26"/>
-          <w:szCs w:val="26"/>
-        </w:rPr>
-        <w:t>zahteve</w:t>
-      </w:r>
-      <w:proofErr w:type="spellEnd"/>
-      <w:r>
-        <w:rPr>
-          <w:sz w:val="26"/>
-          <w:szCs w:val="26"/>
-        </w:rPr>
-        <w:t xml:space="preserve"> </w:t>
-      </w:r>
-      <w:proofErr w:type="spellStart"/>
-      <w:r>
-        <w:rPr>
-          <w:sz w:val="26"/>
-          <w:szCs w:val="26"/>
-        </w:rPr>
-        <w:t>i</w:t>
-      </w:r>
-      <w:proofErr w:type="spellEnd"/>
-      <w:r>
-        <w:rPr>
-          <w:sz w:val="26"/>
-          <w:szCs w:val="26"/>
-        </w:rPr>
-        <w:t xml:space="preserve"> </w:t>
-      </w:r>
-      <w:proofErr w:type="spellStart"/>
-      <w:r>
-        <w:rPr>
-          <w:sz w:val="26"/>
-          <w:szCs w:val="26"/>
-        </w:rPr>
-        <w:t>odlučiti</w:t>
-      </w:r>
-      <w:proofErr w:type="spellEnd"/>
-      <w:r>
-        <w:rPr>
-          <w:sz w:val="26"/>
-          <w:szCs w:val="26"/>
-        </w:rPr>
-        <w:t xml:space="preserve"> da li da </w:t>
-      </w:r>
-      <w:proofErr w:type="spellStart"/>
-      <w:r>
-        <w:rPr>
-          <w:sz w:val="26"/>
-          <w:szCs w:val="26"/>
-        </w:rPr>
-        <w:t>ih</w:t>
-      </w:r>
-      <w:proofErr w:type="spellEnd"/>
-      <w:r>
-        <w:rPr>
-          <w:sz w:val="26"/>
-          <w:szCs w:val="26"/>
-        </w:rPr>
-        <w:t xml:space="preserve"> </w:t>
-      </w:r>
-      <w:proofErr w:type="spellStart"/>
-      <w:r>
-        <w:rPr>
-          <w:sz w:val="26"/>
-          <w:szCs w:val="26"/>
-        </w:rPr>
-        <w:t>odobre</w:t>
-      </w:r>
-      <w:proofErr w:type="spellEnd"/>
-      <w:r>
-        <w:rPr>
-          <w:sz w:val="26"/>
-          <w:szCs w:val="26"/>
-        </w:rPr>
-        <w:t xml:space="preserve"> </w:t>
-      </w:r>
-      <w:proofErr w:type="spellStart"/>
-      <w:proofErr w:type="gramStart"/>
-      <w:r>
-        <w:rPr>
-          <w:sz w:val="26"/>
-          <w:szCs w:val="26"/>
-        </w:rPr>
-        <w:t>ili</w:t>
-      </w:r>
-      <w:proofErr w:type="spellEnd"/>
-      <w:proofErr w:type="gramEnd"/>
-      <w:r>
-        <w:rPr>
-          <w:sz w:val="26"/>
-          <w:szCs w:val="26"/>
-        </w:rPr>
-        <w:t xml:space="preserve"> </w:t>
-      </w:r>
-      <w:proofErr w:type="spellStart"/>
-      <w:r>
-        <w:rPr>
-          <w:sz w:val="26"/>
-          <w:szCs w:val="26"/>
-        </w:rPr>
-        <w:t>odbiju</w:t>
-      </w:r>
-      <w:proofErr w:type="spellEnd"/>
-      <w:r>
-        <w:rPr>
-          <w:sz w:val="26"/>
-          <w:szCs w:val="26"/>
-        </w:rPr>
-        <w:t>.</w:t>
+      <w:r>
+        <w:rPr>
+          <w:sz w:val="26"/>
+          <w:szCs w:val="26"/>
+        </w:rPr>
+        <w:t>Korisnički interfejs ove funkcionalnosti omogućava administratorima da pregledaju zahteve za registraciju koji su poslati od strane korisnika koji žele da se registruju na stranicu. Korisnici mogu poslati zahtev za registraciju tako što popune formular sa svojim informacijama. Administratori mogu pregledati ove zahteve i odlučiti da li da ih odobre ili odbiju.</w:t>
       </w:r>
     </w:p>
     <w:p>
@@ -2588,59 +1495,13 @@
           <w:szCs w:val="26"/>
         </w:rPr>
       </w:pPr>
-      <w:proofErr w:type="spellStart"/>
       <w:r>
         <w:rPr>
           <w:i/>
           <w:sz w:val="26"/>
           <w:szCs w:val="26"/>
         </w:rPr>
-        <w:t>Osnovni</w:t>
-      </w:r>
-      <w:proofErr w:type="spellEnd"/>
-      <w:r>
-        <w:rPr>
-          <w:i/>
-          <w:sz w:val="26"/>
-          <w:szCs w:val="26"/>
-        </w:rPr>
-        <w:t xml:space="preserve"> </w:t>
-      </w:r>
-      <w:proofErr w:type="spellStart"/>
-      <w:r>
-        <w:rPr>
-          <w:i/>
-          <w:sz w:val="26"/>
-          <w:szCs w:val="26"/>
-        </w:rPr>
-        <w:t>tok</w:t>
-      </w:r>
-      <w:proofErr w:type="spellEnd"/>
-      <w:r>
-        <w:rPr>
-          <w:i/>
-          <w:sz w:val="26"/>
-          <w:szCs w:val="26"/>
-        </w:rPr>
-        <w:t xml:space="preserve"> </w:t>
-      </w:r>
-      <w:proofErr w:type="spellStart"/>
-      <w:r>
-        <w:rPr>
-          <w:i/>
-          <w:sz w:val="26"/>
-          <w:szCs w:val="26"/>
-        </w:rPr>
-        <w:t>događaja</w:t>
-      </w:r>
-      <w:proofErr w:type="spellEnd"/>
-      <w:r>
-        <w:rPr>
-          <w:i/>
-          <w:sz w:val="26"/>
-          <w:szCs w:val="26"/>
-        </w:rPr>
-        <w:t>:</w:t>
+        <w:t>Osnovni tok događaja:</w:t>
       </w:r>
     </w:p>
     <w:p>
@@ -2660,121 +1521,7 @@
           <w:sz w:val="26"/>
           <w:szCs w:val="26"/>
         </w:rPr>
-        <w:t xml:space="preserve">Administrator </w:t>
-      </w:r>
-      <w:proofErr w:type="spellStart"/>
-      <w:r>
-        <w:rPr>
-          <w:sz w:val="26"/>
-          <w:szCs w:val="26"/>
-        </w:rPr>
-        <w:t>otvara</w:t>
-      </w:r>
-      <w:proofErr w:type="spellEnd"/>
-      <w:r>
-        <w:rPr>
-          <w:sz w:val="26"/>
-          <w:szCs w:val="26"/>
-        </w:rPr>
-        <w:t xml:space="preserve"> </w:t>
-      </w:r>
-      <w:proofErr w:type="spellStart"/>
-      <w:r>
-        <w:rPr>
-          <w:sz w:val="26"/>
-          <w:szCs w:val="26"/>
-        </w:rPr>
-        <w:t>stranicu</w:t>
-      </w:r>
-      <w:proofErr w:type="spellEnd"/>
-      <w:r>
-        <w:rPr>
-          <w:sz w:val="26"/>
-          <w:szCs w:val="26"/>
-        </w:rPr>
-        <w:t xml:space="preserve"> </w:t>
-      </w:r>
-      <w:proofErr w:type="spellStart"/>
-      <w:proofErr w:type="gramStart"/>
-      <w:r>
-        <w:rPr>
-          <w:sz w:val="26"/>
-          <w:szCs w:val="26"/>
-        </w:rPr>
-        <w:t>sa</w:t>
-      </w:r>
-      <w:proofErr w:type="spellEnd"/>
-      <w:proofErr w:type="gramEnd"/>
-      <w:r>
-        <w:rPr>
-          <w:sz w:val="26"/>
-          <w:szCs w:val="26"/>
-        </w:rPr>
-        <w:t xml:space="preserve"> </w:t>
-      </w:r>
-      <w:proofErr w:type="spellStart"/>
-      <w:r>
-        <w:rPr>
-          <w:sz w:val="26"/>
-          <w:szCs w:val="26"/>
-        </w:rPr>
-        <w:t>listom</w:t>
-      </w:r>
-      <w:proofErr w:type="spellEnd"/>
-      <w:r>
-        <w:rPr>
-          <w:sz w:val="26"/>
-          <w:szCs w:val="26"/>
-        </w:rPr>
-        <w:t xml:space="preserve"> </w:t>
-      </w:r>
-      <w:proofErr w:type="spellStart"/>
-      <w:r>
-        <w:rPr>
-          <w:sz w:val="26"/>
-          <w:szCs w:val="26"/>
-        </w:rPr>
-        <w:t>zahteva</w:t>
-      </w:r>
-      <w:proofErr w:type="spellEnd"/>
-      <w:r>
-        <w:rPr>
-          <w:sz w:val="26"/>
-          <w:szCs w:val="26"/>
-        </w:rPr>
-        <w:t xml:space="preserve"> </w:t>
-      </w:r>
-      <w:proofErr w:type="spellStart"/>
-      <w:r>
-        <w:rPr>
-          <w:sz w:val="26"/>
-          <w:szCs w:val="26"/>
-        </w:rPr>
-        <w:t>za</w:t>
-      </w:r>
-      <w:proofErr w:type="spellEnd"/>
-      <w:r>
-        <w:rPr>
-          <w:sz w:val="26"/>
-          <w:szCs w:val="26"/>
-        </w:rPr>
-        <w:t xml:space="preserve"> </w:t>
-      </w:r>
-      <w:proofErr w:type="spellStart"/>
-      <w:r>
-        <w:rPr>
-          <w:sz w:val="26"/>
-          <w:szCs w:val="26"/>
-        </w:rPr>
-        <w:t>registraciju</w:t>
-      </w:r>
-      <w:proofErr w:type="spellEnd"/>
-      <w:r>
-        <w:rPr>
-          <w:sz w:val="26"/>
-          <w:szCs w:val="26"/>
-        </w:rPr>
-        <w:t>.</w:t>
+        <w:t>Administrator otvara stranicu sa listom zahteva za registraciju.</w:t>
       </w:r>
     </w:p>
     <w:p>
@@ -2789,101 +1536,12 @@
           <w:szCs w:val="26"/>
         </w:rPr>
       </w:pPr>
-      <w:proofErr w:type="spellStart"/>
-      <w:r>
-        <w:rPr>
-          <w:sz w:val="26"/>
-          <w:szCs w:val="26"/>
-        </w:rPr>
-        <w:t>Sistem</w:t>
-      </w:r>
-      <w:proofErr w:type="spellEnd"/>
-      <w:r>
-        <w:rPr>
-          <w:sz w:val="26"/>
-          <w:szCs w:val="26"/>
-        </w:rPr>
-        <w:t xml:space="preserve"> </w:t>
-      </w:r>
-      <w:proofErr w:type="spellStart"/>
-      <w:r>
-        <w:rPr>
-          <w:sz w:val="26"/>
-          <w:szCs w:val="26"/>
-        </w:rPr>
-        <w:t>prikazuje</w:t>
-      </w:r>
-      <w:proofErr w:type="spellEnd"/>
-      <w:r>
-        <w:rPr>
-          <w:sz w:val="26"/>
-          <w:szCs w:val="26"/>
-        </w:rPr>
-        <w:t xml:space="preserve"> </w:t>
-      </w:r>
-      <w:proofErr w:type="spellStart"/>
-      <w:r>
-        <w:rPr>
-          <w:sz w:val="26"/>
-          <w:szCs w:val="26"/>
-        </w:rPr>
-        <w:t>listu</w:t>
-      </w:r>
-      <w:proofErr w:type="spellEnd"/>
-      <w:r>
-        <w:rPr>
-          <w:sz w:val="26"/>
-          <w:szCs w:val="26"/>
-        </w:rPr>
-        <w:t xml:space="preserve"> </w:t>
-      </w:r>
-      <w:proofErr w:type="spellStart"/>
-      <w:r>
-        <w:rPr>
-          <w:sz w:val="26"/>
-          <w:szCs w:val="26"/>
-        </w:rPr>
-        <w:t>zahteva</w:t>
-      </w:r>
-      <w:proofErr w:type="spellEnd"/>
-      <w:r>
-        <w:rPr>
-          <w:sz w:val="26"/>
-          <w:szCs w:val="26"/>
-        </w:rPr>
-        <w:t xml:space="preserve"> </w:t>
-      </w:r>
-      <w:proofErr w:type="spellStart"/>
-      <w:r>
-        <w:rPr>
-          <w:sz w:val="26"/>
-          <w:szCs w:val="26"/>
-        </w:rPr>
-        <w:t>za</w:t>
-      </w:r>
-      <w:proofErr w:type="spellEnd"/>
-      <w:r>
-        <w:rPr>
-          <w:sz w:val="26"/>
-          <w:szCs w:val="26"/>
-        </w:rPr>
-        <w:t xml:space="preserve"> </w:t>
-      </w:r>
-      <w:proofErr w:type="spellStart"/>
-      <w:r>
-        <w:rPr>
-          <w:sz w:val="26"/>
-          <w:szCs w:val="26"/>
-        </w:rPr>
-        <w:t>registraciju</w:t>
-      </w:r>
-      <w:proofErr w:type="spellEnd"/>
-      <w:r>
-        <w:rPr>
-          <w:sz w:val="26"/>
-          <w:szCs w:val="26"/>
-        </w:rPr>
-        <w:t>.</w:t>
+      <w:r>
+        <w:rPr>
+          <w:sz w:val="26"/>
+          <w:szCs w:val="26"/>
+        </w:rPr>
+        <w:t>Sistem prikazuje listu zahteva za registraciju.</w:t>
       </w:r>
     </w:p>
     <w:p>
@@ -2903,161 +1561,15 @@
           <w:sz w:val="26"/>
           <w:szCs w:val="26"/>
         </w:rPr>
-        <w:t xml:space="preserve">Administrator </w:t>
-      </w:r>
-      <w:proofErr w:type="spellStart"/>
-      <w:r>
-        <w:rPr>
-          <w:sz w:val="26"/>
-          <w:szCs w:val="26"/>
-        </w:rPr>
-        <w:t>pregleda</w:t>
-      </w:r>
-      <w:proofErr w:type="spellEnd"/>
-      <w:r>
-        <w:rPr>
-          <w:sz w:val="26"/>
-          <w:szCs w:val="26"/>
-        </w:rPr>
-        <w:t xml:space="preserve"> </w:t>
-      </w:r>
-      <w:proofErr w:type="spellStart"/>
-      <w:r>
-        <w:rPr>
-          <w:sz w:val="26"/>
-          <w:szCs w:val="26"/>
-        </w:rPr>
-        <w:t>listu</w:t>
-      </w:r>
-      <w:proofErr w:type="spellEnd"/>
-      <w:r>
-        <w:rPr>
-          <w:sz w:val="26"/>
-          <w:szCs w:val="26"/>
-        </w:rPr>
-        <w:t xml:space="preserve"> </w:t>
-      </w:r>
-      <w:proofErr w:type="spellStart"/>
-      <w:r>
-        <w:rPr>
-          <w:sz w:val="26"/>
-          <w:szCs w:val="26"/>
-        </w:rPr>
-        <w:t>zahteva</w:t>
-      </w:r>
-      <w:proofErr w:type="spellEnd"/>
-      <w:r>
-        <w:rPr>
-          <w:sz w:val="26"/>
-          <w:szCs w:val="26"/>
-        </w:rPr>
-        <w:t xml:space="preserve"> </w:t>
-      </w:r>
-      <w:proofErr w:type="spellStart"/>
-      <w:r>
-        <w:rPr>
-          <w:sz w:val="26"/>
-          <w:szCs w:val="26"/>
-        </w:rPr>
-        <w:t>i</w:t>
-      </w:r>
-      <w:proofErr w:type="spellEnd"/>
-      <w:r>
-        <w:rPr>
-          <w:sz w:val="26"/>
-          <w:szCs w:val="26"/>
-        </w:rPr>
-        <w:t xml:space="preserve"> </w:t>
-      </w:r>
-      <w:proofErr w:type="spellStart"/>
-      <w:r>
-        <w:rPr>
-          <w:sz w:val="26"/>
-          <w:szCs w:val="26"/>
-        </w:rPr>
-        <w:t>bira</w:t>
-      </w:r>
-      <w:proofErr w:type="spellEnd"/>
-      <w:r>
-        <w:rPr>
-          <w:sz w:val="26"/>
-          <w:szCs w:val="26"/>
-        </w:rPr>
-        <w:t xml:space="preserve"> </w:t>
-      </w:r>
-      <w:proofErr w:type="spellStart"/>
-      <w:r>
-        <w:rPr>
-          <w:sz w:val="26"/>
-          <w:szCs w:val="26"/>
-        </w:rPr>
-        <w:t>zahtev</w:t>
-      </w:r>
-      <w:proofErr w:type="spellEnd"/>
-      <w:r>
-        <w:rPr>
-          <w:sz w:val="26"/>
-          <w:szCs w:val="26"/>
-        </w:rPr>
-        <w:t xml:space="preserve"> </w:t>
-      </w:r>
-      <w:proofErr w:type="spellStart"/>
-      <w:r>
-        <w:rPr>
-          <w:sz w:val="26"/>
-          <w:szCs w:val="26"/>
-        </w:rPr>
-        <w:t>koji</w:t>
-      </w:r>
-      <w:proofErr w:type="spellEnd"/>
-      <w:r>
-        <w:rPr>
-          <w:sz w:val="26"/>
-          <w:szCs w:val="26"/>
-        </w:rPr>
-        <w:t xml:space="preserve"> </w:t>
-      </w:r>
-      <w:proofErr w:type="spellStart"/>
-      <w:r>
-        <w:rPr>
-          <w:sz w:val="26"/>
-          <w:szCs w:val="26"/>
-        </w:rPr>
-        <w:t>želi</w:t>
-      </w:r>
-      <w:proofErr w:type="spellEnd"/>
-      <w:r>
-        <w:rPr>
-          <w:sz w:val="26"/>
-          <w:szCs w:val="26"/>
-        </w:rPr>
-        <w:t xml:space="preserve"> da </w:t>
-      </w:r>
-      <w:proofErr w:type="spellStart"/>
-      <w:r>
-        <w:rPr>
-          <w:sz w:val="26"/>
-          <w:szCs w:val="26"/>
-        </w:rPr>
-        <w:t>odobri</w:t>
-      </w:r>
-      <w:proofErr w:type="spellEnd"/>
-      <w:r>
-        <w:rPr>
-          <w:sz w:val="26"/>
-          <w:szCs w:val="26"/>
-        </w:rPr>
-        <w:t xml:space="preserve">/ne </w:t>
-      </w:r>
-      <w:proofErr w:type="spellStart"/>
-      <w:r>
-        <w:rPr>
-          <w:sz w:val="26"/>
-          <w:szCs w:val="26"/>
-        </w:rPr>
-        <w:t>odobri</w:t>
-      </w:r>
-      <w:proofErr w:type="spellEnd"/>
+        <w:t>Administrator pregleda listu zahteva i bira zahtev koji želi da odobri</w:t>
+      </w:r>
+      <w:r>
+        <w:rPr>
+          <w:sz w:val="26"/>
+          <w:szCs w:val="26"/>
+        </w:rPr>
+        <w:t>/ne odobri</w:t>
+      </w:r>
       <w:r>
         <w:rPr>
           <w:sz w:val="26"/>
@@ -3083,281 +1595,14 @@
           <w:sz w:val="26"/>
           <w:szCs w:val="26"/>
         </w:rPr>
-        <w:t xml:space="preserve">Administrator </w:t>
-      </w:r>
-      <w:proofErr w:type="spellStart"/>
-      <w:r>
-        <w:rPr>
-          <w:sz w:val="26"/>
-          <w:szCs w:val="26"/>
-        </w:rPr>
-        <w:t>potvrđuje</w:t>
-      </w:r>
-      <w:proofErr w:type="spellEnd"/>
-      <w:r>
-        <w:rPr>
-          <w:sz w:val="26"/>
-          <w:szCs w:val="26"/>
-        </w:rPr>
-        <w:t xml:space="preserve"> da </w:t>
-      </w:r>
-      <w:proofErr w:type="spellStart"/>
-      <w:r>
-        <w:rPr>
-          <w:sz w:val="26"/>
-          <w:szCs w:val="26"/>
-        </w:rPr>
-        <w:t>želi</w:t>
-      </w:r>
-      <w:proofErr w:type="spellEnd"/>
-      <w:r>
-        <w:rPr>
-          <w:sz w:val="26"/>
-          <w:szCs w:val="26"/>
-        </w:rPr>
-        <w:t xml:space="preserve"> da </w:t>
-      </w:r>
-      <w:proofErr w:type="spellStart"/>
-      <w:r>
-        <w:rPr>
-          <w:sz w:val="26"/>
-          <w:szCs w:val="26"/>
-        </w:rPr>
-        <w:t>odobri</w:t>
-      </w:r>
-      <w:proofErr w:type="spellEnd"/>
-      <w:r>
-        <w:rPr>
-          <w:sz w:val="26"/>
-          <w:szCs w:val="26"/>
-        </w:rPr>
-        <w:t xml:space="preserve"> </w:t>
-      </w:r>
-      <w:proofErr w:type="spellStart"/>
-      <w:r>
-        <w:rPr>
-          <w:sz w:val="26"/>
-          <w:szCs w:val="26"/>
-        </w:rPr>
-        <w:t>korisnički</w:t>
-      </w:r>
-      <w:proofErr w:type="spellEnd"/>
-      <w:r>
-        <w:rPr>
-          <w:sz w:val="26"/>
-          <w:szCs w:val="26"/>
-        </w:rPr>
-        <w:t xml:space="preserve"> </w:t>
-      </w:r>
-      <w:proofErr w:type="spellStart"/>
-      <w:r>
-        <w:rPr>
-          <w:sz w:val="26"/>
-          <w:szCs w:val="26"/>
-        </w:rPr>
-        <w:t>nalog</w:t>
-      </w:r>
-      <w:proofErr w:type="spellEnd"/>
-      <w:r>
-        <w:rPr>
-          <w:sz w:val="26"/>
-          <w:szCs w:val="26"/>
-        </w:rPr>
-        <w:t xml:space="preserve">, </w:t>
-      </w:r>
-      <w:proofErr w:type="spellStart"/>
-      <w:r>
-        <w:rPr>
-          <w:sz w:val="26"/>
-          <w:szCs w:val="26"/>
-        </w:rPr>
-        <w:t>klikom</w:t>
-      </w:r>
-      <w:proofErr w:type="spellEnd"/>
-      <w:r>
-        <w:rPr>
-          <w:sz w:val="26"/>
-          <w:szCs w:val="26"/>
-        </w:rPr>
-        <w:t xml:space="preserve"> </w:t>
-      </w:r>
-      <w:proofErr w:type="spellStart"/>
-      <w:proofErr w:type="gramStart"/>
-      <w:r>
-        <w:rPr>
-          <w:sz w:val="26"/>
-          <w:szCs w:val="26"/>
-        </w:rPr>
-        <w:t>na</w:t>
-      </w:r>
-      <w:proofErr w:type="spellEnd"/>
-      <w:proofErr w:type="gramEnd"/>
-      <w:r>
-        <w:rPr>
-          <w:sz w:val="26"/>
-          <w:szCs w:val="26"/>
-        </w:rPr>
-        <w:t xml:space="preserve"> </w:t>
-      </w:r>
-      <w:proofErr w:type="spellStart"/>
-      <w:r>
-        <w:rPr>
-          <w:sz w:val="26"/>
-          <w:szCs w:val="26"/>
-        </w:rPr>
-        <w:t>zeleno</w:t>
-      </w:r>
-      <w:proofErr w:type="spellEnd"/>
-      <w:r>
-        <w:rPr>
-          <w:sz w:val="26"/>
-          <w:szCs w:val="26"/>
-        </w:rPr>
-        <w:t xml:space="preserve"> </w:t>
-      </w:r>
-      <w:proofErr w:type="spellStart"/>
-      <w:r>
-        <w:rPr>
-          <w:sz w:val="26"/>
-          <w:szCs w:val="26"/>
-        </w:rPr>
-        <w:t>dugme</w:t>
-      </w:r>
-      <w:proofErr w:type="spellEnd"/>
-      <w:r>
-        <w:rPr>
-          <w:sz w:val="26"/>
-          <w:szCs w:val="26"/>
-        </w:rPr>
-        <w:t xml:space="preserve"> “</w:t>
-      </w:r>
-      <w:proofErr w:type="spellStart"/>
-      <w:r>
-        <w:rPr>
-          <w:sz w:val="26"/>
-          <w:szCs w:val="26"/>
-        </w:rPr>
-        <w:t>Prihvati</w:t>
-      </w:r>
-      <w:proofErr w:type="spellEnd"/>
-      <w:r>
-        <w:rPr>
-          <w:sz w:val="26"/>
-          <w:szCs w:val="26"/>
-        </w:rPr>
-        <w:t xml:space="preserve">” </w:t>
-      </w:r>
-      <w:proofErr w:type="spellStart"/>
-      <w:r>
-        <w:rPr>
-          <w:sz w:val="26"/>
-          <w:szCs w:val="26"/>
-        </w:rPr>
-        <w:t>ili</w:t>
-      </w:r>
-      <w:proofErr w:type="spellEnd"/>
-      <w:r>
-        <w:rPr>
-          <w:sz w:val="26"/>
-          <w:szCs w:val="26"/>
-        </w:rPr>
-        <w:t xml:space="preserve"> </w:t>
-      </w:r>
-      <w:proofErr w:type="spellStart"/>
-      <w:r>
-        <w:rPr>
-          <w:sz w:val="26"/>
-          <w:szCs w:val="26"/>
-        </w:rPr>
-        <w:t>odbije</w:t>
-      </w:r>
-      <w:proofErr w:type="spellEnd"/>
-      <w:r>
-        <w:rPr>
-          <w:sz w:val="26"/>
-          <w:szCs w:val="26"/>
-        </w:rPr>
-        <w:t xml:space="preserve"> </w:t>
-      </w:r>
-      <w:proofErr w:type="spellStart"/>
-      <w:r>
-        <w:rPr>
-          <w:sz w:val="26"/>
-          <w:szCs w:val="26"/>
-        </w:rPr>
-        <w:t>klikom</w:t>
-      </w:r>
-      <w:proofErr w:type="spellEnd"/>
-      <w:r>
-        <w:rPr>
-          <w:sz w:val="26"/>
-          <w:szCs w:val="26"/>
-        </w:rPr>
-        <w:t xml:space="preserve"> </w:t>
-      </w:r>
-      <w:proofErr w:type="spellStart"/>
-      <w:r>
-        <w:rPr>
-          <w:sz w:val="26"/>
-          <w:szCs w:val="26"/>
-        </w:rPr>
-        <w:t>na</w:t>
-      </w:r>
-      <w:proofErr w:type="spellEnd"/>
-      <w:r>
-        <w:rPr>
-          <w:sz w:val="26"/>
-          <w:szCs w:val="26"/>
-        </w:rPr>
-        <w:t xml:space="preserve"> </w:t>
-      </w:r>
-      <w:proofErr w:type="spellStart"/>
-      <w:r>
-        <w:rPr>
-          <w:sz w:val="26"/>
-          <w:szCs w:val="26"/>
-        </w:rPr>
-        <w:t>crveno</w:t>
-      </w:r>
-      <w:proofErr w:type="spellEnd"/>
-      <w:r>
-        <w:rPr>
-          <w:sz w:val="26"/>
-          <w:szCs w:val="26"/>
-        </w:rPr>
-        <w:t xml:space="preserve"> </w:t>
-      </w:r>
-      <w:proofErr w:type="spellStart"/>
-      <w:r>
-        <w:rPr>
-          <w:sz w:val="26"/>
-          <w:szCs w:val="26"/>
-        </w:rPr>
-        <w:t>dugme</w:t>
-      </w:r>
-      <w:proofErr w:type="spellEnd"/>
-      <w:r>
-        <w:rPr>
-          <w:sz w:val="26"/>
-          <w:szCs w:val="26"/>
-        </w:rPr>
-        <w:t xml:space="preserve"> “</w:t>
-      </w:r>
-      <w:proofErr w:type="spellStart"/>
-      <w:r>
-        <w:rPr>
-          <w:sz w:val="26"/>
-          <w:szCs w:val="26"/>
-        </w:rPr>
-        <w:t>Odbij</w:t>
-      </w:r>
-      <w:proofErr w:type="spellEnd"/>
-      <w:r>
-        <w:rPr>
-          <w:sz w:val="26"/>
-          <w:szCs w:val="26"/>
-        </w:rPr>
-        <w:t>”</w:t>
+        <w:t>Administrator potvrđuje da želi da odobri korisnički nalog</w:t>
+      </w:r>
+      <w:r>
+        <w:rPr>
+          <w:sz w:val="26"/>
+          <w:szCs w:val="26"/>
+        </w:rPr>
+        <w:t>, klikom na zeleno dugme “Prihvati” ili odbije klikom na crveno dugme “Odbij”</w:t>
       </w:r>
       <w:r>
         <w:rPr>
@@ -3379,64 +1624,14 @@
           <w:szCs w:val="26"/>
         </w:rPr>
       </w:pPr>
-      <w:proofErr w:type="spellStart"/>
       <w:r>
         <w:rPr>
           <w:sz w:val="26"/>
           <w:szCs w:val="26"/>
         </w:rPr>
         <w:lastRenderedPageBreak/>
-        <w:t>Sistem</w:t>
-      </w:r>
-      <w:proofErr w:type="spellEnd"/>
-      <w:r>
-        <w:rPr>
-          <w:sz w:val="26"/>
-          <w:szCs w:val="26"/>
-        </w:rPr>
-        <w:t xml:space="preserve"> </w:t>
-      </w:r>
-      <w:proofErr w:type="spellStart"/>
-      <w:r>
-        <w:rPr>
-          <w:sz w:val="26"/>
-          <w:szCs w:val="26"/>
-        </w:rPr>
-        <w:t>ažurira</w:t>
-      </w:r>
-      <w:proofErr w:type="spellEnd"/>
-      <w:r>
-        <w:rPr>
-          <w:sz w:val="26"/>
-          <w:szCs w:val="26"/>
-        </w:rPr>
-        <w:t xml:space="preserve"> status </w:t>
-      </w:r>
-      <w:proofErr w:type="spellStart"/>
-      <w:r>
-        <w:rPr>
-          <w:sz w:val="26"/>
-          <w:szCs w:val="26"/>
-        </w:rPr>
-        <w:t>korisničkog</w:t>
-      </w:r>
-      <w:proofErr w:type="spellEnd"/>
-      <w:r>
-        <w:rPr>
-          <w:sz w:val="26"/>
-          <w:szCs w:val="26"/>
-        </w:rPr>
-        <w:t xml:space="preserve"> </w:t>
-      </w:r>
-      <w:proofErr w:type="spellStart"/>
-      <w:r>
-        <w:rPr>
-          <w:sz w:val="26"/>
-          <w:szCs w:val="26"/>
-        </w:rPr>
-        <w:t>naloga</w:t>
-      </w:r>
-      <w:proofErr w:type="spellEnd"/>
+        <w:t>Sistem ažurira status korisničkog naloga</w:t>
+      </w:r>
       <w:r>
         <w:rPr>
           <w:sz w:val="26"/>
@@ -3462,137 +1657,7 @@
           <w:sz w:val="26"/>
           <w:szCs w:val="26"/>
         </w:rPr>
-        <w:t xml:space="preserve">Administrator se </w:t>
-      </w:r>
-      <w:proofErr w:type="spellStart"/>
-      <w:r>
-        <w:rPr>
-          <w:sz w:val="26"/>
-          <w:szCs w:val="26"/>
-        </w:rPr>
-        <w:t>vraća</w:t>
-      </w:r>
-      <w:proofErr w:type="spellEnd"/>
-      <w:r>
-        <w:rPr>
-          <w:sz w:val="26"/>
-          <w:szCs w:val="26"/>
-        </w:rPr>
-        <w:t xml:space="preserve"> </w:t>
-      </w:r>
-      <w:proofErr w:type="spellStart"/>
-      <w:proofErr w:type="gramStart"/>
-      <w:r>
-        <w:rPr>
-          <w:sz w:val="26"/>
-          <w:szCs w:val="26"/>
-        </w:rPr>
-        <w:t>na</w:t>
-      </w:r>
-      <w:proofErr w:type="spellEnd"/>
-      <w:proofErr w:type="gramEnd"/>
-      <w:r>
-        <w:rPr>
-          <w:sz w:val="26"/>
-          <w:szCs w:val="26"/>
-        </w:rPr>
-        <w:t xml:space="preserve"> </w:t>
-      </w:r>
-      <w:proofErr w:type="spellStart"/>
-      <w:r>
-        <w:rPr>
-          <w:sz w:val="26"/>
-          <w:szCs w:val="26"/>
-        </w:rPr>
-        <w:t>stranicu</w:t>
-      </w:r>
-      <w:proofErr w:type="spellEnd"/>
-      <w:r>
-        <w:rPr>
-          <w:sz w:val="26"/>
-          <w:szCs w:val="26"/>
-        </w:rPr>
-        <w:t xml:space="preserve"> </w:t>
-      </w:r>
-      <w:proofErr w:type="spellStart"/>
-      <w:r>
-        <w:rPr>
-          <w:sz w:val="26"/>
-          <w:szCs w:val="26"/>
-        </w:rPr>
-        <w:t>sa</w:t>
-      </w:r>
-      <w:proofErr w:type="spellEnd"/>
-      <w:r>
-        <w:rPr>
-          <w:sz w:val="26"/>
-          <w:szCs w:val="26"/>
-        </w:rPr>
-        <w:t xml:space="preserve"> </w:t>
-      </w:r>
-      <w:proofErr w:type="spellStart"/>
-      <w:r>
-        <w:rPr>
-          <w:sz w:val="26"/>
-          <w:szCs w:val="26"/>
-        </w:rPr>
-        <w:t>listom</w:t>
-      </w:r>
-      <w:proofErr w:type="spellEnd"/>
-      <w:r>
-        <w:rPr>
-          <w:sz w:val="26"/>
-          <w:szCs w:val="26"/>
-        </w:rPr>
-        <w:t xml:space="preserve"> </w:t>
-      </w:r>
-      <w:proofErr w:type="spellStart"/>
-      <w:r>
-        <w:rPr>
-          <w:sz w:val="26"/>
-          <w:szCs w:val="26"/>
-        </w:rPr>
-        <w:t>zahteva</w:t>
-      </w:r>
-      <w:proofErr w:type="spellEnd"/>
-      <w:r>
-        <w:rPr>
-          <w:sz w:val="26"/>
-          <w:szCs w:val="26"/>
-        </w:rPr>
-        <w:t xml:space="preserve"> </w:t>
-      </w:r>
-      <w:proofErr w:type="spellStart"/>
-      <w:r>
-        <w:rPr>
-          <w:sz w:val="26"/>
-          <w:szCs w:val="26"/>
-        </w:rPr>
-        <w:t>za</w:t>
-      </w:r>
-      <w:proofErr w:type="spellEnd"/>
-      <w:r>
-        <w:rPr>
-          <w:sz w:val="26"/>
-          <w:szCs w:val="26"/>
-        </w:rPr>
-        <w:t xml:space="preserve"> </w:t>
-      </w:r>
-      <w:proofErr w:type="spellStart"/>
-      <w:r>
-        <w:rPr>
-          <w:sz w:val="26"/>
-          <w:szCs w:val="26"/>
-        </w:rPr>
-        <w:t>registraciju</w:t>
-      </w:r>
-      <w:proofErr w:type="spellEnd"/>
-      <w:r>
-        <w:rPr>
-          <w:sz w:val="26"/>
-          <w:szCs w:val="26"/>
-        </w:rPr>
-        <w:t>.</w:t>
+        <w:t>Administrator se vraća na stranicu sa listom zahteva za registraciju.</w:t>
       </w:r>
     </w:p>
     <w:p>
@@ -3604,265 +1669,39 @@
           <w:szCs w:val="26"/>
         </w:rPr>
       </w:pPr>
-      <w:proofErr w:type="spellStart"/>
       <w:r>
         <w:rPr>
           <w:i/>
           <w:sz w:val="26"/>
           <w:szCs w:val="26"/>
         </w:rPr>
-        <w:t>Alternativni</w:t>
-      </w:r>
-      <w:proofErr w:type="spellEnd"/>
-      <w:r>
+        <w:t>Alternativni tok događaja:</w:t>
+      </w:r>
+    </w:p>
+    <w:p>
+      <w:pPr>
+        <w:ind w:left="1418"/>
         <w:rPr>
           <w:i/>
           <w:sz w:val="26"/>
           <w:szCs w:val="26"/>
         </w:rPr>
-        <w:t xml:space="preserve"> </w:t>
-      </w:r>
-      <w:proofErr w:type="spellStart"/>
+      </w:pPr>
       <w:r>
         <w:rPr>
           <w:i/>
           <w:sz w:val="26"/>
           <w:szCs w:val="26"/>
         </w:rPr>
-        <w:t>tok</w:t>
-      </w:r>
-      <w:proofErr w:type="spellEnd"/>
+        <w:t>4a</w:t>
+      </w:r>
       <w:r>
         <w:rPr>
           <w:i/>
           <w:sz w:val="26"/>
           <w:szCs w:val="26"/>
         </w:rPr>
-        <w:t xml:space="preserve"> </w:t>
-      </w:r>
-      <w:proofErr w:type="spellStart"/>
-      <w:r>
-        <w:rPr>
-          <w:i/>
-          <w:sz w:val="26"/>
-          <w:szCs w:val="26"/>
-        </w:rPr>
-        <w:t>događaja</w:t>
-      </w:r>
-      <w:proofErr w:type="spellEnd"/>
-      <w:r>
-        <w:rPr>
-          <w:i/>
-          <w:sz w:val="26"/>
-          <w:szCs w:val="26"/>
-        </w:rPr>
-        <w:t>:</w:t>
-      </w:r>
-    </w:p>
-    <w:p>
-      <w:pPr>
-        <w:ind w:left="1418"/>
-        <w:rPr>
-          <w:i/>
-          <w:sz w:val="26"/>
-          <w:szCs w:val="26"/>
-        </w:rPr>
-      </w:pPr>
-      <w:r>
-        <w:rPr>
-          <w:i/>
-          <w:sz w:val="26"/>
-          <w:szCs w:val="26"/>
-        </w:rPr>
-        <w:t>4a</w:t>
-      </w:r>
-      <w:r>
-        <w:rPr>
-          <w:i/>
-          <w:sz w:val="26"/>
-          <w:szCs w:val="26"/>
-        </w:rPr>
-        <w:t xml:space="preserve">. Administrator </w:t>
-      </w:r>
-      <w:proofErr w:type="spellStart"/>
-      <w:r>
-        <w:rPr>
-          <w:i/>
-          <w:sz w:val="26"/>
-          <w:szCs w:val="26"/>
-        </w:rPr>
-        <w:t>pregleda</w:t>
-      </w:r>
-      <w:proofErr w:type="spellEnd"/>
-      <w:r>
-        <w:rPr>
-          <w:i/>
-          <w:sz w:val="26"/>
-          <w:szCs w:val="26"/>
-        </w:rPr>
-        <w:t xml:space="preserve"> </w:t>
-      </w:r>
-      <w:proofErr w:type="spellStart"/>
-      <w:r>
-        <w:rPr>
-          <w:i/>
-          <w:sz w:val="26"/>
-          <w:szCs w:val="26"/>
-        </w:rPr>
-        <w:t>detalje</w:t>
-      </w:r>
-      <w:proofErr w:type="spellEnd"/>
-      <w:r>
-        <w:rPr>
-          <w:i/>
-          <w:sz w:val="26"/>
-          <w:szCs w:val="26"/>
-        </w:rPr>
-        <w:t xml:space="preserve"> o </w:t>
-      </w:r>
-      <w:proofErr w:type="spellStart"/>
-      <w:r>
-        <w:rPr>
-          <w:i/>
-          <w:sz w:val="26"/>
-          <w:szCs w:val="26"/>
-        </w:rPr>
-        <w:t>korisničkom</w:t>
-      </w:r>
-      <w:proofErr w:type="spellEnd"/>
-      <w:r>
-        <w:rPr>
-          <w:i/>
-          <w:sz w:val="26"/>
-          <w:szCs w:val="26"/>
-        </w:rPr>
-        <w:t xml:space="preserve"> </w:t>
-      </w:r>
-      <w:proofErr w:type="spellStart"/>
-      <w:r>
-        <w:rPr>
-          <w:i/>
-          <w:sz w:val="26"/>
-          <w:szCs w:val="26"/>
-        </w:rPr>
-        <w:t>nalogu</w:t>
-      </w:r>
-      <w:proofErr w:type="spellEnd"/>
-      <w:r>
-        <w:rPr>
-          <w:i/>
-          <w:sz w:val="26"/>
-          <w:szCs w:val="26"/>
-        </w:rPr>
-        <w:t xml:space="preserve"> </w:t>
-      </w:r>
-      <w:proofErr w:type="spellStart"/>
-      <w:r>
-        <w:rPr>
-          <w:i/>
-          <w:sz w:val="26"/>
-          <w:szCs w:val="26"/>
-        </w:rPr>
-        <w:t>koji</w:t>
-      </w:r>
-      <w:proofErr w:type="spellEnd"/>
-      <w:r>
-        <w:rPr>
-          <w:i/>
-          <w:sz w:val="26"/>
-          <w:szCs w:val="26"/>
-        </w:rPr>
-        <w:t xml:space="preserve"> je u </w:t>
-      </w:r>
-      <w:proofErr w:type="spellStart"/>
-      <w:r>
-        <w:rPr>
-          <w:i/>
-          <w:sz w:val="26"/>
-          <w:szCs w:val="26"/>
-        </w:rPr>
-        <w:t>zahtevu</w:t>
-      </w:r>
-      <w:proofErr w:type="spellEnd"/>
-      <w:r>
-        <w:rPr>
-          <w:i/>
-          <w:sz w:val="26"/>
-          <w:szCs w:val="26"/>
-        </w:rPr>
-        <w:t xml:space="preserve"> </w:t>
-      </w:r>
-      <w:proofErr w:type="spellStart"/>
-      <w:r>
-        <w:rPr>
-          <w:i/>
-          <w:sz w:val="26"/>
-          <w:szCs w:val="26"/>
-        </w:rPr>
-        <w:t>i</w:t>
-      </w:r>
-      <w:proofErr w:type="spellEnd"/>
-      <w:r>
-        <w:rPr>
-          <w:i/>
-          <w:sz w:val="26"/>
-          <w:szCs w:val="26"/>
-        </w:rPr>
-        <w:t xml:space="preserve"> ne </w:t>
-      </w:r>
-      <w:proofErr w:type="spellStart"/>
-      <w:r>
-        <w:rPr>
-          <w:i/>
-          <w:sz w:val="26"/>
-          <w:szCs w:val="26"/>
-        </w:rPr>
-        <w:t>želi</w:t>
-      </w:r>
-      <w:proofErr w:type="spellEnd"/>
-      <w:r>
-        <w:rPr>
-          <w:i/>
-          <w:sz w:val="26"/>
-          <w:szCs w:val="26"/>
-        </w:rPr>
-        <w:t xml:space="preserve"> da </w:t>
-      </w:r>
-      <w:proofErr w:type="spellStart"/>
-      <w:r>
-        <w:rPr>
-          <w:i/>
-          <w:sz w:val="26"/>
-          <w:szCs w:val="26"/>
-        </w:rPr>
-        <w:t>ga</w:t>
-      </w:r>
-      <w:proofErr w:type="spellEnd"/>
-      <w:r>
-        <w:rPr>
-          <w:i/>
-          <w:sz w:val="26"/>
-          <w:szCs w:val="26"/>
-        </w:rPr>
-        <w:t xml:space="preserve"> </w:t>
-      </w:r>
-      <w:proofErr w:type="spellStart"/>
-      <w:r>
-        <w:rPr>
-          <w:i/>
-          <w:sz w:val="26"/>
-          <w:szCs w:val="26"/>
-        </w:rPr>
-        <w:t>odobri</w:t>
-      </w:r>
-      <w:proofErr w:type="spellEnd"/>
-      <w:r>
-        <w:rPr>
-          <w:i/>
-          <w:sz w:val="26"/>
-          <w:szCs w:val="26"/>
-        </w:rPr>
-        <w:t>.</w:t>
+        <w:t>. Administrator pregleda detalje o korisničkom nalogu koji je u zahtevu i ne želi da ga odobri.</w:t>
       </w:r>
     </w:p>
     <w:p>
@@ -3882,105 +1721,7 @@
           <w:sz w:val="26"/>
           <w:szCs w:val="26"/>
         </w:rPr>
-        <w:t xml:space="preserve">Administrator </w:t>
-      </w:r>
-      <w:proofErr w:type="spellStart"/>
-      <w:r>
-        <w:rPr>
-          <w:sz w:val="26"/>
-          <w:szCs w:val="26"/>
-        </w:rPr>
-        <w:t>klikne</w:t>
-      </w:r>
-      <w:proofErr w:type="spellEnd"/>
-      <w:r>
-        <w:rPr>
-          <w:sz w:val="26"/>
-          <w:szCs w:val="26"/>
-        </w:rPr>
-        <w:t xml:space="preserve"> </w:t>
-      </w:r>
-      <w:proofErr w:type="spellStart"/>
-      <w:proofErr w:type="gramStart"/>
-      <w:r>
-        <w:rPr>
-          <w:sz w:val="26"/>
-          <w:szCs w:val="26"/>
-        </w:rPr>
-        <w:t>na</w:t>
-      </w:r>
-      <w:proofErr w:type="spellEnd"/>
-      <w:proofErr w:type="gramEnd"/>
-      <w:r>
-        <w:rPr>
-          <w:sz w:val="26"/>
-          <w:szCs w:val="26"/>
-        </w:rPr>
-        <w:t xml:space="preserve"> </w:t>
-      </w:r>
-      <w:proofErr w:type="spellStart"/>
-      <w:r>
-        <w:rPr>
-          <w:sz w:val="26"/>
-          <w:szCs w:val="26"/>
-        </w:rPr>
-        <w:t>dugme</w:t>
-      </w:r>
-      <w:proofErr w:type="spellEnd"/>
-      <w:r>
-        <w:rPr>
-          <w:sz w:val="26"/>
-          <w:szCs w:val="26"/>
-        </w:rPr>
-        <w:t xml:space="preserve"> "</w:t>
-      </w:r>
-      <w:proofErr w:type="spellStart"/>
-      <w:r>
-        <w:rPr>
-          <w:sz w:val="26"/>
-          <w:szCs w:val="26"/>
-        </w:rPr>
-        <w:t>Odbij</w:t>
-      </w:r>
-      <w:proofErr w:type="spellEnd"/>
-      <w:r>
-        <w:rPr>
-          <w:sz w:val="26"/>
-          <w:szCs w:val="26"/>
-        </w:rPr>
-        <w:t xml:space="preserve">" </w:t>
-      </w:r>
-      <w:proofErr w:type="spellStart"/>
-      <w:r>
-        <w:rPr>
-          <w:sz w:val="26"/>
-          <w:szCs w:val="26"/>
-        </w:rPr>
-        <w:t>umesto</w:t>
-      </w:r>
-      <w:proofErr w:type="spellEnd"/>
-      <w:r>
-        <w:rPr>
-          <w:sz w:val="26"/>
-          <w:szCs w:val="26"/>
-        </w:rPr>
-        <w:t xml:space="preserve"> "</w:t>
-      </w:r>
-      <w:proofErr w:type="spellStart"/>
-      <w:r>
-        <w:rPr>
-          <w:sz w:val="26"/>
-          <w:szCs w:val="26"/>
-        </w:rPr>
-        <w:t>Odobri</w:t>
-      </w:r>
-      <w:proofErr w:type="spellEnd"/>
-      <w:r>
-        <w:rPr>
-          <w:sz w:val="26"/>
-          <w:szCs w:val="26"/>
-        </w:rPr>
-        <w:t>".</w:t>
+        <w:t>Administrator klikne na dugme "Odbij" umesto "Odobri".</w:t>
       </w:r>
     </w:p>
     <w:p>
@@ -3995,70 +1736,12 @@
           <w:szCs w:val="26"/>
         </w:rPr>
       </w:pPr>
-      <w:proofErr w:type="spellStart"/>
-      <w:r>
-        <w:rPr>
-          <w:sz w:val="26"/>
-          <w:szCs w:val="26"/>
-        </w:rPr>
-        <w:t>Sistem</w:t>
-      </w:r>
-      <w:proofErr w:type="spellEnd"/>
-      <w:r>
-        <w:rPr>
-          <w:sz w:val="26"/>
-          <w:szCs w:val="26"/>
-        </w:rPr>
-        <w:t xml:space="preserve"> </w:t>
-      </w:r>
-      <w:proofErr w:type="spellStart"/>
-      <w:r>
-        <w:rPr>
-          <w:sz w:val="26"/>
-          <w:szCs w:val="26"/>
-        </w:rPr>
-        <w:t>ažurira</w:t>
-      </w:r>
-      <w:proofErr w:type="spellEnd"/>
-      <w:r>
-        <w:rPr>
-          <w:sz w:val="26"/>
-          <w:szCs w:val="26"/>
-        </w:rPr>
-        <w:t xml:space="preserve"> status </w:t>
-      </w:r>
-      <w:proofErr w:type="spellStart"/>
-      <w:r>
-        <w:rPr>
-          <w:sz w:val="26"/>
-          <w:szCs w:val="26"/>
-        </w:rPr>
-        <w:t>korisničkog</w:t>
-      </w:r>
-      <w:proofErr w:type="spellEnd"/>
-      <w:r>
-        <w:rPr>
-          <w:sz w:val="26"/>
-          <w:szCs w:val="26"/>
-        </w:rPr>
-        <w:t xml:space="preserve"> </w:t>
-      </w:r>
-      <w:proofErr w:type="spellStart"/>
-      <w:proofErr w:type="gramStart"/>
-      <w:r>
-        <w:rPr>
-          <w:sz w:val="26"/>
-          <w:szCs w:val="26"/>
-        </w:rPr>
-        <w:t>naloga</w:t>
-      </w:r>
-      <w:proofErr w:type="spellEnd"/>
-      <w:r>
-        <w:rPr>
-          <w:sz w:val="26"/>
-          <w:szCs w:val="26"/>
-        </w:rPr>
-        <w:t xml:space="preserve"> </w:t>
+      <w:r>
+        <w:rPr>
+          <w:sz w:val="26"/>
+          <w:szCs w:val="26"/>
+        </w:rPr>
+        <w:t xml:space="preserve">Sistem ažurira status korisničkog naloga </w:t>
       </w:r>
       <w:r>
         <w:rPr>
@@ -4067,7 +1750,6 @@
         </w:rPr>
         <w:t>.</w:t>
       </w:r>
-      <w:proofErr w:type="gramEnd"/>
     </w:p>
     <w:p>
       <w:pPr>
@@ -4093,85 +1775,8 @@
           <w:sz w:val="26"/>
           <w:szCs w:val="26"/>
         </w:rPr>
-        <w:t xml:space="preserve">nistrator se </w:t>
-      </w:r>
-      <w:proofErr w:type="spellStart"/>
-      <w:r>
-        <w:rPr>
-          <w:sz w:val="26"/>
-          <w:szCs w:val="26"/>
-        </w:rPr>
-        <w:t>vraća</w:t>
-      </w:r>
-      <w:proofErr w:type="spellEnd"/>
-      <w:r>
-        <w:rPr>
-          <w:sz w:val="26"/>
-          <w:szCs w:val="26"/>
-        </w:rPr>
-        <w:t xml:space="preserve"> </w:t>
-      </w:r>
-      <w:proofErr w:type="spellStart"/>
-      <w:proofErr w:type="gramStart"/>
-      <w:r>
-        <w:rPr>
-          <w:sz w:val="26"/>
-          <w:szCs w:val="26"/>
-        </w:rPr>
-        <w:t>na</w:t>
-      </w:r>
-      <w:proofErr w:type="spellEnd"/>
-      <w:proofErr w:type="gramEnd"/>
-      <w:r>
-        <w:rPr>
-          <w:sz w:val="26"/>
-          <w:szCs w:val="26"/>
-        </w:rPr>
-        <w:t xml:space="preserve"> 1. </w:t>
-      </w:r>
-      <w:proofErr w:type="spellStart"/>
-      <w:proofErr w:type="gramStart"/>
-      <w:r>
-        <w:rPr>
-          <w:sz w:val="26"/>
-          <w:szCs w:val="26"/>
-        </w:rPr>
-        <w:t>korak</w:t>
-      </w:r>
-      <w:proofErr w:type="spellEnd"/>
-      <w:proofErr w:type="gramEnd"/>
-      <w:r>
-        <w:rPr>
-          <w:sz w:val="26"/>
-          <w:szCs w:val="26"/>
-        </w:rPr>
-        <w:t xml:space="preserve"> </w:t>
-      </w:r>
-      <w:proofErr w:type="spellStart"/>
-      <w:r>
-        <w:rPr>
-          <w:sz w:val="26"/>
-          <w:szCs w:val="26"/>
-        </w:rPr>
-        <w:t>glavnog</w:t>
-      </w:r>
-      <w:proofErr w:type="spellEnd"/>
-      <w:r>
-        <w:rPr>
-          <w:sz w:val="26"/>
-          <w:szCs w:val="26"/>
-        </w:rPr>
-        <w:t xml:space="preserve"> </w:t>
-      </w:r>
-      <w:proofErr w:type="spellStart"/>
-      <w:r>
-        <w:rPr>
-          <w:sz w:val="26"/>
-          <w:szCs w:val="26"/>
-        </w:rPr>
-        <w:t>toka</w:t>
-      </w:r>
-      <w:proofErr w:type="spellEnd"/>
+        <w:t>nistrator se vraća na 1. korak glavnog toka</w:t>
+      </w:r>
       <w:r>
         <w:rPr>
           <w:sz w:val="26"/>
@@ -4205,34 +1810,14 @@
           <w:szCs w:val="32"/>
         </w:rPr>
       </w:pPr>
-      <w:proofErr w:type="spellStart"/>
       <w:r>
         <w:rPr>
           <w:b/>
           <w:sz w:val="32"/>
           <w:szCs w:val="32"/>
         </w:rPr>
-        <w:t>Posebni</w:t>
-      </w:r>
-      <w:proofErr w:type="spellEnd"/>
-      <w:r>
-        <w:rPr>
-          <w:b/>
-          <w:sz w:val="32"/>
-          <w:szCs w:val="32"/>
-        </w:rPr>
-        <w:t xml:space="preserve"> </w:t>
-      </w:r>
-      <w:proofErr w:type="spellStart"/>
-      <w:r>
-        <w:rPr>
-          <w:b/>
-          <w:sz w:val="32"/>
-          <w:szCs w:val="32"/>
-        </w:rPr>
-        <w:t>zahtevi</w:t>
-      </w:r>
-      <w:proofErr w:type="spellEnd"/>
+        <w:t>Posebni zahtevi</w:t>
+      </w:r>
     </w:p>
     <w:p>
       <w:pPr>
@@ -4243,21 +1828,12 @@
           <w:szCs w:val="26"/>
         </w:rPr>
       </w:pPr>
-      <w:proofErr w:type="spellStart"/>
-      <w:r>
-        <w:rPr>
-          <w:sz w:val="26"/>
-          <w:szCs w:val="26"/>
-        </w:rPr>
-        <w:t>Nema</w:t>
-      </w:r>
-      <w:proofErr w:type="spellEnd"/>
-      <w:r>
-        <w:rPr>
-          <w:sz w:val="26"/>
-          <w:szCs w:val="26"/>
-        </w:rPr>
-        <w:t>.</w:t>
+      <w:r>
+        <w:rPr>
+          <w:sz w:val="26"/>
+          <w:szCs w:val="26"/>
+        </w:rPr>
+        <w:t>Nema.</w:t>
       </w:r>
     </w:p>
     <w:p>
@@ -4273,7 +1849,6 @@
           <w:szCs w:val="32"/>
         </w:rPr>
       </w:pPr>
-      <w:proofErr w:type="spellStart"/>
       <w:r>
         <w:rPr>
           <w:b/>
@@ -4282,7 +1857,6 @@
         </w:rPr>
         <w:t>Preduslovi</w:t>
       </w:r>
-      <w:proofErr w:type="spellEnd"/>
     </w:p>
     <w:p>
       <w:pPr>
@@ -4302,73 +1876,7 @@
           <w:sz w:val="26"/>
           <w:szCs w:val="26"/>
         </w:rPr>
-        <w:t xml:space="preserve">Administrator je </w:t>
-      </w:r>
-      <w:proofErr w:type="spellStart"/>
-      <w:r>
-        <w:rPr>
-          <w:sz w:val="26"/>
-          <w:szCs w:val="26"/>
-        </w:rPr>
-        <w:t>ulogovan</w:t>
-      </w:r>
-      <w:proofErr w:type="spellEnd"/>
-      <w:r>
-        <w:rPr>
-          <w:sz w:val="26"/>
-          <w:szCs w:val="26"/>
-        </w:rPr>
-        <w:t xml:space="preserve"> </w:t>
-      </w:r>
-      <w:proofErr w:type="spellStart"/>
-      <w:proofErr w:type="gramStart"/>
-      <w:r>
-        <w:rPr>
-          <w:sz w:val="26"/>
-          <w:szCs w:val="26"/>
-        </w:rPr>
-        <w:t>na</w:t>
-      </w:r>
-      <w:proofErr w:type="spellEnd"/>
-      <w:proofErr w:type="gramEnd"/>
-      <w:r>
-        <w:rPr>
-          <w:sz w:val="26"/>
-          <w:szCs w:val="26"/>
-        </w:rPr>
-        <w:t xml:space="preserve"> </w:t>
-      </w:r>
-      <w:proofErr w:type="spellStart"/>
-      <w:r>
-        <w:rPr>
-          <w:sz w:val="26"/>
-          <w:szCs w:val="26"/>
-        </w:rPr>
-        <w:t>svoj</w:t>
-      </w:r>
-      <w:proofErr w:type="spellEnd"/>
-      <w:r>
-        <w:rPr>
-          <w:sz w:val="26"/>
-          <w:szCs w:val="26"/>
-        </w:rPr>
-        <w:t xml:space="preserve"> </w:t>
-      </w:r>
-      <w:proofErr w:type="spellStart"/>
-      <w:r>
-        <w:rPr>
-          <w:sz w:val="26"/>
-          <w:szCs w:val="26"/>
-        </w:rPr>
-        <w:t>nalog</w:t>
-      </w:r>
-      <w:proofErr w:type="spellEnd"/>
-      <w:r>
-        <w:rPr>
-          <w:sz w:val="26"/>
-          <w:szCs w:val="26"/>
-        </w:rPr>
-        <w:t>.</w:t>
+        <w:t>Administrator je ulogovan na svoj nalog.</w:t>
       </w:r>
     </w:p>
     <w:p>
@@ -4395,7 +1903,6 @@
           <w:szCs w:val="32"/>
         </w:rPr>
       </w:pPr>
-      <w:proofErr w:type="spellStart"/>
       <w:r>
         <w:rPr>
           <w:b/>
@@ -4404,7 +1911,6 @@
         </w:rPr>
         <w:t>Posledice</w:t>
       </w:r>
-      <w:proofErr w:type="spellEnd"/>
     </w:p>
     <w:p>
       <w:pPr>
@@ -4418,167 +1924,12 @@
           <w:szCs w:val="26"/>
         </w:rPr>
       </w:pPr>
-      <w:proofErr w:type="spellStart"/>
-      <w:r>
-        <w:rPr>
-          <w:sz w:val="26"/>
-          <w:szCs w:val="26"/>
-        </w:rPr>
-        <w:t>Korisnički</w:t>
-      </w:r>
-      <w:proofErr w:type="spellEnd"/>
-      <w:r>
-        <w:rPr>
-          <w:sz w:val="26"/>
-          <w:szCs w:val="26"/>
-        </w:rPr>
-        <w:t xml:space="preserve"> </w:t>
-      </w:r>
-      <w:proofErr w:type="spellStart"/>
-      <w:r>
-        <w:rPr>
-          <w:sz w:val="26"/>
-          <w:szCs w:val="26"/>
-        </w:rPr>
-        <w:t>nalog</w:t>
-      </w:r>
-      <w:proofErr w:type="spellEnd"/>
-      <w:r>
-        <w:rPr>
-          <w:sz w:val="26"/>
-          <w:szCs w:val="26"/>
-        </w:rPr>
-        <w:t xml:space="preserve"> je </w:t>
-      </w:r>
-      <w:proofErr w:type="spellStart"/>
-      <w:r>
-        <w:rPr>
-          <w:sz w:val="26"/>
-          <w:szCs w:val="26"/>
-        </w:rPr>
-        <w:t>odobren</w:t>
-      </w:r>
-      <w:proofErr w:type="spellEnd"/>
-      <w:r>
-        <w:rPr>
-          <w:sz w:val="26"/>
-          <w:szCs w:val="26"/>
-        </w:rPr>
-        <w:t xml:space="preserve"> </w:t>
-      </w:r>
-      <w:proofErr w:type="spellStart"/>
-      <w:r>
-        <w:rPr>
-          <w:sz w:val="26"/>
-          <w:szCs w:val="26"/>
-        </w:rPr>
-        <w:t>i</w:t>
-      </w:r>
-      <w:proofErr w:type="spellEnd"/>
-      <w:r>
-        <w:rPr>
-          <w:sz w:val="26"/>
-          <w:szCs w:val="26"/>
-        </w:rPr>
-        <w:t xml:space="preserve"> </w:t>
-      </w:r>
-      <w:proofErr w:type="spellStart"/>
-      <w:r>
-        <w:rPr>
-          <w:sz w:val="26"/>
-          <w:szCs w:val="26"/>
-        </w:rPr>
-        <w:t>korisnik</w:t>
-      </w:r>
-      <w:proofErr w:type="spellEnd"/>
-      <w:r>
-        <w:rPr>
-          <w:sz w:val="26"/>
-          <w:szCs w:val="26"/>
-        </w:rPr>
-        <w:t xml:space="preserve"> </w:t>
-      </w:r>
-      <w:proofErr w:type="spellStart"/>
-      <w:r>
-        <w:rPr>
-          <w:sz w:val="26"/>
-          <w:szCs w:val="26"/>
-        </w:rPr>
-        <w:t>može</w:t>
-      </w:r>
-      <w:proofErr w:type="spellEnd"/>
-      <w:r>
-        <w:rPr>
-          <w:sz w:val="26"/>
-          <w:szCs w:val="26"/>
-        </w:rPr>
-        <w:t xml:space="preserve"> da se </w:t>
-      </w:r>
-      <w:proofErr w:type="spellStart"/>
-      <w:r>
-        <w:rPr>
-          <w:sz w:val="26"/>
-          <w:szCs w:val="26"/>
-        </w:rPr>
-        <w:t>uloguje</w:t>
-      </w:r>
-      <w:proofErr w:type="spellEnd"/>
-      <w:r>
-        <w:rPr>
-          <w:sz w:val="26"/>
-          <w:szCs w:val="26"/>
-        </w:rPr>
-        <w:t xml:space="preserve"> </w:t>
-      </w:r>
-      <w:proofErr w:type="spellStart"/>
-      <w:proofErr w:type="gramStart"/>
-      <w:r>
-        <w:rPr>
-          <w:sz w:val="26"/>
-          <w:szCs w:val="26"/>
-        </w:rPr>
-        <w:t>na</w:t>
-      </w:r>
-      <w:proofErr w:type="spellEnd"/>
-      <w:proofErr w:type="gramEnd"/>
-      <w:r>
-        <w:rPr>
-          <w:sz w:val="26"/>
-          <w:szCs w:val="26"/>
-        </w:rPr>
-        <w:t xml:space="preserve"> </w:t>
-      </w:r>
-      <w:proofErr w:type="spellStart"/>
-      <w:r>
-        <w:rPr>
-          <w:sz w:val="26"/>
-          <w:szCs w:val="26"/>
-        </w:rPr>
-        <w:t>svoj</w:t>
-      </w:r>
-      <w:proofErr w:type="spellEnd"/>
-      <w:r>
-        <w:rPr>
-          <w:sz w:val="26"/>
-          <w:szCs w:val="26"/>
-        </w:rPr>
-        <w:t xml:space="preserve"> </w:t>
-      </w:r>
-      <w:proofErr w:type="spellStart"/>
-      <w:r>
-        <w:rPr>
-          <w:sz w:val="26"/>
-          <w:szCs w:val="26"/>
-        </w:rPr>
-        <w:t>nalog</w:t>
-      </w:r>
-      <w:proofErr w:type="spellEnd"/>
-      <w:r>
-        <w:rPr>
-          <w:sz w:val="26"/>
-          <w:szCs w:val="26"/>
-        </w:rPr>
-        <w:t>.</w:t>
+      <w:r>
+        <w:rPr>
+          <w:sz w:val="26"/>
+          <w:szCs w:val="26"/>
+        </w:rPr>
+        <w:t>Korisnički nalog je odobren i korisnik može da se uloguje na svoj nalog.</w:t>
       </w:r>
     </w:p>
     <w:p/>
@@ -4601,7 +1952,7 @@
 </file>
 
 <file path=word/endnotes.xml><?xml version="1.0" encoding="utf-8"?>
-<w:endnotes xmlns:wpc="http://schemas.microsoft.com/office/word/2010/wordprocessingCanvas" xmlns:cx="http://schemas.microsoft.com/office/drawing/2014/chartex" xmlns:cx1="http://schemas.microsoft.com/office/drawing/2015/9/8/chartex" xmlns:mc="http://schemas.openxmlformats.org/markup-compatibility/2006" xmlns:o="urn:schemas-microsoft-com:office:office" xmlns:r="http://schemas.openxmlformats.org/officeDocument/2006/relationships" xmlns:m="http://schemas.openxmlformats.org/officeDocument/2006/math" xmlns:v="urn:schemas-microsoft-com:vml" xmlns:wp14="http://schemas.microsoft.com/office/word/2010/wordprocessingDrawing" xmlns:wp="http://schemas.openxmlformats.org/drawingml/2006/wordprocessingDrawing" xmlns:w10="urn:schemas-microsoft-com:office:word" xmlns:w="http://schemas.openxmlformats.org/wordprocessingml/2006/main" xmlns:w14="http://schemas.microsoft.com/office/word/2010/wordml" xmlns:w15="http://schemas.microsoft.com/office/word/2012/wordml" xmlns:w16se="http://schemas.microsoft.com/office/word/2015/wordml/symex" xmlns:wpg="http://schemas.microsoft.com/office/word/2010/wordprocessingGroup" xmlns:wpi="http://schemas.microsoft.com/office/word/2010/wordprocessingInk" xmlns:wne="http://schemas.microsoft.com/office/word/2006/wordml" xmlns:wps="http://schemas.microsoft.com/office/word/2010/wordprocessingShape" mc:Ignorable="w14 w15 w16se wp14">
+<w:endnotes xmlns:wpc="http://schemas.microsoft.com/office/word/2010/wordprocessingCanvas" xmlns:cx="http://schemas.microsoft.com/office/drawing/2014/chartex" xmlns:cx1="http://schemas.microsoft.com/office/drawing/2015/9/8/chartex" xmlns:cx2="http://schemas.microsoft.com/office/drawing/2015/10/21/chartex" xmlns:cx3="http://schemas.microsoft.com/office/drawing/2016/5/9/chartex" xmlns:cx4="http://schemas.microsoft.com/office/drawing/2016/5/10/chartex" xmlns:cx5="http://schemas.microsoft.com/office/drawing/2016/5/11/chartex" xmlns:cx6="http://schemas.microsoft.com/office/drawing/2016/5/12/chartex" xmlns:cx7="http://schemas.microsoft.com/office/drawing/2016/5/13/chartex" xmlns:cx8="http://schemas.microsoft.com/office/drawing/2016/5/14/chartex" xmlns:mc="http://schemas.openxmlformats.org/markup-compatibility/2006" xmlns:aink="http://schemas.microsoft.com/office/drawing/2016/ink" xmlns:am3d="http://schemas.microsoft.com/office/drawing/2017/model3d" xmlns:o="urn:schemas-microsoft-com:office:office" xmlns:oel="http://schemas.microsoft.com/office/2019/extlst" xmlns:r="http://schemas.openxmlformats.org/officeDocument/2006/relationships" xmlns:m="http://schemas.openxmlformats.org/officeDocument/2006/math" xmlns:v="urn:schemas-microsoft-com:vml" xmlns:wp14="http://schemas.microsoft.com/office/word/2010/wordprocessingDrawing" xmlns:wp="http://schemas.openxmlformats.org/drawingml/2006/wordprocessingDrawing" xmlns:w10="urn:schemas-microsoft-com:office:word" xmlns:w="http://schemas.openxmlformats.org/wordprocessingml/2006/main" xmlns:w14="http://schemas.microsoft.com/office/word/2010/wordml" xmlns:w15="http://schemas.microsoft.com/office/word/2012/wordml" xmlns:w16cex="http://schemas.microsoft.com/office/word/2018/wordml/cex" xmlns:w16cid="http://schemas.microsoft.com/office/word/2016/wordml/cid" xmlns:w16="http://schemas.microsoft.com/office/word/2018/wordml" xmlns:w16du="http://schemas.microsoft.com/office/word/2023/wordml/word16du" xmlns:w16sdtdh="http://schemas.microsoft.com/office/word/2020/wordml/sdtdatahash" xmlns:w16se="http://schemas.microsoft.com/office/word/2015/wordml/symex" xmlns:wpg="http://schemas.microsoft.com/office/word/2010/wordprocessingGroup" xmlns:wpi="http://schemas.microsoft.com/office/word/2010/wordprocessingInk" xmlns:wne="http://schemas.microsoft.com/office/word/2006/wordml" xmlns:wps="http://schemas.microsoft.com/office/word/2010/wordprocessingShape" mc:Ignorable="w14 w15 w16se w16cid w16 w16cex w16sdtdh wp14">
   <w:endnote w:type="separator" w:id="-1">
     <w:p>
       <w:pPr>
@@ -4626,7 +1977,7 @@
 </file>
 
 <file path=word/footer1.xml><?xml version="1.0" encoding="utf-8"?>
-<w:ftr xmlns:wpc="http://schemas.microsoft.com/office/word/2010/wordprocessingCanvas" xmlns:cx="http://schemas.microsoft.com/office/drawing/2014/chartex" xmlns:cx1="http://schemas.microsoft.com/office/drawing/2015/9/8/chartex" xmlns:mc="http://schemas.openxmlformats.org/markup-compatibility/2006" xmlns:o="urn:schemas-microsoft-com:office:office" xmlns:r="http://schemas.openxmlformats.org/officeDocument/2006/relationships" xmlns:m="http://schemas.openxmlformats.org/officeDocument/2006/math" xmlns:v="urn:schemas-microsoft-com:vml" xmlns:wp14="http://schemas.microsoft.com/office/word/2010/wordprocessingDrawing" xmlns:wp="http://schemas.openxmlformats.org/drawingml/2006/wordprocessingDrawing" xmlns:w10="urn:schemas-microsoft-com:office:word" xmlns:w="http://schemas.openxmlformats.org/wordprocessingml/2006/main" xmlns:w14="http://schemas.microsoft.com/office/word/2010/wordml" xmlns:w15="http://schemas.microsoft.com/office/word/2012/wordml" xmlns:w16se="http://schemas.microsoft.com/office/word/2015/wordml/symex" xmlns:wpg="http://schemas.microsoft.com/office/word/2010/wordprocessingGroup" xmlns:wpi="http://schemas.microsoft.com/office/word/2010/wordprocessingInk" xmlns:wne="http://schemas.microsoft.com/office/word/2006/wordml" xmlns:wps="http://schemas.microsoft.com/office/word/2010/wordprocessingShape" mc:Ignorable="w14 w15 w16se wp14">
+<w:ftr xmlns:wpc="http://schemas.microsoft.com/office/word/2010/wordprocessingCanvas" xmlns:cx="http://schemas.microsoft.com/office/drawing/2014/chartex" xmlns:cx1="http://schemas.microsoft.com/office/drawing/2015/9/8/chartex" xmlns:cx2="http://schemas.microsoft.com/office/drawing/2015/10/21/chartex" xmlns:cx3="http://schemas.microsoft.com/office/drawing/2016/5/9/chartex" xmlns:cx4="http://schemas.microsoft.com/office/drawing/2016/5/10/chartex" xmlns:cx5="http://schemas.microsoft.com/office/drawing/2016/5/11/chartex" xmlns:cx6="http://schemas.microsoft.com/office/drawing/2016/5/12/chartex" xmlns:cx7="http://schemas.microsoft.com/office/drawing/2016/5/13/chartex" xmlns:cx8="http://schemas.microsoft.com/office/drawing/2016/5/14/chartex" xmlns:mc="http://schemas.openxmlformats.org/markup-compatibility/2006" xmlns:aink="http://schemas.microsoft.com/office/drawing/2016/ink" xmlns:am3d="http://schemas.microsoft.com/office/drawing/2017/model3d" xmlns:o="urn:schemas-microsoft-com:office:office" xmlns:oel="http://schemas.microsoft.com/office/2019/extlst" xmlns:r="http://schemas.openxmlformats.org/officeDocument/2006/relationships" xmlns:m="http://schemas.openxmlformats.org/officeDocument/2006/math" xmlns:v="urn:schemas-microsoft-com:vml" xmlns:wp14="http://schemas.microsoft.com/office/word/2010/wordprocessingDrawing" xmlns:wp="http://schemas.openxmlformats.org/drawingml/2006/wordprocessingDrawing" xmlns:w10="urn:schemas-microsoft-com:office:word" xmlns:w="http://schemas.openxmlformats.org/wordprocessingml/2006/main" xmlns:w14="http://schemas.microsoft.com/office/word/2010/wordml" xmlns:w15="http://schemas.microsoft.com/office/word/2012/wordml" xmlns:w16cex="http://schemas.microsoft.com/office/word/2018/wordml/cex" xmlns:w16cid="http://schemas.microsoft.com/office/word/2016/wordml/cid" xmlns:w16="http://schemas.microsoft.com/office/word/2018/wordml" xmlns:w16du="http://schemas.microsoft.com/office/word/2023/wordml/word16du" xmlns:w16sdtdh="http://schemas.microsoft.com/office/word/2020/wordml/sdtdatahash" xmlns:w16se="http://schemas.microsoft.com/office/word/2015/wordml/symex" xmlns:wpg="http://schemas.microsoft.com/office/word/2010/wordprocessingGroup" xmlns:wpi="http://schemas.microsoft.com/office/word/2010/wordprocessingInk" xmlns:wne="http://schemas.microsoft.com/office/word/2006/wordml" xmlns:wps="http://schemas.microsoft.com/office/word/2010/wordprocessingShape" mc:Ignorable="w14 w15 w16se w16cid w16 w16cex w16sdtdh wp14">
   <w:p>
     <w:pPr>
       <w:pStyle w:val="Footer"/>
@@ -4636,7 +1987,7 @@
 </file>
 
 <file path=word/footer2.xml><?xml version="1.0" encoding="utf-8"?>
-<w:ftr xmlns:wpc="http://schemas.microsoft.com/office/word/2010/wordprocessingCanvas" xmlns:cx="http://schemas.microsoft.com/office/drawing/2014/chartex" xmlns:cx1="http://schemas.microsoft.com/office/drawing/2015/9/8/chartex" xmlns:mc="http://schemas.openxmlformats.org/markup-compatibility/2006" xmlns:o="urn:schemas-microsoft-com:office:office" xmlns:r="http://schemas.openxmlformats.org/officeDocument/2006/relationships" xmlns:m="http://schemas.openxmlformats.org/officeDocument/2006/math" xmlns:v="urn:schemas-microsoft-com:vml" xmlns:wp14="http://schemas.microsoft.com/office/word/2010/wordprocessingDrawing" xmlns:wp="http://schemas.openxmlformats.org/drawingml/2006/wordprocessingDrawing" xmlns:w10="urn:schemas-microsoft-com:office:word" xmlns:w="http://schemas.openxmlformats.org/wordprocessingml/2006/main" xmlns:w14="http://schemas.microsoft.com/office/word/2010/wordml" xmlns:w15="http://schemas.microsoft.com/office/word/2012/wordml" xmlns:w16se="http://schemas.microsoft.com/office/word/2015/wordml/symex" xmlns:wpg="http://schemas.microsoft.com/office/word/2010/wordprocessingGroup" xmlns:wpi="http://schemas.microsoft.com/office/word/2010/wordprocessingInk" xmlns:wne="http://schemas.microsoft.com/office/word/2006/wordml" xmlns:wps="http://schemas.microsoft.com/office/word/2010/wordprocessingShape" mc:Ignorable="w14 w15 w16se wp14">
+<w:ftr xmlns:wpc="http://schemas.microsoft.com/office/word/2010/wordprocessingCanvas" xmlns:cx="http://schemas.microsoft.com/office/drawing/2014/chartex" xmlns:cx1="http://schemas.microsoft.com/office/drawing/2015/9/8/chartex" xmlns:cx2="http://schemas.microsoft.com/office/drawing/2015/10/21/chartex" xmlns:cx3="http://schemas.microsoft.com/office/drawing/2016/5/9/chartex" xmlns:cx4="http://schemas.microsoft.com/office/drawing/2016/5/10/chartex" xmlns:cx5="http://schemas.microsoft.com/office/drawing/2016/5/11/chartex" xmlns:cx6="http://schemas.microsoft.com/office/drawing/2016/5/12/chartex" xmlns:cx7="http://schemas.microsoft.com/office/drawing/2016/5/13/chartex" xmlns:cx8="http://schemas.microsoft.com/office/drawing/2016/5/14/chartex" xmlns:mc="http://schemas.openxmlformats.org/markup-compatibility/2006" xmlns:aink="http://schemas.microsoft.com/office/drawing/2016/ink" xmlns:am3d="http://schemas.microsoft.com/office/drawing/2017/model3d" xmlns:o="urn:schemas-microsoft-com:office:office" xmlns:oel="http://schemas.microsoft.com/office/2019/extlst" xmlns:r="http://schemas.openxmlformats.org/officeDocument/2006/relationships" xmlns:m="http://schemas.openxmlformats.org/officeDocument/2006/math" xmlns:v="urn:schemas-microsoft-com:vml" xmlns:wp14="http://schemas.microsoft.com/office/word/2010/wordprocessingDrawing" xmlns:wp="http://schemas.openxmlformats.org/drawingml/2006/wordprocessingDrawing" xmlns:w10="urn:schemas-microsoft-com:office:word" xmlns:w="http://schemas.openxmlformats.org/wordprocessingml/2006/main" xmlns:w14="http://schemas.microsoft.com/office/word/2010/wordml" xmlns:w15="http://schemas.microsoft.com/office/word/2012/wordml" xmlns:w16cex="http://schemas.microsoft.com/office/word/2018/wordml/cex" xmlns:w16cid="http://schemas.microsoft.com/office/word/2016/wordml/cid" xmlns:w16="http://schemas.microsoft.com/office/word/2018/wordml" xmlns:w16du="http://schemas.microsoft.com/office/word/2023/wordml/word16du" xmlns:w16sdtdh="http://schemas.microsoft.com/office/word/2020/wordml/sdtdatahash" xmlns:w16se="http://schemas.microsoft.com/office/word/2015/wordml/symex" xmlns:wpg="http://schemas.microsoft.com/office/word/2010/wordprocessingGroup" xmlns:wpi="http://schemas.microsoft.com/office/word/2010/wordprocessingInk" xmlns:wne="http://schemas.microsoft.com/office/word/2006/wordml" xmlns:wps="http://schemas.microsoft.com/office/word/2010/wordprocessingShape" mc:Ignorable="w14 w15 w16se w16cid w16 w16cex w16sdtdh wp14">
   <w:p>
     <w:pPr>
       <w:pStyle w:val="Footer"/>
@@ -4700,19 +2051,17 @@
 </file>
 
 <file path=word/footer3.xml><?xml version="1.0" encoding="utf-8"?>
-<w:ftr xmlns:wpc="http://schemas.microsoft.com/office/word/2010/wordprocessingCanvas" xmlns:cx="http://schemas.microsoft.com/office/drawing/2014/chartex" xmlns:cx1="http://schemas.microsoft.com/office/drawing/2015/9/8/chartex" xmlns:mc="http://schemas.openxmlformats.org/markup-compatibility/2006" xmlns:o="urn:schemas-microsoft-com:office:office" xmlns:r="http://schemas.openxmlformats.org/officeDocument/2006/relationships" xmlns:m="http://schemas.openxmlformats.org/officeDocument/2006/math" xmlns:v="urn:schemas-microsoft-com:vml" xmlns:wp14="http://schemas.microsoft.com/office/word/2010/wordprocessingDrawing" xmlns:wp="http://schemas.openxmlformats.org/drawingml/2006/wordprocessingDrawing" xmlns:w10="urn:schemas-microsoft-com:office:word" xmlns:w="http://schemas.openxmlformats.org/wordprocessingml/2006/main" xmlns:w14="http://schemas.microsoft.com/office/word/2010/wordml" xmlns:w15="http://schemas.microsoft.com/office/word/2012/wordml" xmlns:w16se="http://schemas.microsoft.com/office/word/2015/wordml/symex" xmlns:wpg="http://schemas.microsoft.com/office/word/2010/wordprocessingGroup" xmlns:wpi="http://schemas.microsoft.com/office/word/2010/wordprocessingInk" xmlns:wne="http://schemas.microsoft.com/office/word/2006/wordml" xmlns:wps="http://schemas.microsoft.com/office/word/2010/wordprocessingShape" mc:Ignorable="w14 w15 w16se wp14">
+<w:ftr xmlns:wpc="http://schemas.microsoft.com/office/word/2010/wordprocessingCanvas" xmlns:cx="http://schemas.microsoft.com/office/drawing/2014/chartex" xmlns:cx1="http://schemas.microsoft.com/office/drawing/2015/9/8/chartex" xmlns:cx2="http://schemas.microsoft.com/office/drawing/2015/10/21/chartex" xmlns:cx3="http://schemas.microsoft.com/office/drawing/2016/5/9/chartex" xmlns:cx4="http://schemas.microsoft.com/office/drawing/2016/5/10/chartex" xmlns:cx5="http://schemas.microsoft.com/office/drawing/2016/5/11/chartex" xmlns:cx6="http://schemas.microsoft.com/office/drawing/2016/5/12/chartex" xmlns:cx7="http://schemas.microsoft.com/office/drawing/2016/5/13/chartex" xmlns:cx8="http://schemas.microsoft.com/office/drawing/2016/5/14/chartex" xmlns:mc="http://schemas.openxmlformats.org/markup-compatibility/2006" xmlns:aink="http://schemas.microsoft.com/office/drawing/2016/ink" xmlns:am3d="http://schemas.microsoft.com/office/drawing/2017/model3d" xmlns:o="urn:schemas-microsoft-com:office:office" xmlns:oel="http://schemas.microsoft.com/office/2019/extlst" xmlns:r="http://schemas.openxmlformats.org/officeDocument/2006/relationships" xmlns:m="http://schemas.openxmlformats.org/officeDocument/2006/math" xmlns:v="urn:schemas-microsoft-com:vml" xmlns:wp14="http://schemas.microsoft.com/office/word/2010/wordprocessingDrawing" xmlns:wp="http://schemas.openxmlformats.org/drawingml/2006/wordprocessingDrawing" xmlns:w10="urn:schemas-microsoft-com:office:word" xmlns:w="http://schemas.openxmlformats.org/wordprocessingml/2006/main" xmlns:w14="http://schemas.microsoft.com/office/word/2010/wordml" xmlns:w15="http://schemas.microsoft.com/office/word/2012/wordml" xmlns:w16cex="http://schemas.microsoft.com/office/word/2018/wordml/cex" xmlns:w16cid="http://schemas.microsoft.com/office/word/2016/wordml/cid" xmlns:w16="http://schemas.microsoft.com/office/word/2018/wordml" xmlns:w16du="http://schemas.microsoft.com/office/word/2023/wordml/word16du" xmlns:w16sdtdh="http://schemas.microsoft.com/office/word/2020/wordml/sdtdatahash" xmlns:w16se="http://schemas.microsoft.com/office/word/2015/wordml/symex" xmlns:wpg="http://schemas.microsoft.com/office/word/2010/wordprocessingGroup" xmlns:wpi="http://schemas.microsoft.com/office/word/2010/wordprocessingInk" xmlns:wne="http://schemas.microsoft.com/office/word/2006/wordml" xmlns:wps="http://schemas.microsoft.com/office/word/2010/wordprocessingShape" mc:Ignorable="w14 w15 w16se w16cid w16 w16cex w16sdtdh wp14">
   <w:p>
     <w:pPr>
       <w:pStyle w:val="Footer"/>
     </w:pPr>
-    <w:bookmarkStart w:id="0" w:name="_GoBack"/>
-    <w:bookmarkEnd w:id="0"/>
   </w:p>
 </w:ftr>
 </file>
 
 <file path=word/footnotes.xml><?xml version="1.0" encoding="utf-8"?>
-<w:footnotes xmlns:wpc="http://schemas.microsoft.com/office/word/2010/wordprocessingCanvas" xmlns:cx="http://schemas.microsoft.com/office/drawing/2014/chartex" xmlns:cx1="http://schemas.microsoft.com/office/drawing/2015/9/8/chartex" xmlns:mc="http://schemas.openxmlformats.org/markup-compatibility/2006" xmlns:o="urn:schemas-microsoft-com:office:office" xmlns:r="http://schemas.openxmlformats.org/officeDocument/2006/relationships" xmlns:m="http://schemas.openxmlformats.org/officeDocument/2006/math" xmlns:v="urn:schemas-microsoft-com:vml" xmlns:wp14="http://schemas.microsoft.com/office/word/2010/wordprocessingDrawing" xmlns:wp="http://schemas.openxmlformats.org/drawingml/2006/wordprocessingDrawing" xmlns:w10="urn:schemas-microsoft-com:office:word" xmlns:w="http://schemas.openxmlformats.org/wordprocessingml/2006/main" xmlns:w14="http://schemas.microsoft.com/office/word/2010/wordml" xmlns:w15="http://schemas.microsoft.com/office/word/2012/wordml" xmlns:w16se="http://schemas.microsoft.com/office/word/2015/wordml/symex" xmlns:wpg="http://schemas.microsoft.com/office/word/2010/wordprocessingGroup" xmlns:wpi="http://schemas.microsoft.com/office/word/2010/wordprocessingInk" xmlns:wne="http://schemas.microsoft.com/office/word/2006/wordml" xmlns:wps="http://schemas.microsoft.com/office/word/2010/wordprocessingShape" mc:Ignorable="w14 w15 w16se wp14">
+<w:footnotes xmlns:wpc="http://schemas.microsoft.com/office/word/2010/wordprocessingCanvas" xmlns:cx="http://schemas.microsoft.com/office/drawing/2014/chartex" xmlns:cx1="http://schemas.microsoft.com/office/drawing/2015/9/8/chartex" xmlns:cx2="http://schemas.microsoft.com/office/drawing/2015/10/21/chartex" xmlns:cx3="http://schemas.microsoft.com/office/drawing/2016/5/9/chartex" xmlns:cx4="http://schemas.microsoft.com/office/drawing/2016/5/10/chartex" xmlns:cx5="http://schemas.microsoft.com/office/drawing/2016/5/11/chartex" xmlns:cx6="http://schemas.microsoft.com/office/drawing/2016/5/12/chartex" xmlns:cx7="http://schemas.microsoft.com/office/drawing/2016/5/13/chartex" xmlns:cx8="http://schemas.microsoft.com/office/drawing/2016/5/14/chartex" xmlns:mc="http://schemas.openxmlformats.org/markup-compatibility/2006" xmlns:aink="http://schemas.microsoft.com/office/drawing/2016/ink" xmlns:am3d="http://schemas.microsoft.com/office/drawing/2017/model3d" xmlns:o="urn:schemas-microsoft-com:office:office" xmlns:oel="http://schemas.microsoft.com/office/2019/extlst" xmlns:r="http://schemas.openxmlformats.org/officeDocument/2006/relationships" xmlns:m="http://schemas.openxmlformats.org/officeDocument/2006/math" xmlns:v="urn:schemas-microsoft-com:vml" xmlns:wp14="http://schemas.microsoft.com/office/word/2010/wordprocessingDrawing" xmlns:wp="http://schemas.openxmlformats.org/drawingml/2006/wordprocessingDrawing" xmlns:w10="urn:schemas-microsoft-com:office:word" xmlns:w="http://schemas.openxmlformats.org/wordprocessingml/2006/main" xmlns:w14="http://schemas.microsoft.com/office/word/2010/wordml" xmlns:w15="http://schemas.microsoft.com/office/word/2012/wordml" xmlns:w16cex="http://schemas.microsoft.com/office/word/2018/wordml/cex" xmlns:w16cid="http://schemas.microsoft.com/office/word/2016/wordml/cid" xmlns:w16="http://schemas.microsoft.com/office/word/2018/wordml" xmlns:w16du="http://schemas.microsoft.com/office/word/2023/wordml/word16du" xmlns:w16sdtdh="http://schemas.microsoft.com/office/word/2020/wordml/sdtdatahash" xmlns:w16se="http://schemas.microsoft.com/office/word/2015/wordml/symex" xmlns:wpg="http://schemas.microsoft.com/office/word/2010/wordprocessingGroup" xmlns:wpi="http://schemas.microsoft.com/office/word/2010/wordprocessingInk" xmlns:wne="http://schemas.microsoft.com/office/word/2006/wordml" xmlns:wps="http://schemas.microsoft.com/office/word/2010/wordprocessingShape" mc:Ignorable="w14 w15 w16se w16cid w16 w16cex w16sdtdh wp14">
   <w:footnote w:type="separator" w:id="-1">
     <w:p>
       <w:pPr>
@@ -4737,7 +2086,7 @@
 </file>
 
 <file path=word/header1.xml><?xml version="1.0" encoding="utf-8"?>
-<w:hdr xmlns:wpc="http://schemas.microsoft.com/office/word/2010/wordprocessingCanvas" xmlns:cx="http://schemas.microsoft.com/office/drawing/2014/chartex" xmlns:cx1="http://schemas.microsoft.com/office/drawing/2015/9/8/chartex" xmlns:mc="http://schemas.openxmlformats.org/markup-compatibility/2006" xmlns:o="urn:schemas-microsoft-com:office:office" xmlns:r="http://schemas.openxmlformats.org/officeDocument/2006/relationships" xmlns:m="http://schemas.openxmlformats.org/officeDocument/2006/math" xmlns:v="urn:schemas-microsoft-com:vml" xmlns:wp14="http://schemas.microsoft.com/office/word/2010/wordprocessingDrawing" xmlns:wp="http://schemas.openxmlformats.org/drawingml/2006/wordprocessingDrawing" xmlns:w10="urn:schemas-microsoft-com:office:word" xmlns:w="http://schemas.openxmlformats.org/wordprocessingml/2006/main" xmlns:w14="http://schemas.microsoft.com/office/word/2010/wordml" xmlns:w15="http://schemas.microsoft.com/office/word/2012/wordml" xmlns:w16se="http://schemas.microsoft.com/office/word/2015/wordml/symex" xmlns:wpg="http://schemas.microsoft.com/office/word/2010/wordprocessingGroup" xmlns:wpi="http://schemas.microsoft.com/office/word/2010/wordprocessingInk" xmlns:wne="http://schemas.microsoft.com/office/word/2006/wordml" xmlns:wps="http://schemas.microsoft.com/office/word/2010/wordprocessingShape" mc:Ignorable="w14 w15 w16se wp14">
+<w:hdr xmlns:wpc="http://schemas.microsoft.com/office/word/2010/wordprocessingCanvas" xmlns:cx="http://schemas.microsoft.com/office/drawing/2014/chartex" xmlns:cx1="http://schemas.microsoft.com/office/drawing/2015/9/8/chartex" xmlns:cx2="http://schemas.microsoft.com/office/drawing/2015/10/21/chartex" xmlns:cx3="http://schemas.microsoft.com/office/drawing/2016/5/9/chartex" xmlns:cx4="http://schemas.microsoft.com/office/drawing/2016/5/10/chartex" xmlns:cx5="http://schemas.microsoft.com/office/drawing/2016/5/11/chartex" xmlns:cx6="http://schemas.microsoft.com/office/drawing/2016/5/12/chartex" xmlns:cx7="http://schemas.microsoft.com/office/drawing/2016/5/13/chartex" xmlns:cx8="http://schemas.microsoft.com/office/drawing/2016/5/14/chartex" xmlns:mc="http://schemas.openxmlformats.org/markup-compatibility/2006" xmlns:aink="http://schemas.microsoft.com/office/drawing/2016/ink" xmlns:am3d="http://schemas.microsoft.com/office/drawing/2017/model3d" xmlns:o="urn:schemas-microsoft-com:office:office" xmlns:oel="http://schemas.microsoft.com/office/2019/extlst" xmlns:r="http://schemas.openxmlformats.org/officeDocument/2006/relationships" xmlns:m="http://schemas.openxmlformats.org/officeDocument/2006/math" xmlns:v="urn:schemas-microsoft-com:vml" xmlns:wp14="http://schemas.microsoft.com/office/word/2010/wordprocessingDrawing" xmlns:wp="http://schemas.openxmlformats.org/drawingml/2006/wordprocessingDrawing" xmlns:w10="urn:schemas-microsoft-com:office:word" xmlns:w="http://schemas.openxmlformats.org/wordprocessingml/2006/main" xmlns:w14="http://schemas.microsoft.com/office/word/2010/wordml" xmlns:w15="http://schemas.microsoft.com/office/word/2012/wordml" xmlns:w16cex="http://schemas.microsoft.com/office/word/2018/wordml/cex" xmlns:w16cid="http://schemas.microsoft.com/office/word/2016/wordml/cid" xmlns:w16="http://schemas.microsoft.com/office/word/2018/wordml" xmlns:w16du="http://schemas.microsoft.com/office/word/2023/wordml/word16du" xmlns:w16sdtdh="http://schemas.microsoft.com/office/word/2020/wordml/sdtdatahash" xmlns:w16se="http://schemas.microsoft.com/office/word/2015/wordml/symex" xmlns:wpg="http://schemas.microsoft.com/office/word/2010/wordprocessingGroup" xmlns:wpi="http://schemas.microsoft.com/office/word/2010/wordprocessingInk" xmlns:wne="http://schemas.microsoft.com/office/word/2006/wordml" xmlns:wps="http://schemas.microsoft.com/office/word/2010/wordprocessingShape" mc:Ignorable="w14 w15 w16se w16cid w16 w16cex w16sdtdh wp14">
   <w:p>
     <w:pPr>
       <w:pStyle w:val="Header"/>
@@ -4747,7 +2096,7 @@
 </file>
 
 <file path=word/header2.xml><?xml version="1.0" encoding="utf-8"?>
-<w:hdr xmlns:wpc="http://schemas.microsoft.com/office/word/2010/wordprocessingCanvas" xmlns:cx="http://schemas.microsoft.com/office/drawing/2014/chartex" xmlns:cx1="http://schemas.microsoft.com/office/drawing/2015/9/8/chartex" xmlns:mc="http://schemas.openxmlformats.org/markup-compatibility/2006" xmlns:o="urn:schemas-microsoft-com:office:office" xmlns:r="http://schemas.openxmlformats.org/officeDocument/2006/relationships" xmlns:m="http://schemas.openxmlformats.org/officeDocument/2006/math" xmlns:v="urn:schemas-microsoft-com:vml" xmlns:wp14="http://schemas.microsoft.com/office/word/2010/wordprocessingDrawing" xmlns:wp="http://schemas.openxmlformats.org/drawingml/2006/wordprocessingDrawing" xmlns:w10="urn:schemas-microsoft-com:office:word" xmlns:w="http://schemas.openxmlformats.org/wordprocessingml/2006/main" xmlns:w14="http://schemas.microsoft.com/office/word/2010/wordml" xmlns:w15="http://schemas.microsoft.com/office/word/2012/wordml" xmlns:w16se="http://schemas.microsoft.com/office/word/2015/wordml/symex" xmlns:wpg="http://schemas.microsoft.com/office/word/2010/wordprocessingGroup" xmlns:wpi="http://schemas.microsoft.com/office/word/2010/wordprocessingInk" xmlns:wne="http://schemas.microsoft.com/office/word/2006/wordml" xmlns:wps="http://schemas.microsoft.com/office/word/2010/wordprocessingShape" mc:Ignorable="w14 w15 w16se wp14">
+<w:hdr xmlns:wpc="http://schemas.microsoft.com/office/word/2010/wordprocessingCanvas" xmlns:cx="http://schemas.microsoft.com/office/drawing/2014/chartex" xmlns:cx1="http://schemas.microsoft.com/office/drawing/2015/9/8/chartex" xmlns:cx2="http://schemas.microsoft.com/office/drawing/2015/10/21/chartex" xmlns:cx3="http://schemas.microsoft.com/office/drawing/2016/5/9/chartex" xmlns:cx4="http://schemas.microsoft.com/office/drawing/2016/5/10/chartex" xmlns:cx5="http://schemas.microsoft.com/office/drawing/2016/5/11/chartex" xmlns:cx6="http://schemas.microsoft.com/office/drawing/2016/5/12/chartex" xmlns:cx7="http://schemas.microsoft.com/office/drawing/2016/5/13/chartex" xmlns:cx8="http://schemas.microsoft.com/office/drawing/2016/5/14/chartex" xmlns:mc="http://schemas.openxmlformats.org/markup-compatibility/2006" xmlns:aink="http://schemas.microsoft.com/office/drawing/2016/ink" xmlns:am3d="http://schemas.microsoft.com/office/drawing/2017/model3d" xmlns:o="urn:schemas-microsoft-com:office:office" xmlns:oel="http://schemas.microsoft.com/office/2019/extlst" xmlns:r="http://schemas.openxmlformats.org/officeDocument/2006/relationships" xmlns:m="http://schemas.openxmlformats.org/officeDocument/2006/math" xmlns:v="urn:schemas-microsoft-com:vml" xmlns:wp14="http://schemas.microsoft.com/office/word/2010/wordprocessingDrawing" xmlns:wp="http://schemas.openxmlformats.org/drawingml/2006/wordprocessingDrawing" xmlns:w10="urn:schemas-microsoft-com:office:word" xmlns:w="http://schemas.openxmlformats.org/wordprocessingml/2006/main" xmlns:w14="http://schemas.microsoft.com/office/word/2010/wordml" xmlns:w15="http://schemas.microsoft.com/office/word/2012/wordml" xmlns:w16cex="http://schemas.microsoft.com/office/word/2018/wordml/cex" xmlns:w16cid="http://schemas.microsoft.com/office/word/2016/wordml/cid" xmlns:w16="http://schemas.microsoft.com/office/word/2018/wordml" xmlns:w16du="http://schemas.microsoft.com/office/word/2023/wordml/word16du" xmlns:w16sdtdh="http://schemas.microsoft.com/office/word/2020/wordml/sdtdatahash" xmlns:w16se="http://schemas.microsoft.com/office/word/2015/wordml/symex" xmlns:wpg="http://schemas.microsoft.com/office/word/2010/wordprocessingGroup" xmlns:wpi="http://schemas.microsoft.com/office/word/2010/wordprocessingInk" xmlns:wne="http://schemas.microsoft.com/office/word/2006/wordml" xmlns:wps="http://schemas.microsoft.com/office/word/2010/wordprocessingShape" mc:Ignorable="w14 w15 w16se w16cid w16 w16cex w16sdtdh wp14">
   <w:p>
     <w:pPr>
       <w:pStyle w:val="Header"/>
@@ -4757,7 +2106,7 @@
 </file>
 
 <file path=word/header3.xml><?xml version="1.0" encoding="utf-8"?>
-<w:hdr xmlns:wpc="http://schemas.microsoft.com/office/word/2010/wordprocessingCanvas" xmlns:cx="http://schemas.microsoft.com/office/drawing/2014/chartex" xmlns:cx1="http://schemas.microsoft.com/office/drawing/2015/9/8/chartex" xmlns:mc="http://schemas.openxmlformats.org/markup-compatibility/2006" xmlns:o="urn:schemas-microsoft-com:office:office" xmlns:r="http://schemas.openxmlformats.org/officeDocument/2006/relationships" xmlns:m="http://schemas.openxmlformats.org/officeDocument/2006/math" xmlns:v="urn:schemas-microsoft-com:vml" xmlns:wp14="http://schemas.microsoft.com/office/word/2010/wordprocessingDrawing" xmlns:wp="http://schemas.openxmlformats.org/drawingml/2006/wordprocessingDrawing" xmlns:w10="urn:schemas-microsoft-com:office:word" xmlns:w="http://schemas.openxmlformats.org/wordprocessingml/2006/main" xmlns:w14="http://schemas.microsoft.com/office/word/2010/wordml" xmlns:w15="http://schemas.microsoft.com/office/word/2012/wordml" xmlns:w16se="http://schemas.microsoft.com/office/word/2015/wordml/symex" xmlns:wpg="http://schemas.microsoft.com/office/word/2010/wordprocessingGroup" xmlns:wpi="http://schemas.microsoft.com/office/word/2010/wordprocessingInk" xmlns:wne="http://schemas.microsoft.com/office/word/2006/wordml" xmlns:wps="http://schemas.microsoft.com/office/word/2010/wordprocessingShape" mc:Ignorable="w14 w15 w16se wp14">
+<w:hdr xmlns:wpc="http://schemas.microsoft.com/office/word/2010/wordprocessingCanvas" xmlns:cx="http://schemas.microsoft.com/office/drawing/2014/chartex" xmlns:cx1="http://schemas.microsoft.com/office/drawing/2015/9/8/chartex" xmlns:cx2="http://schemas.microsoft.com/office/drawing/2015/10/21/chartex" xmlns:cx3="http://schemas.microsoft.com/office/drawing/2016/5/9/chartex" xmlns:cx4="http://schemas.microsoft.com/office/drawing/2016/5/10/chartex" xmlns:cx5="http://schemas.microsoft.com/office/drawing/2016/5/11/chartex" xmlns:cx6="http://schemas.microsoft.com/office/drawing/2016/5/12/chartex" xmlns:cx7="http://schemas.microsoft.com/office/drawing/2016/5/13/chartex" xmlns:cx8="http://schemas.microsoft.com/office/drawing/2016/5/14/chartex" xmlns:mc="http://schemas.openxmlformats.org/markup-compatibility/2006" xmlns:aink="http://schemas.microsoft.com/office/drawing/2016/ink" xmlns:am3d="http://schemas.microsoft.com/office/drawing/2017/model3d" xmlns:o="urn:schemas-microsoft-com:office:office" xmlns:oel="http://schemas.microsoft.com/office/2019/extlst" xmlns:r="http://schemas.openxmlformats.org/officeDocument/2006/relationships" xmlns:m="http://schemas.openxmlformats.org/officeDocument/2006/math" xmlns:v="urn:schemas-microsoft-com:vml" xmlns:wp14="http://schemas.microsoft.com/office/word/2010/wordprocessingDrawing" xmlns:wp="http://schemas.openxmlformats.org/drawingml/2006/wordprocessingDrawing" xmlns:w10="urn:schemas-microsoft-com:office:word" xmlns:w="http://schemas.openxmlformats.org/wordprocessingml/2006/main" xmlns:w14="http://schemas.microsoft.com/office/word/2010/wordml" xmlns:w15="http://schemas.microsoft.com/office/word/2012/wordml" xmlns:w16cex="http://schemas.microsoft.com/office/word/2018/wordml/cex" xmlns:w16cid="http://schemas.microsoft.com/office/word/2016/wordml/cid" xmlns:w16="http://schemas.microsoft.com/office/word/2018/wordml" xmlns:w16du="http://schemas.microsoft.com/office/word/2023/wordml/word16du" xmlns:w16sdtdh="http://schemas.microsoft.com/office/word/2020/wordml/sdtdatahash" xmlns:w16se="http://schemas.microsoft.com/office/word/2015/wordml/symex" xmlns:wpg="http://schemas.microsoft.com/office/word/2010/wordprocessingGroup" xmlns:wpi="http://schemas.microsoft.com/office/word/2010/wordprocessingInk" xmlns:wne="http://schemas.microsoft.com/office/word/2006/wordml" xmlns:wps="http://schemas.microsoft.com/office/word/2010/wordprocessingShape" mc:Ignorable="w14 w15 w16se w16cid w16 w16cex w16sdtdh wp14">
   <w:p>
     <w:pPr>
       <w:pStyle w:val="Header"/>
@@ -4767,7 +2116,7 @@
 </file>
 
 <file path=word/numbering.xml><?xml version="1.0" encoding="utf-8"?>
-<w:numbering xmlns:wpc="http://schemas.microsoft.com/office/word/2010/wordprocessingCanvas" xmlns:cx="http://schemas.microsoft.com/office/drawing/2014/chartex" xmlns:cx1="http://schemas.microsoft.com/office/drawing/2015/9/8/chartex" xmlns:mc="http://schemas.openxmlformats.org/markup-compatibility/2006" xmlns:o="urn:schemas-microsoft-com:office:office" xmlns:r="http://schemas.openxmlformats.org/officeDocument/2006/relationships" xmlns:m="http://schemas.openxmlformats.org/officeDocument/2006/math" xmlns:v="urn:schemas-microsoft-com:vml" xmlns:wp14="http://schemas.microsoft.com/office/word/2010/wordprocessingDrawing" xmlns:wp="http://schemas.openxmlformats.org/drawingml/2006/wordprocessingDrawing" xmlns:w10="urn:schemas-microsoft-com:office:word" xmlns:w="http://schemas.openxmlformats.org/wordprocessingml/2006/main" xmlns:w14="http://schemas.microsoft.com/office/word/2010/wordml" xmlns:w15="http://schemas.microsoft.com/office/word/2012/wordml" xmlns:w16se="http://schemas.microsoft.com/office/word/2015/wordml/symex" xmlns:wpg="http://schemas.microsoft.com/office/word/2010/wordprocessingGroup" xmlns:wpi="http://schemas.microsoft.com/office/word/2010/wordprocessingInk" xmlns:wne="http://schemas.microsoft.com/office/word/2006/wordml" xmlns:wps="http://schemas.microsoft.com/office/word/2010/wordprocessingShape" mc:Ignorable="w14 w15 w16se wp14">
+<w:numbering xmlns:wpc="http://schemas.microsoft.com/office/word/2010/wordprocessingCanvas" xmlns:cx="http://schemas.microsoft.com/office/drawing/2014/chartex" xmlns:cx1="http://schemas.microsoft.com/office/drawing/2015/9/8/chartex" xmlns:cx2="http://schemas.microsoft.com/office/drawing/2015/10/21/chartex" xmlns:cx3="http://schemas.microsoft.com/office/drawing/2016/5/9/chartex" xmlns:cx4="http://schemas.microsoft.com/office/drawing/2016/5/10/chartex" xmlns:cx5="http://schemas.microsoft.com/office/drawing/2016/5/11/chartex" xmlns:cx6="http://schemas.microsoft.com/office/drawing/2016/5/12/chartex" xmlns:cx7="http://schemas.microsoft.com/office/drawing/2016/5/13/chartex" xmlns:cx8="http://schemas.microsoft.com/office/drawing/2016/5/14/chartex" xmlns:mc="http://schemas.openxmlformats.org/markup-compatibility/2006" xmlns:aink="http://schemas.microsoft.com/office/drawing/2016/ink" xmlns:am3d="http://schemas.microsoft.com/office/drawing/2017/model3d" xmlns:o="urn:schemas-microsoft-com:office:office" xmlns:oel="http://schemas.microsoft.com/office/2019/extlst" xmlns:r="http://schemas.openxmlformats.org/officeDocument/2006/relationships" xmlns:m="http://schemas.openxmlformats.org/officeDocument/2006/math" xmlns:v="urn:schemas-microsoft-com:vml" xmlns:wp14="http://schemas.microsoft.com/office/word/2010/wordprocessingDrawing" xmlns:wp="http://schemas.openxmlformats.org/drawingml/2006/wordprocessingDrawing" xmlns:w10="urn:schemas-microsoft-com:office:word" xmlns:w="http://schemas.openxmlformats.org/wordprocessingml/2006/main" xmlns:w14="http://schemas.microsoft.com/office/word/2010/wordml" xmlns:w15="http://schemas.microsoft.com/office/word/2012/wordml" xmlns:w16cex="http://schemas.microsoft.com/office/word/2018/wordml/cex" xmlns:w16cid="http://schemas.microsoft.com/office/word/2016/wordml/cid" xmlns:w16="http://schemas.microsoft.com/office/word/2018/wordml" xmlns:w16du="http://schemas.microsoft.com/office/word/2023/wordml/word16du" xmlns:w16sdtdh="http://schemas.microsoft.com/office/word/2020/wordml/sdtdatahash" xmlns:w16se="http://schemas.microsoft.com/office/word/2015/wordml/symex" xmlns:wpg="http://schemas.microsoft.com/office/word/2010/wordprocessingGroup" xmlns:wpi="http://schemas.microsoft.com/office/word/2010/wordprocessingInk" xmlns:wne="http://schemas.microsoft.com/office/word/2006/wordml" xmlns:wps="http://schemas.microsoft.com/office/word/2010/wordprocessingShape" mc:Ignorable="w14 w15 w16se w16cid w16 w16cex w16sdtdh wp14">
   <w:abstractNum w:abstractNumId="0" w15:restartNumberingAfterBreak="0">
     <w:nsid w:val="011351B3"/>
     <w:multiLevelType w:val="multilevel"/>
@@ -6073,7 +3422,7 @@
       </w:rPr>
     </w:lvl>
   </w:abstractNum>
-  <w:num w:numId="1">
+  <w:num w:numId="1" w16cid:durableId="1023021666">
     <w:abstractNumId w:val="2"/>
     <w:lvlOverride w:ilvl="0">
       <w:startOverride w:val="1"/>
@@ -6103,41 +3452,41 @@
       <w:startOverride w:val="1"/>
     </w:lvlOverride>
   </w:num>
-  <w:num w:numId="2">
+  <w:num w:numId="2" w16cid:durableId="363286474">
     <w:abstractNumId w:val="5"/>
   </w:num>
-  <w:num w:numId="3">
+  <w:num w:numId="3" w16cid:durableId="1859804583">
     <w:abstractNumId w:val="1"/>
   </w:num>
-  <w:num w:numId="4">
+  <w:num w:numId="4" w16cid:durableId="112748043">
     <w:abstractNumId w:val="9"/>
   </w:num>
-  <w:num w:numId="5">
+  <w:num w:numId="5" w16cid:durableId="2135631525">
     <w:abstractNumId w:val="8"/>
   </w:num>
-  <w:num w:numId="6">
+  <w:num w:numId="6" w16cid:durableId="656037033">
     <w:abstractNumId w:val="4"/>
   </w:num>
-  <w:num w:numId="7">
+  <w:num w:numId="7" w16cid:durableId="831525721">
     <w:abstractNumId w:val="7"/>
   </w:num>
-  <w:num w:numId="8">
+  <w:num w:numId="8" w16cid:durableId="1789274423">
     <w:abstractNumId w:val="0"/>
   </w:num>
-  <w:num w:numId="9">
+  <w:num w:numId="9" w16cid:durableId="956913495">
     <w:abstractNumId w:val="6"/>
   </w:num>
-  <w:num w:numId="10">
+  <w:num w:numId="10" w16cid:durableId="545147857">
     <w:abstractNumId w:val="3"/>
   </w:num>
-  <w:num w:numId="11">
+  <w:num w:numId="11" w16cid:durableId="2128624000">
     <w:abstractNumId w:val="10"/>
   </w:num>
 </w:numbering>
 </file>
 
 <file path=word/styles.xml><?xml version="1.0" encoding="utf-8"?>
-<w:styles xmlns:mc="http://schemas.openxmlformats.org/markup-compatibility/2006" xmlns:r="http://schemas.openxmlformats.org/officeDocument/2006/relationships" xmlns:w="http://schemas.openxmlformats.org/wordprocessingml/2006/main" xmlns:w14="http://schemas.microsoft.com/office/word/2010/wordml" xmlns:w15="http://schemas.microsoft.com/office/word/2012/wordml" xmlns:w16se="http://schemas.microsoft.com/office/word/2015/wordml/symex" mc:Ignorable="w14 w15 w16se">
+<w:styles xmlns:mc="http://schemas.openxmlformats.org/markup-compatibility/2006" xmlns:r="http://schemas.openxmlformats.org/officeDocument/2006/relationships" xmlns:w="http://schemas.openxmlformats.org/wordprocessingml/2006/main" xmlns:w14="http://schemas.microsoft.com/office/word/2010/wordml" xmlns:w15="http://schemas.microsoft.com/office/word/2012/wordml" xmlns:w16cex="http://schemas.microsoft.com/office/word/2018/wordml/cex" xmlns:w16cid="http://schemas.microsoft.com/office/word/2016/wordml/cid" xmlns:w16="http://schemas.microsoft.com/office/word/2018/wordml" xmlns:w16sdtdh="http://schemas.microsoft.com/office/word/2020/wordml/sdtdatahash" xmlns:w16se="http://schemas.microsoft.com/office/word/2015/wordml/symex" mc:Ignorable="w14 w15 w16se w16cid w16 w16cex w16sdtdh">
   <w:docDefaults>
     <w:rPrDefault>
       <w:rPr>
@@ -6153,7 +3502,7 @@
       </w:pPr>
     </w:pPrDefault>
   </w:docDefaults>
-  <w:latentStyles w:defLockedState="0" w:defUIPriority="99" w:defSemiHidden="0" w:defUnhideWhenUsed="0" w:defQFormat="0" w:count="371">
+  <w:latentStyles w:defLockedState="0" w:defUIPriority="99" w:defSemiHidden="0" w:defUnhideWhenUsed="0" w:defQFormat="0" w:count="376">
     <w:lsdException w:name="Normal" w:uiPriority="0" w:qFormat="1"/>
     <w:lsdException w:name="heading 1" w:uiPriority="9" w:qFormat="1"/>
     <w:lsdException w:name="heading 2" w:semiHidden="1" w:uiPriority="9" w:unhideWhenUsed="1" w:qFormat="1"/>
@@ -6259,7 +3608,6 @@
     <w:lsdException w:name="HTML Sample" w:semiHidden="1" w:unhideWhenUsed="1"/>
     <w:lsdException w:name="HTML Typewriter" w:semiHidden="1" w:unhideWhenUsed="1"/>
     <w:lsdException w:name="HTML Variable" w:semiHidden="1" w:unhideWhenUsed="1"/>
-    <w:lsdException w:name="Normal Table" w:semiHidden="1" w:unhideWhenUsed="1"/>
     <w:lsdException w:name="annotation subject" w:semiHidden="1" w:unhideWhenUsed="1"/>
     <w:lsdException w:name="No List" w:semiHidden="1" w:unhideWhenUsed="1"/>
     <w:lsdException w:name="Outline List 1" w:semiHidden="1" w:unhideWhenUsed="1"/>
@@ -6302,11 +3650,8 @@
     <w:lsdException w:name="Table Contemporary" w:semiHidden="1" w:unhideWhenUsed="1"/>
     <w:lsdException w:name="Table Elegant" w:semiHidden="1" w:unhideWhenUsed="1"/>
     <w:lsdException w:name="Table Professional" w:semiHidden="1" w:unhideWhenUsed="1"/>
-    <w:lsdException w:name="Table Subtle 1" w:semiHidden="1" w:unhideWhenUsed="1"/>
     <w:lsdException w:name="Table Subtle 2" w:semiHidden="1" w:unhideWhenUsed="1"/>
     <w:lsdException w:name="Table Web 1" w:semiHidden="1" w:unhideWhenUsed="1"/>
-    <w:lsdException w:name="Table Web 2" w:semiHidden="1" w:unhideWhenUsed="1"/>
-    <w:lsdException w:name="Table Web 3" w:semiHidden="1" w:unhideWhenUsed="1"/>
     <w:lsdException w:name="Balloon Text" w:semiHidden="1" w:unhideWhenUsed="1"/>
     <w:lsdException w:name="Table Grid" w:uiPriority="39"/>
     <w:lsdException w:name="Table Theme" w:semiHidden="1" w:unhideWhenUsed="1"/>
@@ -6525,6 +3870,11 @@
     <w:lsdException w:name="List Table 5 Dark Accent 6" w:uiPriority="50"/>
     <w:lsdException w:name="List Table 6 Colorful Accent 6" w:uiPriority="51"/>
     <w:lsdException w:name="List Table 7 Colorful Accent 6" w:uiPriority="52"/>
+    <w:lsdException w:name="Mention" w:semiHidden="1" w:unhideWhenUsed="1"/>
+    <w:lsdException w:name="Smart Hyperlink" w:semiHidden="1" w:unhideWhenUsed="1"/>
+    <w:lsdException w:name="Hashtag" w:semiHidden="1" w:unhideWhenUsed="1"/>
+    <w:lsdException w:name="Unresolved Mention" w:semiHidden="1" w:unhideWhenUsed="1"/>
+    <w:lsdException w:name="Smart Link" w:semiHidden="1" w:unhideWhenUsed="1"/>
   </w:latentStyles>
   <w:style w:type="paragraph" w:default="1" w:styleId="Normal">
     <w:name w:val="Normal"/>

--- a/Faza2/SSU/11.funkcionalnost_za_prihvatanje_kreiranog_naloga_od_strane_administratora.docx
+++ b/Faza2/SSU/11.funkcionalnost_za_prihvatanje_kreiranog_naloga_od_strane_administratora.docx
@@ -1,6 +1,6 @@
 
 <file path=word/document.xml><?xml version="1.0" encoding="utf-8"?>
-<w:document xmlns:wpc="http://schemas.microsoft.com/office/word/2010/wordprocessingCanvas" xmlns:cx="http://schemas.microsoft.com/office/drawing/2014/chartex" xmlns:cx1="http://schemas.microsoft.com/office/drawing/2015/9/8/chartex" xmlns:cx2="http://schemas.microsoft.com/office/drawing/2015/10/21/chartex" xmlns:cx3="http://schemas.microsoft.com/office/drawing/2016/5/9/chartex" xmlns:cx4="http://schemas.microsoft.com/office/drawing/2016/5/10/chartex" xmlns:cx5="http://schemas.microsoft.com/office/drawing/2016/5/11/chartex" xmlns:cx6="http://schemas.microsoft.com/office/drawing/2016/5/12/chartex" xmlns:cx7="http://schemas.microsoft.com/office/drawing/2016/5/13/chartex" xmlns:cx8="http://schemas.microsoft.com/office/drawing/2016/5/14/chartex" xmlns:mc="http://schemas.openxmlformats.org/markup-compatibility/2006" xmlns:aink="http://schemas.microsoft.com/office/drawing/2016/ink" xmlns:am3d="http://schemas.microsoft.com/office/drawing/2017/model3d" xmlns:o="urn:schemas-microsoft-com:office:office" xmlns:oel="http://schemas.microsoft.com/office/2019/extlst" xmlns:r="http://schemas.openxmlformats.org/officeDocument/2006/relationships" xmlns:m="http://schemas.openxmlformats.org/officeDocument/2006/math" xmlns:v="urn:schemas-microsoft-com:vml" xmlns:wp14="http://schemas.microsoft.com/office/word/2010/wordprocessingDrawing" xmlns:wp="http://schemas.openxmlformats.org/drawingml/2006/wordprocessingDrawing" xmlns:w10="urn:schemas-microsoft-com:office:word" xmlns:w="http://schemas.openxmlformats.org/wordprocessingml/2006/main" xmlns:w14="http://schemas.microsoft.com/office/word/2010/wordml" xmlns:w15="http://schemas.microsoft.com/office/word/2012/wordml" xmlns:w16cex="http://schemas.microsoft.com/office/word/2018/wordml/cex" xmlns:w16cid="http://schemas.microsoft.com/office/word/2016/wordml/cid" xmlns:w16="http://schemas.microsoft.com/office/word/2018/wordml" xmlns:w16du="http://schemas.microsoft.com/office/word/2023/wordml/word16du" xmlns:w16sdtdh="http://schemas.microsoft.com/office/word/2020/wordml/sdtdatahash" xmlns:w16se="http://schemas.microsoft.com/office/word/2015/wordml/symex" xmlns:wpg="http://schemas.microsoft.com/office/word/2010/wordprocessingGroup" xmlns:wpi="http://schemas.microsoft.com/office/word/2010/wordprocessingInk" xmlns:wne="http://schemas.microsoft.com/office/word/2006/wordml" xmlns:wps="http://schemas.microsoft.com/office/word/2010/wordprocessingShape" mc:Ignorable="w14 w15 w16se w16cid w16 w16cex w16sdtdh wp14">
+<w:document xmlns:wpc="http://schemas.microsoft.com/office/word/2010/wordprocessingCanvas" xmlns:cx="http://schemas.microsoft.com/office/drawing/2014/chartex" xmlns:cx1="http://schemas.microsoft.com/office/drawing/2015/9/8/chartex" xmlns:mc="http://schemas.openxmlformats.org/markup-compatibility/2006" xmlns:o="urn:schemas-microsoft-com:office:office" xmlns:r="http://schemas.openxmlformats.org/officeDocument/2006/relationships" xmlns:m="http://schemas.openxmlformats.org/officeDocument/2006/math" xmlns:v="urn:schemas-microsoft-com:vml" xmlns:wp14="http://schemas.microsoft.com/office/word/2010/wordprocessingDrawing" xmlns:wp="http://schemas.openxmlformats.org/drawingml/2006/wordprocessingDrawing" xmlns:w10="urn:schemas-microsoft-com:office:word" xmlns:w="http://schemas.openxmlformats.org/wordprocessingml/2006/main" xmlns:w14="http://schemas.microsoft.com/office/word/2010/wordml" xmlns:w15="http://schemas.microsoft.com/office/word/2012/wordml" xmlns:w16se="http://schemas.microsoft.com/office/word/2015/wordml/symex" xmlns:wpg="http://schemas.microsoft.com/office/word/2010/wordprocessingGroup" xmlns:wpi="http://schemas.microsoft.com/office/word/2010/wordprocessingInk" xmlns:wne="http://schemas.microsoft.com/office/word/2006/wordml" xmlns:wps="http://schemas.microsoft.com/office/word/2010/wordprocessingShape" mc:Ignorable="w14 w15 w16se wp14">
   <w:body>
     <w:p>
       <w:pPr>
@@ -618,12 +618,21 @@
               <w:spacing w:line="240" w:lineRule="auto"/>
               <w:jc w:val="center"/>
               <w:rPr>
-                <w:b/>
-                <w:sz w:val="28"/>
-                <w:szCs w:val="28"/>
+                <w:bCs/>
+                <w:sz w:val="26"/>
+                <w:szCs w:val="26"/>
                 <w:lang w:val="sr-Latn-RS"/>
               </w:rPr>
             </w:pPr>
+            <w:r>
+              <w:rPr>
+                <w:bCs/>
+                <w:sz w:val="26"/>
+                <w:szCs w:val="26"/>
+                <w:lang w:val="sr-Latn-RS"/>
+              </w:rPr>
+              <w:t>09.04.2023.</w:t>
+            </w:r>
           </w:p>
         </w:tc>
         <w:tc>
@@ -641,12 +650,21 @@
               <w:spacing w:line="240" w:lineRule="auto"/>
               <w:jc w:val="center"/>
               <w:rPr>
-                <w:b/>
-                <w:sz w:val="28"/>
-                <w:szCs w:val="28"/>
+                <w:bCs/>
+                <w:sz w:val="26"/>
+                <w:szCs w:val="26"/>
                 <w:lang w:val="sr-Latn-RS"/>
               </w:rPr>
             </w:pPr>
+            <w:r>
+              <w:rPr>
+                <w:bCs/>
+                <w:sz w:val="26"/>
+                <w:szCs w:val="26"/>
+                <w:lang w:val="sr-Latn-RS"/>
+              </w:rPr>
+              <w:t>1.1</w:t>
+            </w:r>
           </w:p>
         </w:tc>
         <w:tc>
@@ -662,14 +680,22 @@
           <w:p>
             <w:pPr>
               <w:spacing w:line="240" w:lineRule="auto"/>
-              <w:jc w:val="center"/>
               <w:rPr>
-                <w:b/>
-                <w:sz w:val="28"/>
-                <w:szCs w:val="28"/>
+                <w:bCs/>
+                <w:sz w:val="26"/>
+                <w:szCs w:val="26"/>
                 <w:lang w:val="sr-Latn-RS"/>
               </w:rPr>
             </w:pPr>
+            <w:r>
+              <w:rPr>
+                <w:bCs/>
+                <w:sz w:val="26"/>
+                <w:szCs w:val="26"/>
+                <w:lang w:val="sr-Latn-RS"/>
+              </w:rPr>
+              <w:t>Ispravke defekata iz izveštaja FR procesa.</w:t>
+            </w:r>
           </w:p>
         </w:tc>
         <w:tc>
@@ -685,14 +711,22 @@
           <w:p>
             <w:pPr>
               <w:spacing w:line="240" w:lineRule="auto"/>
-              <w:jc w:val="center"/>
               <w:rPr>
-                <w:b/>
-                <w:sz w:val="28"/>
-                <w:szCs w:val="28"/>
+                <w:bCs/>
+                <w:sz w:val="26"/>
+                <w:szCs w:val="26"/>
                 <w:lang w:val="sr-Latn-RS"/>
               </w:rPr>
             </w:pPr>
+            <w:r>
+              <w:rPr>
+                <w:bCs/>
+                <w:sz w:val="26"/>
+                <w:szCs w:val="26"/>
+                <w:lang w:val="sr-Latn-RS"/>
+              </w:rPr>
+              <w:t>Aleksa Vučković</w:t>
+            </w:r>
           </w:p>
         </w:tc>
       </w:tr>
@@ -712,12 +746,22 @@
               <w:spacing w:line="240" w:lineRule="auto"/>
               <w:jc w:val="center"/>
               <w:rPr>
-                <w:b/>
-                <w:sz w:val="28"/>
-                <w:szCs w:val="28"/>
+                <w:bCs/>
+                <w:sz w:val="26"/>
+                <w:szCs w:val="26"/>
                 <w:lang w:val="sr-Latn-RS"/>
               </w:rPr>
             </w:pPr>
+            <w:bookmarkStart w:id="0" w:name="_GoBack" w:colFirst="0" w:colLast="3"/>
+            <w:r>
+              <w:rPr>
+                <w:bCs/>
+                <w:sz w:val="26"/>
+                <w:szCs w:val="26"/>
+                <w:lang w:val="sr-Latn-RS"/>
+              </w:rPr>
+              <w:t>18.06.2023.</w:t>
+            </w:r>
           </w:p>
         </w:tc>
         <w:tc>
@@ -735,12 +779,21 @@
               <w:spacing w:line="240" w:lineRule="auto"/>
               <w:jc w:val="center"/>
               <w:rPr>
-                <w:b/>
-                <w:sz w:val="28"/>
-                <w:szCs w:val="28"/>
+                <w:bCs/>
+                <w:sz w:val="26"/>
+                <w:szCs w:val="26"/>
                 <w:lang w:val="sr-Latn-RS"/>
               </w:rPr>
             </w:pPr>
+            <w:r>
+              <w:rPr>
+                <w:bCs/>
+                <w:sz w:val="26"/>
+                <w:szCs w:val="26"/>
+                <w:lang w:val="sr-Latn-RS"/>
+              </w:rPr>
+              <w:t>1.2.</w:t>
+            </w:r>
           </w:p>
         </w:tc>
         <w:tc>
@@ -758,12 +811,21 @@
               <w:spacing w:line="240" w:lineRule="auto"/>
               <w:jc w:val="center"/>
               <w:rPr>
-                <w:b/>
-                <w:sz w:val="28"/>
-                <w:szCs w:val="28"/>
+                <w:bCs/>
+                <w:sz w:val="26"/>
+                <w:szCs w:val="26"/>
                 <w:lang w:val="sr-Latn-RS"/>
               </w:rPr>
             </w:pPr>
+            <w:r>
+              <w:rPr>
+                <w:bCs/>
+                <w:sz w:val="26"/>
+                <w:szCs w:val="26"/>
+                <w:lang w:val="sr-Latn-RS"/>
+              </w:rPr>
+              <w:t>Revidiran dokument, ispravljene gramatičke greške i nelogičnosti</w:t>
+            </w:r>
           </w:p>
         </w:tc>
         <w:tc>
@@ -781,15 +843,25 @@
               <w:spacing w:line="240" w:lineRule="auto"/>
               <w:jc w:val="center"/>
               <w:rPr>
-                <w:b/>
-                <w:sz w:val="28"/>
-                <w:szCs w:val="28"/>
+                <w:bCs/>
+                <w:sz w:val="26"/>
+                <w:szCs w:val="26"/>
                 <w:lang w:val="sr-Latn-RS"/>
               </w:rPr>
             </w:pPr>
+            <w:r>
+              <w:rPr>
+                <w:bCs/>
+                <w:sz w:val="26"/>
+                <w:szCs w:val="26"/>
+                <w:lang w:val="sr-Latn-RS"/>
+              </w:rPr>
+              <w:t>Bogićević Milan</w:t>
+            </w:r>
           </w:p>
         </w:tc>
       </w:tr>
+      <w:bookmarkEnd w:id="0"/>
       <w:tr>
         <w:tc>
           <w:tcPr>
@@ -920,15 +992,16 @@
           <w:szCs w:val="36"/>
         </w:rPr>
       </w:pPr>
+      <w:proofErr w:type="spellStart"/>
       <w:r>
         <w:rPr>
           <w:b/>
           <w:sz w:val="36"/>
           <w:szCs w:val="36"/>
         </w:rPr>
-        <w:lastRenderedPageBreak/>
         <w:t>Uvod</w:t>
       </w:r>
+      <w:proofErr w:type="spellEnd"/>
     </w:p>
     <w:p>
       <w:pPr>
@@ -943,6 +1016,7 @@
           <w:szCs w:val="32"/>
         </w:rPr>
       </w:pPr>
+      <w:proofErr w:type="spellStart"/>
       <w:r>
         <w:rPr>
           <w:b/>
@@ -951,6 +1025,7 @@
         </w:rPr>
         <w:t>Rezime</w:t>
       </w:r>
+      <w:proofErr w:type="spellEnd"/>
     </w:p>
     <w:p>
       <w:pPr>
@@ -961,13 +1036,55 @@
           <w:szCs w:val="26"/>
         </w:rPr>
       </w:pPr>
-      <w:r>
-        <w:rPr>
-          <w:sz w:val="26"/>
-          <w:szCs w:val="26"/>
-        </w:rPr>
-        <w:t xml:space="preserve">Samo administratori imaju </w:t>
-      </w:r>
+      <w:proofErr w:type="spellStart"/>
+      <w:r>
+        <w:rPr>
+          <w:sz w:val="26"/>
+          <w:szCs w:val="26"/>
+        </w:rPr>
+        <w:t>Samo</w:t>
+      </w:r>
+      <w:proofErr w:type="spellEnd"/>
+      <w:r>
+        <w:rPr>
+          <w:sz w:val="26"/>
+          <w:szCs w:val="26"/>
+        </w:rPr>
+        <w:t xml:space="preserve"> </w:t>
+      </w:r>
+      <w:proofErr w:type="spellStart"/>
+      <w:r>
+        <w:rPr>
+          <w:sz w:val="26"/>
+          <w:szCs w:val="26"/>
+        </w:rPr>
+        <w:t>administratori</w:t>
+      </w:r>
+      <w:proofErr w:type="spellEnd"/>
+      <w:r>
+        <w:rPr>
+          <w:sz w:val="26"/>
+          <w:szCs w:val="26"/>
+        </w:rPr>
+        <w:t xml:space="preserve"> </w:t>
+      </w:r>
+      <w:proofErr w:type="spellStart"/>
+      <w:r>
+        <w:rPr>
+          <w:sz w:val="26"/>
+          <w:szCs w:val="26"/>
+        </w:rPr>
+        <w:t>imaju</w:t>
+      </w:r>
+      <w:proofErr w:type="spellEnd"/>
+      <w:r>
+        <w:rPr>
+          <w:sz w:val="26"/>
+          <w:szCs w:val="26"/>
+        </w:rPr>
+        <w:t xml:space="preserve"> </w:t>
+      </w:r>
+      <w:proofErr w:type="spellStart"/>
       <w:r>
         <w:rPr>
           <w:sz w:val="26"/>
@@ -975,6 +1092,7 @@
         </w:rPr>
         <w:t>mogu</w:t>
       </w:r>
+      <w:proofErr w:type="spellEnd"/>
       <w:r>
         <w:rPr>
           <w:sz w:val="26"/>
@@ -988,7 +1106,119 @@
           <w:sz w:val="26"/>
           <w:szCs w:val="26"/>
         </w:rPr>
-        <w:t>“Admin”, i na njoj opciju “Zahtev za registraciju”.</w:t>
+        <w:t xml:space="preserve">“Admin”, </w:t>
+      </w:r>
+      <w:proofErr w:type="spellStart"/>
+      <w:r>
+        <w:rPr>
+          <w:sz w:val="26"/>
+          <w:szCs w:val="26"/>
+        </w:rPr>
+        <w:t>i</w:t>
+      </w:r>
+      <w:proofErr w:type="spellEnd"/>
+      <w:r>
+        <w:rPr>
+          <w:sz w:val="26"/>
+          <w:szCs w:val="26"/>
+        </w:rPr>
+        <w:t xml:space="preserve"> </w:t>
+      </w:r>
+      <w:proofErr w:type="spellStart"/>
+      <w:r>
+        <w:rPr>
+          <w:sz w:val="26"/>
+          <w:szCs w:val="26"/>
+        </w:rPr>
+        <w:t>na</w:t>
+      </w:r>
+      <w:proofErr w:type="spellEnd"/>
+      <w:r>
+        <w:rPr>
+          <w:sz w:val="26"/>
+          <w:szCs w:val="26"/>
+        </w:rPr>
+        <w:t xml:space="preserve"> </w:t>
+      </w:r>
+      <w:proofErr w:type="spellStart"/>
+      <w:r>
+        <w:rPr>
+          <w:sz w:val="26"/>
+          <w:szCs w:val="26"/>
+        </w:rPr>
+        <w:t>njoj</w:t>
+      </w:r>
+      <w:proofErr w:type="spellEnd"/>
+      <w:r>
+        <w:rPr>
+          <w:sz w:val="26"/>
+          <w:szCs w:val="26"/>
+        </w:rPr>
+        <w:t xml:space="preserve"> </w:t>
+      </w:r>
+      <w:proofErr w:type="spellStart"/>
+      <w:r>
+        <w:rPr>
+          <w:sz w:val="26"/>
+          <w:szCs w:val="26"/>
+        </w:rPr>
+        <w:t>opciju</w:t>
+      </w:r>
+      <w:proofErr w:type="spellEnd"/>
+      <w:r>
+        <w:rPr>
+          <w:sz w:val="26"/>
+          <w:szCs w:val="26"/>
+        </w:rPr>
+        <w:t xml:space="preserve"> “</w:t>
+      </w:r>
+      <w:proofErr w:type="spellStart"/>
+      <w:r>
+        <w:rPr>
+          <w:sz w:val="26"/>
+          <w:szCs w:val="26"/>
+        </w:rPr>
+        <w:t>Zahtev</w:t>
+      </w:r>
+      <w:proofErr w:type="spellEnd"/>
+      <w:r>
+        <w:rPr>
+          <w:sz w:val="26"/>
+          <w:szCs w:val="26"/>
+        </w:rPr>
+        <w:t xml:space="preserve"> </w:t>
+      </w:r>
+      <w:proofErr w:type="spellStart"/>
+      <w:r>
+        <w:rPr>
+          <w:sz w:val="26"/>
+          <w:szCs w:val="26"/>
+        </w:rPr>
+        <w:t>za</w:t>
+      </w:r>
+      <w:proofErr w:type="spellEnd"/>
+      <w:r>
+        <w:rPr>
+          <w:sz w:val="26"/>
+          <w:szCs w:val="26"/>
+        </w:rPr>
+        <w:t xml:space="preserve"> </w:t>
+      </w:r>
+      <w:proofErr w:type="spellStart"/>
+      <w:r>
+        <w:rPr>
+          <w:sz w:val="26"/>
+          <w:szCs w:val="26"/>
+        </w:rPr>
+        <w:t>registraciju</w:t>
+      </w:r>
+      <w:proofErr w:type="spellEnd"/>
+      <w:r>
+        <w:rPr>
+          <w:sz w:val="26"/>
+          <w:szCs w:val="26"/>
+        </w:rPr>
+        <w:t>”.</w:t>
       </w:r>
     </w:p>
     <w:p>
@@ -1092,13 +1322,111 @@
           <w:lang w:val="sr-Latn-RS"/>
         </w:rPr>
       </w:pPr>
-      <w:r>
-        <w:rPr>
-          <w:sz w:val="26"/>
-          <w:szCs w:val="26"/>
-        </w:rPr>
-        <w:t>Uputstvo za pisanje specifikacije scenarija upotrebe funkcionalnosti</w:t>
-      </w:r>
+      <w:proofErr w:type="spellStart"/>
+      <w:r>
+        <w:rPr>
+          <w:sz w:val="26"/>
+          <w:szCs w:val="26"/>
+        </w:rPr>
+        <w:t>Uputstvo</w:t>
+      </w:r>
+      <w:proofErr w:type="spellEnd"/>
+      <w:r>
+        <w:rPr>
+          <w:sz w:val="26"/>
+          <w:szCs w:val="26"/>
+        </w:rPr>
+        <w:t xml:space="preserve"> </w:t>
+      </w:r>
+      <w:proofErr w:type="spellStart"/>
+      <w:r>
+        <w:rPr>
+          <w:sz w:val="26"/>
+          <w:szCs w:val="26"/>
+        </w:rPr>
+        <w:t>za</w:t>
+      </w:r>
+      <w:proofErr w:type="spellEnd"/>
+      <w:r>
+        <w:rPr>
+          <w:sz w:val="26"/>
+          <w:szCs w:val="26"/>
+        </w:rPr>
+        <w:t xml:space="preserve"> </w:t>
+      </w:r>
+      <w:proofErr w:type="spellStart"/>
+      <w:r>
+        <w:rPr>
+          <w:sz w:val="26"/>
+          <w:szCs w:val="26"/>
+        </w:rPr>
+        <w:t>pisanje</w:t>
+      </w:r>
+      <w:proofErr w:type="spellEnd"/>
+      <w:r>
+        <w:rPr>
+          <w:sz w:val="26"/>
+          <w:szCs w:val="26"/>
+        </w:rPr>
+        <w:t xml:space="preserve"> </w:t>
+      </w:r>
+      <w:proofErr w:type="spellStart"/>
+      <w:r>
+        <w:rPr>
+          <w:sz w:val="26"/>
+          <w:szCs w:val="26"/>
+        </w:rPr>
+        <w:t>specifikacije</w:t>
+      </w:r>
+      <w:proofErr w:type="spellEnd"/>
+      <w:r>
+        <w:rPr>
+          <w:sz w:val="26"/>
+          <w:szCs w:val="26"/>
+        </w:rPr>
+        <w:t xml:space="preserve"> </w:t>
+      </w:r>
+      <w:proofErr w:type="spellStart"/>
+      <w:r>
+        <w:rPr>
+          <w:sz w:val="26"/>
+          <w:szCs w:val="26"/>
+        </w:rPr>
+        <w:t>scenarija</w:t>
+      </w:r>
+      <w:proofErr w:type="spellEnd"/>
+      <w:r>
+        <w:rPr>
+          <w:sz w:val="26"/>
+          <w:szCs w:val="26"/>
+        </w:rPr>
+        <w:t xml:space="preserve"> </w:t>
+      </w:r>
+      <w:proofErr w:type="spellStart"/>
+      <w:r>
+        <w:rPr>
+          <w:sz w:val="26"/>
+          <w:szCs w:val="26"/>
+        </w:rPr>
+        <w:t>upotrebe</w:t>
+      </w:r>
+      <w:proofErr w:type="spellEnd"/>
+      <w:r>
+        <w:rPr>
+          <w:sz w:val="26"/>
+          <w:szCs w:val="26"/>
+        </w:rPr>
+        <w:t xml:space="preserve"> </w:t>
+      </w:r>
+      <w:proofErr w:type="spellStart"/>
+      <w:r>
+        <w:rPr>
+          <w:sz w:val="26"/>
+          <w:szCs w:val="26"/>
+        </w:rPr>
+        <w:t>funkcionalnosti</w:t>
+      </w:r>
+      <w:proofErr w:type="spellEnd"/>
     </w:p>
     <w:p>
       <w:pPr>
@@ -1442,7 +1770,151 @@
           <w:sz w:val="26"/>
           <w:szCs w:val="26"/>
         </w:rPr>
-        <w:t>Administrator pregleda zahteve za registraciju korisnika i odobrava korisničke naloge.</w:t>
+        <w:t xml:space="preserve">Administrator </w:t>
+      </w:r>
+      <w:proofErr w:type="spellStart"/>
+      <w:r>
+        <w:rPr>
+          <w:sz w:val="26"/>
+          <w:szCs w:val="26"/>
+        </w:rPr>
+        <w:t>pregleda</w:t>
+      </w:r>
+      <w:proofErr w:type="spellEnd"/>
+      <w:r>
+        <w:rPr>
+          <w:sz w:val="26"/>
+          <w:szCs w:val="26"/>
+        </w:rPr>
+        <w:t xml:space="preserve"> </w:t>
+      </w:r>
+      <w:proofErr w:type="spellStart"/>
+      <w:r>
+        <w:rPr>
+          <w:sz w:val="26"/>
+          <w:szCs w:val="26"/>
+        </w:rPr>
+        <w:t>zahteve</w:t>
+      </w:r>
+      <w:proofErr w:type="spellEnd"/>
+      <w:r>
+        <w:rPr>
+          <w:sz w:val="26"/>
+          <w:szCs w:val="26"/>
+        </w:rPr>
+        <w:t xml:space="preserve"> </w:t>
+      </w:r>
+      <w:proofErr w:type="spellStart"/>
+      <w:r>
+        <w:rPr>
+          <w:sz w:val="26"/>
+          <w:szCs w:val="26"/>
+        </w:rPr>
+        <w:t>za</w:t>
+      </w:r>
+      <w:proofErr w:type="spellEnd"/>
+      <w:r>
+        <w:rPr>
+          <w:sz w:val="26"/>
+          <w:szCs w:val="26"/>
+        </w:rPr>
+        <w:t xml:space="preserve"> </w:t>
+      </w:r>
+      <w:proofErr w:type="spellStart"/>
+      <w:r>
+        <w:rPr>
+          <w:sz w:val="26"/>
+          <w:szCs w:val="26"/>
+        </w:rPr>
+        <w:t>registraciju</w:t>
+      </w:r>
+      <w:proofErr w:type="spellEnd"/>
+      <w:r>
+        <w:rPr>
+          <w:sz w:val="26"/>
+          <w:szCs w:val="26"/>
+        </w:rPr>
+        <w:t xml:space="preserve"> </w:t>
+      </w:r>
+      <w:proofErr w:type="spellStart"/>
+      <w:r>
+        <w:rPr>
+          <w:sz w:val="26"/>
+          <w:szCs w:val="26"/>
+        </w:rPr>
+        <w:t>korisnika</w:t>
+      </w:r>
+      <w:proofErr w:type="spellEnd"/>
+      <w:r>
+        <w:rPr>
+          <w:sz w:val="26"/>
+          <w:szCs w:val="26"/>
+        </w:rPr>
+        <w:t xml:space="preserve"> </w:t>
+      </w:r>
+      <w:proofErr w:type="spellStart"/>
+      <w:r>
+        <w:rPr>
+          <w:sz w:val="26"/>
+          <w:szCs w:val="26"/>
+        </w:rPr>
+        <w:t>i</w:t>
+      </w:r>
+      <w:proofErr w:type="spellEnd"/>
+      <w:r>
+        <w:rPr>
+          <w:sz w:val="26"/>
+          <w:szCs w:val="26"/>
+        </w:rPr>
+        <w:t xml:space="preserve"> </w:t>
+      </w:r>
+      <w:proofErr w:type="spellStart"/>
+      <w:r>
+        <w:rPr>
+          <w:sz w:val="26"/>
+          <w:szCs w:val="26"/>
+        </w:rPr>
+        <w:t>odobrava</w:t>
+      </w:r>
+      <w:proofErr w:type="spellEnd"/>
+      <w:r>
+        <w:rPr>
+          <w:sz w:val="26"/>
+          <w:szCs w:val="26"/>
+        </w:rPr>
+        <w:t xml:space="preserve"> </w:t>
+      </w:r>
+      <w:proofErr w:type="spellStart"/>
+      <w:r>
+        <w:rPr>
+          <w:sz w:val="26"/>
+          <w:szCs w:val="26"/>
+        </w:rPr>
+        <w:t>korisničke</w:t>
+      </w:r>
+      <w:proofErr w:type="spellEnd"/>
+      <w:r>
+        <w:rPr>
+          <w:sz w:val="26"/>
+          <w:szCs w:val="26"/>
+        </w:rPr>
+        <w:t xml:space="preserve"> </w:t>
+      </w:r>
+      <w:proofErr w:type="spellStart"/>
+      <w:r>
+        <w:rPr>
+          <w:sz w:val="26"/>
+          <w:szCs w:val="26"/>
+        </w:rPr>
+        <w:t>naloge</w:t>
+      </w:r>
+      <w:proofErr w:type="spellEnd"/>
+      <w:r>
+        <w:rPr>
+          <w:sz w:val="26"/>
+          <w:szCs w:val="26"/>
+        </w:rPr>
+        <w:t>.</w:t>
       </w:r>
     </w:p>
     <w:p>
@@ -1454,12 +1926,725 @@
           <w:szCs w:val="26"/>
         </w:rPr>
       </w:pPr>
-      <w:r>
-        <w:rPr>
-          <w:sz w:val="26"/>
-          <w:szCs w:val="26"/>
-        </w:rPr>
-        <w:t>Korisnički interfejs ove funkcionalnosti omogućava administratorima da pregledaju zahteve za registraciju koji su poslati od strane korisnika koji žele da se registruju na stranicu. Korisnici mogu poslati zahtev za registraciju tako što popune formular sa svojim informacijama. Administratori mogu pregledati ove zahteve i odlučiti da li da ih odobre ili odbiju.</w:t>
+      <w:proofErr w:type="spellStart"/>
+      <w:r>
+        <w:rPr>
+          <w:sz w:val="26"/>
+          <w:szCs w:val="26"/>
+        </w:rPr>
+        <w:t>Korisnički</w:t>
+      </w:r>
+      <w:proofErr w:type="spellEnd"/>
+      <w:r>
+        <w:rPr>
+          <w:sz w:val="26"/>
+          <w:szCs w:val="26"/>
+        </w:rPr>
+        <w:t xml:space="preserve"> </w:t>
+      </w:r>
+      <w:proofErr w:type="spellStart"/>
+      <w:r>
+        <w:rPr>
+          <w:sz w:val="26"/>
+          <w:szCs w:val="26"/>
+        </w:rPr>
+        <w:t>interfejs</w:t>
+      </w:r>
+      <w:proofErr w:type="spellEnd"/>
+      <w:r>
+        <w:rPr>
+          <w:sz w:val="26"/>
+          <w:szCs w:val="26"/>
+        </w:rPr>
+        <w:t xml:space="preserve"> </w:t>
+      </w:r>
+      <w:proofErr w:type="spellStart"/>
+      <w:r>
+        <w:rPr>
+          <w:sz w:val="26"/>
+          <w:szCs w:val="26"/>
+        </w:rPr>
+        <w:t>ove</w:t>
+      </w:r>
+      <w:proofErr w:type="spellEnd"/>
+      <w:r>
+        <w:rPr>
+          <w:sz w:val="26"/>
+          <w:szCs w:val="26"/>
+        </w:rPr>
+        <w:t xml:space="preserve"> </w:t>
+      </w:r>
+      <w:proofErr w:type="spellStart"/>
+      <w:r>
+        <w:rPr>
+          <w:sz w:val="26"/>
+          <w:szCs w:val="26"/>
+        </w:rPr>
+        <w:t>funkcionalnosti</w:t>
+      </w:r>
+      <w:proofErr w:type="spellEnd"/>
+      <w:r>
+        <w:rPr>
+          <w:sz w:val="26"/>
+          <w:szCs w:val="26"/>
+        </w:rPr>
+        <w:t xml:space="preserve"> </w:t>
+      </w:r>
+      <w:proofErr w:type="spellStart"/>
+      <w:r>
+        <w:rPr>
+          <w:sz w:val="26"/>
+          <w:szCs w:val="26"/>
+        </w:rPr>
+        <w:t>omogućava</w:t>
+      </w:r>
+      <w:proofErr w:type="spellEnd"/>
+      <w:r>
+        <w:rPr>
+          <w:sz w:val="26"/>
+          <w:szCs w:val="26"/>
+        </w:rPr>
+        <w:t xml:space="preserve"> </w:t>
+      </w:r>
+      <w:proofErr w:type="spellStart"/>
+      <w:r>
+        <w:rPr>
+          <w:sz w:val="26"/>
+          <w:szCs w:val="26"/>
+        </w:rPr>
+        <w:t>administratorima</w:t>
+      </w:r>
+      <w:proofErr w:type="spellEnd"/>
+      <w:r>
+        <w:rPr>
+          <w:sz w:val="26"/>
+          <w:szCs w:val="26"/>
+        </w:rPr>
+        <w:t xml:space="preserve"> da </w:t>
+      </w:r>
+      <w:proofErr w:type="spellStart"/>
+      <w:r>
+        <w:rPr>
+          <w:sz w:val="26"/>
+          <w:szCs w:val="26"/>
+        </w:rPr>
+        <w:t>pregledaju</w:t>
+      </w:r>
+      <w:proofErr w:type="spellEnd"/>
+      <w:r>
+        <w:rPr>
+          <w:sz w:val="26"/>
+          <w:szCs w:val="26"/>
+        </w:rPr>
+        <w:t xml:space="preserve"> </w:t>
+      </w:r>
+      <w:proofErr w:type="spellStart"/>
+      <w:r>
+        <w:rPr>
+          <w:sz w:val="26"/>
+          <w:szCs w:val="26"/>
+        </w:rPr>
+        <w:t>zahteve</w:t>
+      </w:r>
+      <w:proofErr w:type="spellEnd"/>
+      <w:r>
+        <w:rPr>
+          <w:sz w:val="26"/>
+          <w:szCs w:val="26"/>
+        </w:rPr>
+        <w:t xml:space="preserve"> </w:t>
+      </w:r>
+      <w:proofErr w:type="spellStart"/>
+      <w:r>
+        <w:rPr>
+          <w:sz w:val="26"/>
+          <w:szCs w:val="26"/>
+        </w:rPr>
+        <w:t>za</w:t>
+      </w:r>
+      <w:proofErr w:type="spellEnd"/>
+      <w:r>
+        <w:rPr>
+          <w:sz w:val="26"/>
+          <w:szCs w:val="26"/>
+        </w:rPr>
+        <w:t xml:space="preserve"> </w:t>
+      </w:r>
+      <w:proofErr w:type="spellStart"/>
+      <w:r>
+        <w:rPr>
+          <w:sz w:val="26"/>
+          <w:szCs w:val="26"/>
+        </w:rPr>
+        <w:t>registraciju</w:t>
+      </w:r>
+      <w:proofErr w:type="spellEnd"/>
+      <w:r>
+        <w:rPr>
+          <w:sz w:val="26"/>
+          <w:szCs w:val="26"/>
+        </w:rPr>
+        <w:t xml:space="preserve"> </w:t>
+      </w:r>
+      <w:proofErr w:type="spellStart"/>
+      <w:r>
+        <w:rPr>
+          <w:sz w:val="26"/>
+          <w:szCs w:val="26"/>
+        </w:rPr>
+        <w:t>koji</w:t>
+      </w:r>
+      <w:proofErr w:type="spellEnd"/>
+      <w:r>
+        <w:rPr>
+          <w:sz w:val="26"/>
+          <w:szCs w:val="26"/>
+        </w:rPr>
+        <w:t xml:space="preserve"> </w:t>
+      </w:r>
+      <w:proofErr w:type="spellStart"/>
+      <w:r>
+        <w:rPr>
+          <w:sz w:val="26"/>
+          <w:szCs w:val="26"/>
+        </w:rPr>
+        <w:t>su</w:t>
+      </w:r>
+      <w:proofErr w:type="spellEnd"/>
+      <w:r>
+        <w:rPr>
+          <w:sz w:val="26"/>
+          <w:szCs w:val="26"/>
+        </w:rPr>
+        <w:t xml:space="preserve"> </w:t>
+      </w:r>
+      <w:proofErr w:type="spellStart"/>
+      <w:r>
+        <w:rPr>
+          <w:sz w:val="26"/>
+          <w:szCs w:val="26"/>
+        </w:rPr>
+        <w:t>poslati</w:t>
+      </w:r>
+      <w:proofErr w:type="spellEnd"/>
+      <w:r>
+        <w:rPr>
+          <w:sz w:val="26"/>
+          <w:szCs w:val="26"/>
+        </w:rPr>
+        <w:t xml:space="preserve"> </w:t>
+      </w:r>
+      <w:proofErr w:type="spellStart"/>
+      <w:r>
+        <w:rPr>
+          <w:sz w:val="26"/>
+          <w:szCs w:val="26"/>
+        </w:rPr>
+        <w:t>od</w:t>
+      </w:r>
+      <w:proofErr w:type="spellEnd"/>
+      <w:r>
+        <w:rPr>
+          <w:sz w:val="26"/>
+          <w:szCs w:val="26"/>
+        </w:rPr>
+        <w:t xml:space="preserve"> </w:t>
+      </w:r>
+      <w:proofErr w:type="spellStart"/>
+      <w:r>
+        <w:rPr>
+          <w:sz w:val="26"/>
+          <w:szCs w:val="26"/>
+        </w:rPr>
+        <w:t>strane</w:t>
+      </w:r>
+      <w:proofErr w:type="spellEnd"/>
+      <w:r>
+        <w:rPr>
+          <w:sz w:val="26"/>
+          <w:szCs w:val="26"/>
+        </w:rPr>
+        <w:t xml:space="preserve"> </w:t>
+      </w:r>
+      <w:proofErr w:type="spellStart"/>
+      <w:r>
+        <w:rPr>
+          <w:sz w:val="26"/>
+          <w:szCs w:val="26"/>
+        </w:rPr>
+        <w:t>korisnika</w:t>
+      </w:r>
+      <w:proofErr w:type="spellEnd"/>
+      <w:r>
+        <w:rPr>
+          <w:sz w:val="26"/>
+          <w:szCs w:val="26"/>
+        </w:rPr>
+        <w:t xml:space="preserve"> </w:t>
+      </w:r>
+      <w:proofErr w:type="spellStart"/>
+      <w:r>
+        <w:rPr>
+          <w:sz w:val="26"/>
+          <w:szCs w:val="26"/>
+        </w:rPr>
+        <w:t>koji</w:t>
+      </w:r>
+      <w:proofErr w:type="spellEnd"/>
+      <w:r>
+        <w:rPr>
+          <w:sz w:val="26"/>
+          <w:szCs w:val="26"/>
+        </w:rPr>
+        <w:t xml:space="preserve"> </w:t>
+      </w:r>
+      <w:proofErr w:type="spellStart"/>
+      <w:r>
+        <w:rPr>
+          <w:sz w:val="26"/>
+          <w:szCs w:val="26"/>
+        </w:rPr>
+        <w:t>žele</w:t>
+      </w:r>
+      <w:proofErr w:type="spellEnd"/>
+      <w:r>
+        <w:rPr>
+          <w:sz w:val="26"/>
+          <w:szCs w:val="26"/>
+        </w:rPr>
+        <w:t xml:space="preserve"> da se </w:t>
+      </w:r>
+      <w:proofErr w:type="spellStart"/>
+      <w:r>
+        <w:rPr>
+          <w:sz w:val="26"/>
+          <w:szCs w:val="26"/>
+        </w:rPr>
+        <w:t>registruju</w:t>
+      </w:r>
+      <w:proofErr w:type="spellEnd"/>
+      <w:r>
+        <w:rPr>
+          <w:sz w:val="26"/>
+          <w:szCs w:val="26"/>
+        </w:rPr>
+        <w:t xml:space="preserve"> </w:t>
+      </w:r>
+      <w:proofErr w:type="spellStart"/>
+      <w:r>
+        <w:rPr>
+          <w:sz w:val="26"/>
+          <w:szCs w:val="26"/>
+        </w:rPr>
+        <w:t>na</w:t>
+      </w:r>
+      <w:proofErr w:type="spellEnd"/>
+      <w:r>
+        <w:rPr>
+          <w:sz w:val="26"/>
+          <w:szCs w:val="26"/>
+        </w:rPr>
+        <w:t xml:space="preserve"> </w:t>
+      </w:r>
+      <w:proofErr w:type="spellStart"/>
+      <w:r>
+        <w:rPr>
+          <w:sz w:val="26"/>
+          <w:szCs w:val="26"/>
+        </w:rPr>
+        <w:t>stranicu</w:t>
+      </w:r>
+      <w:proofErr w:type="spellEnd"/>
+      <w:r>
+        <w:rPr>
+          <w:sz w:val="26"/>
+          <w:szCs w:val="26"/>
+        </w:rPr>
+        <w:t xml:space="preserve">. </w:t>
+      </w:r>
+      <w:proofErr w:type="spellStart"/>
+      <w:r>
+        <w:rPr>
+          <w:sz w:val="26"/>
+          <w:szCs w:val="26"/>
+        </w:rPr>
+        <w:t>Korisnici</w:t>
+      </w:r>
+      <w:proofErr w:type="spellEnd"/>
+      <w:r>
+        <w:rPr>
+          <w:sz w:val="26"/>
+          <w:szCs w:val="26"/>
+        </w:rPr>
+        <w:t xml:space="preserve"> </w:t>
+      </w:r>
+      <w:proofErr w:type="spellStart"/>
+      <w:r>
+        <w:rPr>
+          <w:sz w:val="26"/>
+          <w:szCs w:val="26"/>
+        </w:rPr>
+        <w:t>mogu</w:t>
+      </w:r>
+      <w:proofErr w:type="spellEnd"/>
+      <w:r>
+        <w:rPr>
+          <w:sz w:val="26"/>
+          <w:szCs w:val="26"/>
+        </w:rPr>
+        <w:t xml:space="preserve"> </w:t>
+      </w:r>
+      <w:proofErr w:type="spellStart"/>
+      <w:r>
+        <w:rPr>
+          <w:sz w:val="26"/>
+          <w:szCs w:val="26"/>
+        </w:rPr>
+        <w:t>poslati</w:t>
+      </w:r>
+      <w:proofErr w:type="spellEnd"/>
+      <w:r>
+        <w:rPr>
+          <w:sz w:val="26"/>
+          <w:szCs w:val="26"/>
+        </w:rPr>
+        <w:t xml:space="preserve"> </w:t>
+      </w:r>
+      <w:proofErr w:type="spellStart"/>
+      <w:r>
+        <w:rPr>
+          <w:sz w:val="26"/>
+          <w:szCs w:val="26"/>
+        </w:rPr>
+        <w:t>zahtev</w:t>
+      </w:r>
+      <w:proofErr w:type="spellEnd"/>
+      <w:r>
+        <w:rPr>
+          <w:sz w:val="26"/>
+          <w:szCs w:val="26"/>
+        </w:rPr>
+        <w:t xml:space="preserve"> </w:t>
+      </w:r>
+      <w:proofErr w:type="spellStart"/>
+      <w:r>
+        <w:rPr>
+          <w:sz w:val="26"/>
+          <w:szCs w:val="26"/>
+        </w:rPr>
+        <w:t>za</w:t>
+      </w:r>
+      <w:proofErr w:type="spellEnd"/>
+      <w:r>
+        <w:rPr>
+          <w:sz w:val="26"/>
+          <w:szCs w:val="26"/>
+        </w:rPr>
+        <w:t xml:space="preserve"> </w:t>
+      </w:r>
+      <w:proofErr w:type="spellStart"/>
+      <w:r>
+        <w:rPr>
+          <w:sz w:val="26"/>
+          <w:szCs w:val="26"/>
+        </w:rPr>
+        <w:t>registraciju</w:t>
+      </w:r>
+      <w:proofErr w:type="spellEnd"/>
+      <w:r>
+        <w:rPr>
+          <w:sz w:val="26"/>
+          <w:szCs w:val="26"/>
+        </w:rPr>
+        <w:t xml:space="preserve"> </w:t>
+      </w:r>
+      <w:proofErr w:type="spellStart"/>
+      <w:r>
+        <w:rPr>
+          <w:sz w:val="26"/>
+          <w:szCs w:val="26"/>
+        </w:rPr>
+        <w:t>tako</w:t>
+      </w:r>
+      <w:proofErr w:type="spellEnd"/>
+      <w:r>
+        <w:rPr>
+          <w:sz w:val="26"/>
+          <w:szCs w:val="26"/>
+        </w:rPr>
+        <w:t xml:space="preserve"> </w:t>
+      </w:r>
+      <w:proofErr w:type="spellStart"/>
+      <w:r>
+        <w:rPr>
+          <w:sz w:val="26"/>
+          <w:szCs w:val="26"/>
+        </w:rPr>
+        <w:t>što</w:t>
+      </w:r>
+      <w:proofErr w:type="spellEnd"/>
+      <w:r>
+        <w:rPr>
+          <w:sz w:val="26"/>
+          <w:szCs w:val="26"/>
+        </w:rPr>
+        <w:t xml:space="preserve"> </w:t>
+      </w:r>
+      <w:proofErr w:type="spellStart"/>
+      <w:r>
+        <w:rPr>
+          <w:sz w:val="26"/>
+          <w:szCs w:val="26"/>
+        </w:rPr>
+        <w:t>popune</w:t>
+      </w:r>
+      <w:proofErr w:type="spellEnd"/>
+      <w:r>
+        <w:rPr>
+          <w:sz w:val="26"/>
+          <w:szCs w:val="26"/>
+        </w:rPr>
+        <w:t xml:space="preserve"> </w:t>
+      </w:r>
+      <w:proofErr w:type="spellStart"/>
+      <w:r>
+        <w:rPr>
+          <w:sz w:val="26"/>
+          <w:szCs w:val="26"/>
+        </w:rPr>
+        <w:t>formular</w:t>
+      </w:r>
+      <w:proofErr w:type="spellEnd"/>
+      <w:r>
+        <w:rPr>
+          <w:sz w:val="26"/>
+          <w:szCs w:val="26"/>
+        </w:rPr>
+        <w:t xml:space="preserve"> </w:t>
+      </w:r>
+      <w:proofErr w:type="spellStart"/>
+      <w:r>
+        <w:rPr>
+          <w:sz w:val="26"/>
+          <w:szCs w:val="26"/>
+        </w:rPr>
+        <w:t>sa</w:t>
+      </w:r>
+      <w:proofErr w:type="spellEnd"/>
+      <w:r>
+        <w:rPr>
+          <w:sz w:val="26"/>
+          <w:szCs w:val="26"/>
+        </w:rPr>
+        <w:t xml:space="preserve"> </w:t>
+      </w:r>
+      <w:proofErr w:type="spellStart"/>
+      <w:r>
+        <w:rPr>
+          <w:sz w:val="26"/>
+          <w:szCs w:val="26"/>
+        </w:rPr>
+        <w:t>svojim</w:t>
+      </w:r>
+      <w:proofErr w:type="spellEnd"/>
+      <w:r>
+        <w:rPr>
+          <w:sz w:val="26"/>
+          <w:szCs w:val="26"/>
+        </w:rPr>
+        <w:t xml:space="preserve"> </w:t>
+      </w:r>
+      <w:proofErr w:type="spellStart"/>
+      <w:r>
+        <w:rPr>
+          <w:sz w:val="26"/>
+          <w:szCs w:val="26"/>
+        </w:rPr>
+        <w:t>informacijama</w:t>
+      </w:r>
+      <w:proofErr w:type="spellEnd"/>
+      <w:r>
+        <w:rPr>
+          <w:sz w:val="26"/>
+          <w:szCs w:val="26"/>
+        </w:rPr>
+        <w:t xml:space="preserve">. </w:t>
+      </w:r>
+      <w:proofErr w:type="spellStart"/>
+      <w:r>
+        <w:rPr>
+          <w:sz w:val="26"/>
+          <w:szCs w:val="26"/>
+        </w:rPr>
+        <w:t>Administratori</w:t>
+      </w:r>
+      <w:proofErr w:type="spellEnd"/>
+      <w:r>
+        <w:rPr>
+          <w:sz w:val="26"/>
+          <w:szCs w:val="26"/>
+        </w:rPr>
+        <w:t xml:space="preserve"> </w:t>
+      </w:r>
+      <w:proofErr w:type="spellStart"/>
+      <w:r>
+        <w:rPr>
+          <w:sz w:val="26"/>
+          <w:szCs w:val="26"/>
+        </w:rPr>
+        <w:t>mogu</w:t>
+      </w:r>
+      <w:proofErr w:type="spellEnd"/>
+      <w:r>
+        <w:rPr>
+          <w:sz w:val="26"/>
+          <w:szCs w:val="26"/>
+        </w:rPr>
+        <w:t xml:space="preserve"> </w:t>
+      </w:r>
+      <w:proofErr w:type="spellStart"/>
+      <w:r>
+        <w:rPr>
+          <w:sz w:val="26"/>
+          <w:szCs w:val="26"/>
+        </w:rPr>
+        <w:t>pregledati</w:t>
+      </w:r>
+      <w:proofErr w:type="spellEnd"/>
+      <w:r>
+        <w:rPr>
+          <w:sz w:val="26"/>
+          <w:szCs w:val="26"/>
+        </w:rPr>
+        <w:t xml:space="preserve"> </w:t>
+      </w:r>
+      <w:proofErr w:type="spellStart"/>
+      <w:r>
+        <w:rPr>
+          <w:sz w:val="26"/>
+          <w:szCs w:val="26"/>
+        </w:rPr>
+        <w:t>ove</w:t>
+      </w:r>
+      <w:proofErr w:type="spellEnd"/>
+      <w:r>
+        <w:rPr>
+          <w:sz w:val="26"/>
+          <w:szCs w:val="26"/>
+        </w:rPr>
+        <w:t xml:space="preserve"> </w:t>
+      </w:r>
+      <w:proofErr w:type="spellStart"/>
+      <w:r>
+        <w:rPr>
+          <w:sz w:val="26"/>
+          <w:szCs w:val="26"/>
+        </w:rPr>
+        <w:t>zahteve</w:t>
+      </w:r>
+      <w:proofErr w:type="spellEnd"/>
+      <w:r>
+        <w:rPr>
+          <w:sz w:val="26"/>
+          <w:szCs w:val="26"/>
+        </w:rPr>
+        <w:t xml:space="preserve"> </w:t>
+      </w:r>
+      <w:proofErr w:type="spellStart"/>
+      <w:r>
+        <w:rPr>
+          <w:sz w:val="26"/>
+          <w:szCs w:val="26"/>
+        </w:rPr>
+        <w:t>i</w:t>
+      </w:r>
+      <w:proofErr w:type="spellEnd"/>
+      <w:r>
+        <w:rPr>
+          <w:sz w:val="26"/>
+          <w:szCs w:val="26"/>
+        </w:rPr>
+        <w:t xml:space="preserve"> </w:t>
+      </w:r>
+      <w:proofErr w:type="spellStart"/>
+      <w:r>
+        <w:rPr>
+          <w:sz w:val="26"/>
+          <w:szCs w:val="26"/>
+        </w:rPr>
+        <w:t>odlučiti</w:t>
+      </w:r>
+      <w:proofErr w:type="spellEnd"/>
+      <w:r>
+        <w:rPr>
+          <w:sz w:val="26"/>
+          <w:szCs w:val="26"/>
+        </w:rPr>
+        <w:t xml:space="preserve"> da li da </w:t>
+      </w:r>
+      <w:proofErr w:type="spellStart"/>
+      <w:r>
+        <w:rPr>
+          <w:sz w:val="26"/>
+          <w:szCs w:val="26"/>
+        </w:rPr>
+        <w:t>ih</w:t>
+      </w:r>
+      <w:proofErr w:type="spellEnd"/>
+      <w:r>
+        <w:rPr>
+          <w:sz w:val="26"/>
+          <w:szCs w:val="26"/>
+        </w:rPr>
+        <w:t xml:space="preserve"> </w:t>
+      </w:r>
+      <w:proofErr w:type="spellStart"/>
+      <w:r>
+        <w:rPr>
+          <w:sz w:val="26"/>
+          <w:szCs w:val="26"/>
+        </w:rPr>
+        <w:t>odobre</w:t>
+      </w:r>
+      <w:proofErr w:type="spellEnd"/>
+      <w:r>
+        <w:rPr>
+          <w:sz w:val="26"/>
+          <w:szCs w:val="26"/>
+        </w:rPr>
+        <w:t xml:space="preserve"> </w:t>
+      </w:r>
+      <w:proofErr w:type="spellStart"/>
+      <w:r>
+        <w:rPr>
+          <w:sz w:val="26"/>
+          <w:szCs w:val="26"/>
+        </w:rPr>
+        <w:t>ili</w:t>
+      </w:r>
+      <w:proofErr w:type="spellEnd"/>
+      <w:r>
+        <w:rPr>
+          <w:sz w:val="26"/>
+          <w:szCs w:val="26"/>
+        </w:rPr>
+        <w:t xml:space="preserve"> </w:t>
+      </w:r>
+      <w:proofErr w:type="spellStart"/>
+      <w:r>
+        <w:rPr>
+          <w:sz w:val="26"/>
+          <w:szCs w:val="26"/>
+        </w:rPr>
+        <w:t>odbiju</w:t>
+      </w:r>
+      <w:proofErr w:type="spellEnd"/>
+      <w:r>
+        <w:rPr>
+          <w:sz w:val="26"/>
+          <w:szCs w:val="26"/>
+        </w:rPr>
+        <w:t>.</w:t>
       </w:r>
     </w:p>
     <w:p>
@@ -1495,13 +2680,59 @@
           <w:szCs w:val="26"/>
         </w:rPr>
       </w:pPr>
+      <w:proofErr w:type="spellStart"/>
       <w:r>
         <w:rPr>
           <w:i/>
           <w:sz w:val="26"/>
           <w:szCs w:val="26"/>
         </w:rPr>
-        <w:t>Osnovni tok događaja:</w:t>
+        <w:t>Osnovni</w:t>
+      </w:r>
+      <w:proofErr w:type="spellEnd"/>
+      <w:r>
+        <w:rPr>
+          <w:i/>
+          <w:sz w:val="26"/>
+          <w:szCs w:val="26"/>
+        </w:rPr>
+        <w:t xml:space="preserve"> </w:t>
+      </w:r>
+      <w:proofErr w:type="spellStart"/>
+      <w:r>
+        <w:rPr>
+          <w:i/>
+          <w:sz w:val="26"/>
+          <w:szCs w:val="26"/>
+        </w:rPr>
+        <w:t>tok</w:t>
+      </w:r>
+      <w:proofErr w:type="spellEnd"/>
+      <w:r>
+        <w:rPr>
+          <w:i/>
+          <w:sz w:val="26"/>
+          <w:szCs w:val="26"/>
+        </w:rPr>
+        <w:t xml:space="preserve"> </w:t>
+      </w:r>
+      <w:proofErr w:type="spellStart"/>
+      <w:r>
+        <w:rPr>
+          <w:i/>
+          <w:sz w:val="26"/>
+          <w:szCs w:val="26"/>
+        </w:rPr>
+        <w:t>događaja</w:t>
+      </w:r>
+      <w:proofErr w:type="spellEnd"/>
+      <w:r>
+        <w:rPr>
+          <w:i/>
+          <w:sz w:val="26"/>
+          <w:szCs w:val="26"/>
+        </w:rPr>
+        <w:t>:</w:t>
       </w:r>
     </w:p>
     <w:p>
@@ -1521,7 +2752,119 @@
           <w:sz w:val="26"/>
           <w:szCs w:val="26"/>
         </w:rPr>
-        <w:t>Administrator otvara stranicu sa listom zahteva za registraciju.</w:t>
+        <w:t xml:space="preserve">Administrator </w:t>
+      </w:r>
+      <w:proofErr w:type="spellStart"/>
+      <w:r>
+        <w:rPr>
+          <w:sz w:val="26"/>
+          <w:szCs w:val="26"/>
+        </w:rPr>
+        <w:t>otvara</w:t>
+      </w:r>
+      <w:proofErr w:type="spellEnd"/>
+      <w:r>
+        <w:rPr>
+          <w:sz w:val="26"/>
+          <w:szCs w:val="26"/>
+        </w:rPr>
+        <w:t xml:space="preserve"> </w:t>
+      </w:r>
+      <w:proofErr w:type="spellStart"/>
+      <w:r>
+        <w:rPr>
+          <w:sz w:val="26"/>
+          <w:szCs w:val="26"/>
+        </w:rPr>
+        <w:t>stranicu</w:t>
+      </w:r>
+      <w:proofErr w:type="spellEnd"/>
+      <w:r>
+        <w:rPr>
+          <w:sz w:val="26"/>
+          <w:szCs w:val="26"/>
+        </w:rPr>
+        <w:t xml:space="preserve"> </w:t>
+      </w:r>
+      <w:proofErr w:type="spellStart"/>
+      <w:r>
+        <w:rPr>
+          <w:sz w:val="26"/>
+          <w:szCs w:val="26"/>
+        </w:rPr>
+        <w:t>sa</w:t>
+      </w:r>
+      <w:proofErr w:type="spellEnd"/>
+      <w:r>
+        <w:rPr>
+          <w:sz w:val="26"/>
+          <w:szCs w:val="26"/>
+        </w:rPr>
+        <w:t xml:space="preserve"> </w:t>
+      </w:r>
+      <w:proofErr w:type="spellStart"/>
+      <w:r>
+        <w:rPr>
+          <w:sz w:val="26"/>
+          <w:szCs w:val="26"/>
+        </w:rPr>
+        <w:t>listom</w:t>
+      </w:r>
+      <w:proofErr w:type="spellEnd"/>
+      <w:r>
+        <w:rPr>
+          <w:sz w:val="26"/>
+          <w:szCs w:val="26"/>
+        </w:rPr>
+        <w:t xml:space="preserve"> </w:t>
+      </w:r>
+      <w:proofErr w:type="spellStart"/>
+      <w:r>
+        <w:rPr>
+          <w:sz w:val="26"/>
+          <w:szCs w:val="26"/>
+        </w:rPr>
+        <w:t>zahteva</w:t>
+      </w:r>
+      <w:proofErr w:type="spellEnd"/>
+      <w:r>
+        <w:rPr>
+          <w:sz w:val="26"/>
+          <w:szCs w:val="26"/>
+        </w:rPr>
+        <w:t xml:space="preserve"> </w:t>
+      </w:r>
+      <w:proofErr w:type="spellStart"/>
+      <w:r>
+        <w:rPr>
+          <w:sz w:val="26"/>
+          <w:szCs w:val="26"/>
+        </w:rPr>
+        <w:t>za</w:t>
+      </w:r>
+      <w:proofErr w:type="spellEnd"/>
+      <w:r>
+        <w:rPr>
+          <w:sz w:val="26"/>
+          <w:szCs w:val="26"/>
+        </w:rPr>
+        <w:t xml:space="preserve"> </w:t>
+      </w:r>
+      <w:proofErr w:type="spellStart"/>
+      <w:r>
+        <w:rPr>
+          <w:sz w:val="26"/>
+          <w:szCs w:val="26"/>
+        </w:rPr>
+        <w:t>registraciju</w:t>
+      </w:r>
+      <w:proofErr w:type="spellEnd"/>
+      <w:r>
+        <w:rPr>
+          <w:sz w:val="26"/>
+          <w:szCs w:val="26"/>
+        </w:rPr>
+        <w:t>.</w:t>
       </w:r>
     </w:p>
     <w:p>
@@ -1536,12 +2879,101 @@
           <w:szCs w:val="26"/>
         </w:rPr>
       </w:pPr>
-      <w:r>
-        <w:rPr>
-          <w:sz w:val="26"/>
-          <w:szCs w:val="26"/>
-        </w:rPr>
-        <w:t>Sistem prikazuje listu zahteva za registraciju.</w:t>
+      <w:proofErr w:type="spellStart"/>
+      <w:r>
+        <w:rPr>
+          <w:sz w:val="26"/>
+          <w:szCs w:val="26"/>
+        </w:rPr>
+        <w:t>Sistem</w:t>
+      </w:r>
+      <w:proofErr w:type="spellEnd"/>
+      <w:r>
+        <w:rPr>
+          <w:sz w:val="26"/>
+          <w:szCs w:val="26"/>
+        </w:rPr>
+        <w:t xml:space="preserve"> </w:t>
+      </w:r>
+      <w:proofErr w:type="spellStart"/>
+      <w:r>
+        <w:rPr>
+          <w:sz w:val="26"/>
+          <w:szCs w:val="26"/>
+        </w:rPr>
+        <w:t>prikazuje</w:t>
+      </w:r>
+      <w:proofErr w:type="spellEnd"/>
+      <w:r>
+        <w:rPr>
+          <w:sz w:val="26"/>
+          <w:szCs w:val="26"/>
+        </w:rPr>
+        <w:t xml:space="preserve"> </w:t>
+      </w:r>
+      <w:proofErr w:type="spellStart"/>
+      <w:r>
+        <w:rPr>
+          <w:sz w:val="26"/>
+          <w:szCs w:val="26"/>
+        </w:rPr>
+        <w:t>listu</w:t>
+      </w:r>
+      <w:proofErr w:type="spellEnd"/>
+      <w:r>
+        <w:rPr>
+          <w:sz w:val="26"/>
+          <w:szCs w:val="26"/>
+        </w:rPr>
+        <w:t xml:space="preserve"> </w:t>
+      </w:r>
+      <w:proofErr w:type="spellStart"/>
+      <w:r>
+        <w:rPr>
+          <w:sz w:val="26"/>
+          <w:szCs w:val="26"/>
+        </w:rPr>
+        <w:t>zahteva</w:t>
+      </w:r>
+      <w:proofErr w:type="spellEnd"/>
+      <w:r>
+        <w:rPr>
+          <w:sz w:val="26"/>
+          <w:szCs w:val="26"/>
+        </w:rPr>
+        <w:t xml:space="preserve"> </w:t>
+      </w:r>
+      <w:proofErr w:type="spellStart"/>
+      <w:r>
+        <w:rPr>
+          <w:sz w:val="26"/>
+          <w:szCs w:val="26"/>
+        </w:rPr>
+        <w:t>za</w:t>
+      </w:r>
+      <w:proofErr w:type="spellEnd"/>
+      <w:r>
+        <w:rPr>
+          <w:sz w:val="26"/>
+          <w:szCs w:val="26"/>
+        </w:rPr>
+        <w:t xml:space="preserve"> </w:t>
+      </w:r>
+      <w:proofErr w:type="spellStart"/>
+      <w:r>
+        <w:rPr>
+          <w:sz w:val="26"/>
+          <w:szCs w:val="26"/>
+        </w:rPr>
+        <w:t>registraciju</w:t>
+      </w:r>
+      <w:proofErr w:type="spellEnd"/>
+      <w:r>
+        <w:rPr>
+          <w:sz w:val="26"/>
+          <w:szCs w:val="26"/>
+        </w:rPr>
+        <w:t>.</w:t>
       </w:r>
     </w:p>
     <w:p>
@@ -1561,15 +2993,161 @@
           <w:sz w:val="26"/>
           <w:szCs w:val="26"/>
         </w:rPr>
-        <w:t>Administrator pregleda listu zahteva i bira zahtev koji želi da odobri</w:t>
-      </w:r>
-      <w:r>
-        <w:rPr>
-          <w:sz w:val="26"/>
-          <w:szCs w:val="26"/>
-        </w:rPr>
-        <w:t>/ne odobri</w:t>
-      </w:r>
+        <w:t xml:space="preserve">Administrator </w:t>
+      </w:r>
+      <w:proofErr w:type="spellStart"/>
+      <w:r>
+        <w:rPr>
+          <w:sz w:val="26"/>
+          <w:szCs w:val="26"/>
+        </w:rPr>
+        <w:t>pregleda</w:t>
+      </w:r>
+      <w:proofErr w:type="spellEnd"/>
+      <w:r>
+        <w:rPr>
+          <w:sz w:val="26"/>
+          <w:szCs w:val="26"/>
+        </w:rPr>
+        <w:t xml:space="preserve"> </w:t>
+      </w:r>
+      <w:proofErr w:type="spellStart"/>
+      <w:r>
+        <w:rPr>
+          <w:sz w:val="26"/>
+          <w:szCs w:val="26"/>
+        </w:rPr>
+        <w:t>listu</w:t>
+      </w:r>
+      <w:proofErr w:type="spellEnd"/>
+      <w:r>
+        <w:rPr>
+          <w:sz w:val="26"/>
+          <w:szCs w:val="26"/>
+        </w:rPr>
+        <w:t xml:space="preserve"> </w:t>
+      </w:r>
+      <w:proofErr w:type="spellStart"/>
+      <w:r>
+        <w:rPr>
+          <w:sz w:val="26"/>
+          <w:szCs w:val="26"/>
+        </w:rPr>
+        <w:t>zahteva</w:t>
+      </w:r>
+      <w:proofErr w:type="spellEnd"/>
+      <w:r>
+        <w:rPr>
+          <w:sz w:val="26"/>
+          <w:szCs w:val="26"/>
+        </w:rPr>
+        <w:t xml:space="preserve"> </w:t>
+      </w:r>
+      <w:proofErr w:type="spellStart"/>
+      <w:r>
+        <w:rPr>
+          <w:sz w:val="26"/>
+          <w:szCs w:val="26"/>
+        </w:rPr>
+        <w:t>i</w:t>
+      </w:r>
+      <w:proofErr w:type="spellEnd"/>
+      <w:r>
+        <w:rPr>
+          <w:sz w:val="26"/>
+          <w:szCs w:val="26"/>
+        </w:rPr>
+        <w:t xml:space="preserve"> </w:t>
+      </w:r>
+      <w:proofErr w:type="spellStart"/>
+      <w:r>
+        <w:rPr>
+          <w:sz w:val="26"/>
+          <w:szCs w:val="26"/>
+        </w:rPr>
+        <w:t>bira</w:t>
+      </w:r>
+      <w:proofErr w:type="spellEnd"/>
+      <w:r>
+        <w:rPr>
+          <w:sz w:val="26"/>
+          <w:szCs w:val="26"/>
+        </w:rPr>
+        <w:t xml:space="preserve"> </w:t>
+      </w:r>
+      <w:proofErr w:type="spellStart"/>
+      <w:r>
+        <w:rPr>
+          <w:sz w:val="26"/>
+          <w:szCs w:val="26"/>
+        </w:rPr>
+        <w:t>zahtev</w:t>
+      </w:r>
+      <w:proofErr w:type="spellEnd"/>
+      <w:r>
+        <w:rPr>
+          <w:sz w:val="26"/>
+          <w:szCs w:val="26"/>
+        </w:rPr>
+        <w:t xml:space="preserve"> </w:t>
+      </w:r>
+      <w:proofErr w:type="spellStart"/>
+      <w:r>
+        <w:rPr>
+          <w:sz w:val="26"/>
+          <w:szCs w:val="26"/>
+        </w:rPr>
+        <w:t>koji</w:t>
+      </w:r>
+      <w:proofErr w:type="spellEnd"/>
+      <w:r>
+        <w:rPr>
+          <w:sz w:val="26"/>
+          <w:szCs w:val="26"/>
+        </w:rPr>
+        <w:t xml:space="preserve"> </w:t>
+      </w:r>
+      <w:proofErr w:type="spellStart"/>
+      <w:r>
+        <w:rPr>
+          <w:sz w:val="26"/>
+          <w:szCs w:val="26"/>
+        </w:rPr>
+        <w:t>želi</w:t>
+      </w:r>
+      <w:proofErr w:type="spellEnd"/>
+      <w:r>
+        <w:rPr>
+          <w:sz w:val="26"/>
+          <w:szCs w:val="26"/>
+        </w:rPr>
+        <w:t xml:space="preserve"> da </w:t>
+      </w:r>
+      <w:proofErr w:type="spellStart"/>
+      <w:r>
+        <w:rPr>
+          <w:sz w:val="26"/>
+          <w:szCs w:val="26"/>
+        </w:rPr>
+        <w:t>odobri</w:t>
+      </w:r>
+      <w:proofErr w:type="spellEnd"/>
+      <w:r>
+        <w:rPr>
+          <w:sz w:val="26"/>
+          <w:szCs w:val="26"/>
+        </w:rPr>
+        <w:t xml:space="preserve">/ne </w:t>
+      </w:r>
+      <w:proofErr w:type="spellStart"/>
+      <w:r>
+        <w:rPr>
+          <w:sz w:val="26"/>
+          <w:szCs w:val="26"/>
+        </w:rPr>
+        <w:t>odobri</w:t>
+      </w:r>
+      <w:proofErr w:type="spellEnd"/>
       <w:r>
         <w:rPr>
           <w:sz w:val="26"/>
@@ -1595,14 +3173,282 @@
           <w:sz w:val="26"/>
           <w:szCs w:val="26"/>
         </w:rPr>
-        <w:t>Administrator potvrđuje da želi da odobri korisnički nalog</w:t>
-      </w:r>
-      <w:r>
-        <w:rPr>
-          <w:sz w:val="26"/>
-          <w:szCs w:val="26"/>
-        </w:rPr>
-        <w:t>, klikom na zeleno dugme “Prihvati” ili odbije klikom na crveno dugme “Odbij”</w:t>
+        <w:lastRenderedPageBreak/>
+        <w:t xml:space="preserve">Administrator </w:t>
+      </w:r>
+      <w:proofErr w:type="spellStart"/>
+      <w:r>
+        <w:rPr>
+          <w:sz w:val="26"/>
+          <w:szCs w:val="26"/>
+        </w:rPr>
+        <w:t>potvrđuje</w:t>
+      </w:r>
+      <w:proofErr w:type="spellEnd"/>
+      <w:r>
+        <w:rPr>
+          <w:sz w:val="26"/>
+          <w:szCs w:val="26"/>
+        </w:rPr>
+        <w:t xml:space="preserve"> da </w:t>
+      </w:r>
+      <w:proofErr w:type="spellStart"/>
+      <w:r>
+        <w:rPr>
+          <w:sz w:val="26"/>
+          <w:szCs w:val="26"/>
+        </w:rPr>
+        <w:t>želi</w:t>
+      </w:r>
+      <w:proofErr w:type="spellEnd"/>
+      <w:r>
+        <w:rPr>
+          <w:sz w:val="26"/>
+          <w:szCs w:val="26"/>
+        </w:rPr>
+        <w:t xml:space="preserve"> da </w:t>
+      </w:r>
+      <w:proofErr w:type="spellStart"/>
+      <w:r>
+        <w:rPr>
+          <w:sz w:val="26"/>
+          <w:szCs w:val="26"/>
+        </w:rPr>
+        <w:t>odobri</w:t>
+      </w:r>
+      <w:proofErr w:type="spellEnd"/>
+      <w:r>
+        <w:rPr>
+          <w:sz w:val="26"/>
+          <w:szCs w:val="26"/>
+        </w:rPr>
+        <w:t xml:space="preserve"> </w:t>
+      </w:r>
+      <w:proofErr w:type="spellStart"/>
+      <w:r>
+        <w:rPr>
+          <w:sz w:val="26"/>
+          <w:szCs w:val="26"/>
+        </w:rPr>
+        <w:t>korisnički</w:t>
+      </w:r>
+      <w:proofErr w:type="spellEnd"/>
+      <w:r>
+        <w:rPr>
+          <w:sz w:val="26"/>
+          <w:szCs w:val="26"/>
+        </w:rPr>
+        <w:t xml:space="preserve"> </w:t>
+      </w:r>
+      <w:proofErr w:type="spellStart"/>
+      <w:r>
+        <w:rPr>
+          <w:sz w:val="26"/>
+          <w:szCs w:val="26"/>
+        </w:rPr>
+        <w:t>nalog</w:t>
+      </w:r>
+      <w:proofErr w:type="spellEnd"/>
+      <w:r>
+        <w:rPr>
+          <w:sz w:val="26"/>
+          <w:szCs w:val="26"/>
+        </w:rPr>
+        <w:t xml:space="preserve">, </w:t>
+      </w:r>
+      <w:proofErr w:type="spellStart"/>
+      <w:r>
+        <w:rPr>
+          <w:sz w:val="26"/>
+          <w:szCs w:val="26"/>
+        </w:rPr>
+        <w:t>klikom</w:t>
+      </w:r>
+      <w:proofErr w:type="spellEnd"/>
+      <w:r>
+        <w:rPr>
+          <w:sz w:val="26"/>
+          <w:szCs w:val="26"/>
+        </w:rPr>
+        <w:t xml:space="preserve"> </w:t>
+      </w:r>
+      <w:proofErr w:type="spellStart"/>
+      <w:proofErr w:type="gramStart"/>
+      <w:r>
+        <w:rPr>
+          <w:sz w:val="26"/>
+          <w:szCs w:val="26"/>
+        </w:rPr>
+        <w:t>na</w:t>
+      </w:r>
+      <w:proofErr w:type="spellEnd"/>
+      <w:proofErr w:type="gramEnd"/>
+      <w:r>
+        <w:rPr>
+          <w:sz w:val="26"/>
+          <w:szCs w:val="26"/>
+        </w:rPr>
+        <w:t xml:space="preserve"> </w:t>
+      </w:r>
+      <w:proofErr w:type="spellStart"/>
+      <w:r>
+        <w:rPr>
+          <w:sz w:val="26"/>
+          <w:szCs w:val="26"/>
+        </w:rPr>
+        <w:t>zeleno</w:t>
+      </w:r>
+      <w:proofErr w:type="spellEnd"/>
+      <w:r>
+        <w:rPr>
+          <w:sz w:val="26"/>
+          <w:szCs w:val="26"/>
+        </w:rPr>
+        <w:t xml:space="preserve"> </w:t>
+      </w:r>
+      <w:proofErr w:type="spellStart"/>
+      <w:r>
+        <w:rPr>
+          <w:sz w:val="26"/>
+          <w:szCs w:val="26"/>
+        </w:rPr>
+        <w:t>dugme</w:t>
+      </w:r>
+      <w:proofErr w:type="spellEnd"/>
+      <w:r>
+        <w:rPr>
+          <w:sz w:val="26"/>
+          <w:szCs w:val="26"/>
+        </w:rPr>
+        <w:t xml:space="preserve"> “</w:t>
+      </w:r>
+      <w:proofErr w:type="spellStart"/>
+      <w:r>
+        <w:rPr>
+          <w:sz w:val="26"/>
+          <w:szCs w:val="26"/>
+        </w:rPr>
+        <w:t>Prihvati</w:t>
+      </w:r>
+      <w:proofErr w:type="spellEnd"/>
+      <w:r>
+        <w:rPr>
+          <w:sz w:val="26"/>
+          <w:szCs w:val="26"/>
+        </w:rPr>
+        <w:t xml:space="preserve">” </w:t>
+      </w:r>
+      <w:proofErr w:type="spellStart"/>
+      <w:r>
+        <w:rPr>
+          <w:sz w:val="26"/>
+          <w:szCs w:val="26"/>
+        </w:rPr>
+        <w:t>ili</w:t>
+      </w:r>
+      <w:proofErr w:type="spellEnd"/>
+      <w:r>
+        <w:rPr>
+          <w:sz w:val="26"/>
+          <w:szCs w:val="26"/>
+        </w:rPr>
+        <w:t xml:space="preserve"> </w:t>
+      </w:r>
+      <w:proofErr w:type="spellStart"/>
+      <w:r>
+        <w:rPr>
+          <w:sz w:val="26"/>
+          <w:szCs w:val="26"/>
+        </w:rPr>
+        <w:t>odbije</w:t>
+      </w:r>
+      <w:proofErr w:type="spellEnd"/>
+      <w:r>
+        <w:rPr>
+          <w:sz w:val="26"/>
+          <w:szCs w:val="26"/>
+        </w:rPr>
+        <w:t xml:space="preserve"> </w:t>
+      </w:r>
+      <w:proofErr w:type="spellStart"/>
+      <w:r>
+        <w:rPr>
+          <w:sz w:val="26"/>
+          <w:szCs w:val="26"/>
+        </w:rPr>
+        <w:t>klikom</w:t>
+      </w:r>
+      <w:proofErr w:type="spellEnd"/>
+      <w:r>
+        <w:rPr>
+          <w:sz w:val="26"/>
+          <w:szCs w:val="26"/>
+        </w:rPr>
+        <w:t xml:space="preserve"> </w:t>
+      </w:r>
+      <w:proofErr w:type="spellStart"/>
+      <w:r>
+        <w:rPr>
+          <w:sz w:val="26"/>
+          <w:szCs w:val="26"/>
+        </w:rPr>
+        <w:t>na</w:t>
+      </w:r>
+      <w:proofErr w:type="spellEnd"/>
+      <w:r>
+        <w:rPr>
+          <w:sz w:val="26"/>
+          <w:szCs w:val="26"/>
+        </w:rPr>
+        <w:t xml:space="preserve"> </w:t>
+      </w:r>
+      <w:proofErr w:type="spellStart"/>
+      <w:r>
+        <w:rPr>
+          <w:sz w:val="26"/>
+          <w:szCs w:val="26"/>
+        </w:rPr>
+        <w:t>crveno</w:t>
+      </w:r>
+      <w:proofErr w:type="spellEnd"/>
+      <w:r>
+        <w:rPr>
+          <w:sz w:val="26"/>
+          <w:szCs w:val="26"/>
+        </w:rPr>
+        <w:t xml:space="preserve"> </w:t>
+      </w:r>
+      <w:proofErr w:type="spellStart"/>
+      <w:r>
+        <w:rPr>
+          <w:sz w:val="26"/>
+          <w:szCs w:val="26"/>
+        </w:rPr>
+        <w:t>dugme</w:t>
+      </w:r>
+      <w:proofErr w:type="spellEnd"/>
+      <w:r>
+        <w:rPr>
+          <w:sz w:val="26"/>
+          <w:szCs w:val="26"/>
+        </w:rPr>
+        <w:t xml:space="preserve"> “</w:t>
+      </w:r>
+      <w:proofErr w:type="spellStart"/>
+      <w:r>
+        <w:rPr>
+          <w:sz w:val="26"/>
+          <w:szCs w:val="26"/>
+        </w:rPr>
+        <w:t>Odbij</w:t>
+      </w:r>
+      <w:proofErr w:type="spellEnd"/>
+      <w:r>
+        <w:rPr>
+          <w:sz w:val="26"/>
+          <w:szCs w:val="26"/>
+        </w:rPr>
+        <w:t>”</w:t>
       </w:r>
       <w:r>
         <w:rPr>
@@ -1624,14 +3470,63 @@
           <w:szCs w:val="26"/>
         </w:rPr>
       </w:pPr>
-      <w:r>
-        <w:rPr>
-          <w:sz w:val="26"/>
-          <w:szCs w:val="26"/>
-        </w:rPr>
-        <w:lastRenderedPageBreak/>
-        <w:t>Sistem ažurira status korisničkog naloga</w:t>
-      </w:r>
+      <w:proofErr w:type="spellStart"/>
+      <w:r>
+        <w:rPr>
+          <w:sz w:val="26"/>
+          <w:szCs w:val="26"/>
+        </w:rPr>
+        <w:t>Sistem</w:t>
+      </w:r>
+      <w:proofErr w:type="spellEnd"/>
+      <w:r>
+        <w:rPr>
+          <w:sz w:val="26"/>
+          <w:szCs w:val="26"/>
+        </w:rPr>
+        <w:t xml:space="preserve"> </w:t>
+      </w:r>
+      <w:proofErr w:type="spellStart"/>
+      <w:r>
+        <w:rPr>
+          <w:sz w:val="26"/>
+          <w:szCs w:val="26"/>
+        </w:rPr>
+        <w:t>ažurira</w:t>
+      </w:r>
+      <w:proofErr w:type="spellEnd"/>
+      <w:r>
+        <w:rPr>
+          <w:sz w:val="26"/>
+          <w:szCs w:val="26"/>
+        </w:rPr>
+        <w:t xml:space="preserve"> status </w:t>
+      </w:r>
+      <w:proofErr w:type="spellStart"/>
+      <w:r>
+        <w:rPr>
+          <w:sz w:val="26"/>
+          <w:szCs w:val="26"/>
+        </w:rPr>
+        <w:t>korisničkog</w:t>
+      </w:r>
+      <w:proofErr w:type="spellEnd"/>
+      <w:r>
+        <w:rPr>
+          <w:sz w:val="26"/>
+          <w:szCs w:val="26"/>
+        </w:rPr>
+        <w:t xml:space="preserve"> </w:t>
+      </w:r>
+      <w:proofErr w:type="spellStart"/>
+      <w:r>
+        <w:rPr>
+          <w:sz w:val="26"/>
+          <w:szCs w:val="26"/>
+        </w:rPr>
+        <w:t>naloga</w:t>
+      </w:r>
+      <w:proofErr w:type="spellEnd"/>
       <w:r>
         <w:rPr>
           <w:sz w:val="26"/>
@@ -1657,7 +3552,135 @@
           <w:sz w:val="26"/>
           <w:szCs w:val="26"/>
         </w:rPr>
-        <w:t>Administrator se vraća na stranicu sa listom zahteva za registraciju.</w:t>
+        <w:t xml:space="preserve">Administrator se </w:t>
+      </w:r>
+      <w:proofErr w:type="spellStart"/>
+      <w:r>
+        <w:rPr>
+          <w:sz w:val="26"/>
+          <w:szCs w:val="26"/>
+        </w:rPr>
+        <w:t>vraća</w:t>
+      </w:r>
+      <w:proofErr w:type="spellEnd"/>
+      <w:r>
+        <w:rPr>
+          <w:sz w:val="26"/>
+          <w:szCs w:val="26"/>
+        </w:rPr>
+        <w:t xml:space="preserve"> </w:t>
+      </w:r>
+      <w:proofErr w:type="spellStart"/>
+      <w:r>
+        <w:rPr>
+          <w:sz w:val="26"/>
+          <w:szCs w:val="26"/>
+        </w:rPr>
+        <w:t>na</w:t>
+      </w:r>
+      <w:proofErr w:type="spellEnd"/>
+      <w:r>
+        <w:rPr>
+          <w:sz w:val="26"/>
+          <w:szCs w:val="26"/>
+        </w:rPr>
+        <w:t xml:space="preserve"> </w:t>
+      </w:r>
+      <w:proofErr w:type="spellStart"/>
+      <w:r>
+        <w:rPr>
+          <w:sz w:val="26"/>
+          <w:szCs w:val="26"/>
+        </w:rPr>
+        <w:t>stranicu</w:t>
+      </w:r>
+      <w:proofErr w:type="spellEnd"/>
+      <w:r>
+        <w:rPr>
+          <w:sz w:val="26"/>
+          <w:szCs w:val="26"/>
+        </w:rPr>
+        <w:t xml:space="preserve"> </w:t>
+      </w:r>
+      <w:proofErr w:type="spellStart"/>
+      <w:r>
+        <w:rPr>
+          <w:sz w:val="26"/>
+          <w:szCs w:val="26"/>
+        </w:rPr>
+        <w:t>sa</w:t>
+      </w:r>
+      <w:proofErr w:type="spellEnd"/>
+      <w:r>
+        <w:rPr>
+          <w:sz w:val="26"/>
+          <w:szCs w:val="26"/>
+        </w:rPr>
+        <w:t xml:space="preserve"> </w:t>
+      </w:r>
+      <w:proofErr w:type="spellStart"/>
+      <w:r>
+        <w:rPr>
+          <w:sz w:val="26"/>
+          <w:szCs w:val="26"/>
+        </w:rPr>
+        <w:t>listom</w:t>
+      </w:r>
+      <w:proofErr w:type="spellEnd"/>
+      <w:r>
+        <w:rPr>
+          <w:sz w:val="26"/>
+          <w:szCs w:val="26"/>
+        </w:rPr>
+        <w:t xml:space="preserve"> </w:t>
+      </w:r>
+      <w:proofErr w:type="spellStart"/>
+      <w:r>
+        <w:rPr>
+          <w:sz w:val="26"/>
+          <w:szCs w:val="26"/>
+        </w:rPr>
+        <w:t>zahteva</w:t>
+      </w:r>
+      <w:proofErr w:type="spellEnd"/>
+      <w:r>
+        <w:rPr>
+          <w:sz w:val="26"/>
+          <w:szCs w:val="26"/>
+        </w:rPr>
+        <w:t xml:space="preserve"> </w:t>
+      </w:r>
+      <w:proofErr w:type="spellStart"/>
+      <w:r>
+        <w:rPr>
+          <w:sz w:val="26"/>
+          <w:szCs w:val="26"/>
+        </w:rPr>
+        <w:t>za</w:t>
+      </w:r>
+      <w:proofErr w:type="spellEnd"/>
+      <w:r>
+        <w:rPr>
+          <w:sz w:val="26"/>
+          <w:szCs w:val="26"/>
+        </w:rPr>
+        <w:t xml:space="preserve"> </w:t>
+      </w:r>
+      <w:proofErr w:type="spellStart"/>
+      <w:r>
+        <w:rPr>
+          <w:sz w:val="26"/>
+          <w:szCs w:val="26"/>
+        </w:rPr>
+        <w:t>registraciju</w:t>
+      </w:r>
+      <w:proofErr w:type="spellEnd"/>
+      <w:r>
+        <w:rPr>
+          <w:sz w:val="26"/>
+          <w:szCs w:val="26"/>
+        </w:rPr>
+        <w:t>.</w:t>
       </w:r>
     </w:p>
     <w:p>
@@ -1669,13 +3692,59 @@
           <w:szCs w:val="26"/>
         </w:rPr>
       </w:pPr>
+      <w:proofErr w:type="spellStart"/>
       <w:r>
         <w:rPr>
           <w:i/>
           <w:sz w:val="26"/>
           <w:szCs w:val="26"/>
         </w:rPr>
-        <w:t>Alternativni tok događaja:</w:t>
+        <w:t>Alternativni</w:t>
+      </w:r>
+      <w:proofErr w:type="spellEnd"/>
+      <w:r>
+        <w:rPr>
+          <w:i/>
+          <w:sz w:val="26"/>
+          <w:szCs w:val="26"/>
+        </w:rPr>
+        <w:t xml:space="preserve"> </w:t>
+      </w:r>
+      <w:proofErr w:type="spellStart"/>
+      <w:r>
+        <w:rPr>
+          <w:i/>
+          <w:sz w:val="26"/>
+          <w:szCs w:val="26"/>
+        </w:rPr>
+        <w:t>tok</w:t>
+      </w:r>
+      <w:proofErr w:type="spellEnd"/>
+      <w:r>
+        <w:rPr>
+          <w:i/>
+          <w:sz w:val="26"/>
+          <w:szCs w:val="26"/>
+        </w:rPr>
+        <w:t xml:space="preserve"> </w:t>
+      </w:r>
+      <w:proofErr w:type="spellStart"/>
+      <w:r>
+        <w:rPr>
+          <w:i/>
+          <w:sz w:val="26"/>
+          <w:szCs w:val="26"/>
+        </w:rPr>
+        <w:t>događaja</w:t>
+      </w:r>
+      <w:proofErr w:type="spellEnd"/>
+      <w:r>
+        <w:rPr>
+          <w:i/>
+          <w:sz w:val="26"/>
+          <w:szCs w:val="26"/>
+        </w:rPr>
+        <w:t>:</w:t>
       </w:r>
     </w:p>
     <w:p>
@@ -1701,7 +3770,187 @@
           <w:sz w:val="26"/>
           <w:szCs w:val="26"/>
         </w:rPr>
-        <w:t>. Administrator pregleda detalje o korisničkom nalogu koji je u zahtevu i ne želi da ga odobri.</w:t>
+        <w:t xml:space="preserve">. Administrator </w:t>
+      </w:r>
+      <w:proofErr w:type="spellStart"/>
+      <w:r>
+        <w:rPr>
+          <w:i/>
+          <w:sz w:val="26"/>
+          <w:szCs w:val="26"/>
+        </w:rPr>
+        <w:t>pregleda</w:t>
+      </w:r>
+      <w:proofErr w:type="spellEnd"/>
+      <w:r>
+        <w:rPr>
+          <w:i/>
+          <w:sz w:val="26"/>
+          <w:szCs w:val="26"/>
+        </w:rPr>
+        <w:t xml:space="preserve"> </w:t>
+      </w:r>
+      <w:proofErr w:type="spellStart"/>
+      <w:r>
+        <w:rPr>
+          <w:i/>
+          <w:sz w:val="26"/>
+          <w:szCs w:val="26"/>
+        </w:rPr>
+        <w:t>detalje</w:t>
+      </w:r>
+      <w:proofErr w:type="spellEnd"/>
+      <w:r>
+        <w:rPr>
+          <w:i/>
+          <w:sz w:val="26"/>
+          <w:szCs w:val="26"/>
+        </w:rPr>
+        <w:t xml:space="preserve"> o </w:t>
+      </w:r>
+      <w:proofErr w:type="spellStart"/>
+      <w:r>
+        <w:rPr>
+          <w:i/>
+          <w:sz w:val="26"/>
+          <w:szCs w:val="26"/>
+        </w:rPr>
+        <w:t>korisničkom</w:t>
+      </w:r>
+      <w:proofErr w:type="spellEnd"/>
+      <w:r>
+        <w:rPr>
+          <w:i/>
+          <w:sz w:val="26"/>
+          <w:szCs w:val="26"/>
+        </w:rPr>
+        <w:t xml:space="preserve"> </w:t>
+      </w:r>
+      <w:proofErr w:type="spellStart"/>
+      <w:r>
+        <w:rPr>
+          <w:i/>
+          <w:sz w:val="26"/>
+          <w:szCs w:val="26"/>
+        </w:rPr>
+        <w:t>nalogu</w:t>
+      </w:r>
+      <w:proofErr w:type="spellEnd"/>
+      <w:r>
+        <w:rPr>
+          <w:i/>
+          <w:sz w:val="26"/>
+          <w:szCs w:val="26"/>
+        </w:rPr>
+        <w:t xml:space="preserve"> </w:t>
+      </w:r>
+      <w:proofErr w:type="spellStart"/>
+      <w:r>
+        <w:rPr>
+          <w:i/>
+          <w:sz w:val="26"/>
+          <w:szCs w:val="26"/>
+        </w:rPr>
+        <w:t>koji</w:t>
+      </w:r>
+      <w:proofErr w:type="spellEnd"/>
+      <w:r>
+        <w:rPr>
+          <w:i/>
+          <w:sz w:val="26"/>
+          <w:szCs w:val="26"/>
+        </w:rPr>
+        <w:t xml:space="preserve"> je u </w:t>
+      </w:r>
+      <w:proofErr w:type="spellStart"/>
+      <w:r>
+        <w:rPr>
+          <w:i/>
+          <w:sz w:val="26"/>
+          <w:szCs w:val="26"/>
+        </w:rPr>
+        <w:t>zahtevu</w:t>
+      </w:r>
+      <w:proofErr w:type="spellEnd"/>
+      <w:r>
+        <w:rPr>
+          <w:i/>
+          <w:sz w:val="26"/>
+          <w:szCs w:val="26"/>
+        </w:rPr>
+        <w:t xml:space="preserve"> </w:t>
+      </w:r>
+      <w:proofErr w:type="spellStart"/>
+      <w:r>
+        <w:rPr>
+          <w:i/>
+          <w:sz w:val="26"/>
+          <w:szCs w:val="26"/>
+        </w:rPr>
+        <w:t>i</w:t>
+      </w:r>
+      <w:proofErr w:type="spellEnd"/>
+      <w:r>
+        <w:rPr>
+          <w:i/>
+          <w:sz w:val="26"/>
+          <w:szCs w:val="26"/>
+        </w:rPr>
+        <w:t xml:space="preserve"> ne </w:t>
+      </w:r>
+      <w:proofErr w:type="spellStart"/>
+      <w:r>
+        <w:rPr>
+          <w:i/>
+          <w:sz w:val="26"/>
+          <w:szCs w:val="26"/>
+        </w:rPr>
+        <w:t>želi</w:t>
+      </w:r>
+      <w:proofErr w:type="spellEnd"/>
+      <w:r>
+        <w:rPr>
+          <w:i/>
+          <w:sz w:val="26"/>
+          <w:szCs w:val="26"/>
+        </w:rPr>
+        <w:t xml:space="preserve"> da </w:t>
+      </w:r>
+      <w:proofErr w:type="spellStart"/>
+      <w:r>
+        <w:rPr>
+          <w:i/>
+          <w:sz w:val="26"/>
+          <w:szCs w:val="26"/>
+        </w:rPr>
+        <w:t>ga</w:t>
+      </w:r>
+      <w:proofErr w:type="spellEnd"/>
+      <w:r>
+        <w:rPr>
+          <w:i/>
+          <w:sz w:val="26"/>
+          <w:szCs w:val="26"/>
+        </w:rPr>
+        <w:t xml:space="preserve"> </w:t>
+      </w:r>
+      <w:proofErr w:type="spellStart"/>
+      <w:r>
+        <w:rPr>
+          <w:i/>
+          <w:sz w:val="26"/>
+          <w:szCs w:val="26"/>
+        </w:rPr>
+        <w:t>odobri</w:t>
+      </w:r>
+      <w:proofErr w:type="spellEnd"/>
+      <w:r>
+        <w:rPr>
+          <w:i/>
+          <w:sz w:val="26"/>
+          <w:szCs w:val="26"/>
+        </w:rPr>
+        <w:t>.</w:t>
       </w:r>
     </w:p>
     <w:p>
@@ -1721,7 +3970,103 @@
           <w:sz w:val="26"/>
           <w:szCs w:val="26"/>
         </w:rPr>
-        <w:t>Administrator klikne na dugme "Odbij" umesto "Odobri".</w:t>
+        <w:t xml:space="preserve">Administrator </w:t>
+      </w:r>
+      <w:proofErr w:type="spellStart"/>
+      <w:r>
+        <w:rPr>
+          <w:sz w:val="26"/>
+          <w:szCs w:val="26"/>
+        </w:rPr>
+        <w:t>klikne</w:t>
+      </w:r>
+      <w:proofErr w:type="spellEnd"/>
+      <w:r>
+        <w:rPr>
+          <w:sz w:val="26"/>
+          <w:szCs w:val="26"/>
+        </w:rPr>
+        <w:t xml:space="preserve"> </w:t>
+      </w:r>
+      <w:proofErr w:type="spellStart"/>
+      <w:r>
+        <w:rPr>
+          <w:sz w:val="26"/>
+          <w:szCs w:val="26"/>
+        </w:rPr>
+        <w:t>na</w:t>
+      </w:r>
+      <w:proofErr w:type="spellEnd"/>
+      <w:r>
+        <w:rPr>
+          <w:sz w:val="26"/>
+          <w:szCs w:val="26"/>
+        </w:rPr>
+        <w:t xml:space="preserve"> </w:t>
+      </w:r>
+      <w:proofErr w:type="spellStart"/>
+      <w:r>
+        <w:rPr>
+          <w:sz w:val="26"/>
+          <w:szCs w:val="26"/>
+        </w:rPr>
+        <w:t>dugme</w:t>
+      </w:r>
+      <w:proofErr w:type="spellEnd"/>
+      <w:r>
+        <w:rPr>
+          <w:sz w:val="26"/>
+          <w:szCs w:val="26"/>
+        </w:rPr>
+        <w:t xml:space="preserve"> "</w:t>
+      </w:r>
+      <w:proofErr w:type="spellStart"/>
+      <w:r>
+        <w:rPr>
+          <w:sz w:val="26"/>
+          <w:szCs w:val="26"/>
+        </w:rPr>
+        <w:t>Odbij</w:t>
+      </w:r>
+      <w:proofErr w:type="spellEnd"/>
+      <w:r>
+        <w:rPr>
+          <w:sz w:val="26"/>
+          <w:szCs w:val="26"/>
+        </w:rPr>
+        <w:t xml:space="preserve">" </w:t>
+      </w:r>
+      <w:proofErr w:type="spellStart"/>
+      <w:r>
+        <w:rPr>
+          <w:sz w:val="26"/>
+          <w:szCs w:val="26"/>
+        </w:rPr>
+        <w:t>umesto</w:t>
+      </w:r>
+      <w:proofErr w:type="spellEnd"/>
+      <w:r>
+        <w:rPr>
+          <w:sz w:val="26"/>
+          <w:szCs w:val="26"/>
+        </w:rPr>
+        <w:t xml:space="preserve"> "</w:t>
+      </w:r>
+      <w:proofErr w:type="spellStart"/>
+      <w:r>
+        <w:rPr>
+          <w:sz w:val="26"/>
+          <w:szCs w:val="26"/>
+        </w:rPr>
+        <w:t>Odobri</w:t>
+      </w:r>
+      <w:proofErr w:type="spellEnd"/>
+      <w:r>
+        <w:rPr>
+          <w:sz w:val="26"/>
+          <w:szCs w:val="26"/>
+        </w:rPr>
+        <w:t>".</w:t>
       </w:r>
     </w:p>
     <w:p>
@@ -1736,12 +4081,70 @@
           <w:szCs w:val="26"/>
         </w:rPr>
       </w:pPr>
-      <w:r>
-        <w:rPr>
-          <w:sz w:val="26"/>
-          <w:szCs w:val="26"/>
-        </w:rPr>
-        <w:t xml:space="preserve">Sistem ažurira status korisničkog naloga </w:t>
+      <w:proofErr w:type="spellStart"/>
+      <w:r>
+        <w:rPr>
+          <w:sz w:val="26"/>
+          <w:szCs w:val="26"/>
+        </w:rPr>
+        <w:t>Sistem</w:t>
+      </w:r>
+      <w:proofErr w:type="spellEnd"/>
+      <w:r>
+        <w:rPr>
+          <w:sz w:val="26"/>
+          <w:szCs w:val="26"/>
+        </w:rPr>
+        <w:t xml:space="preserve"> </w:t>
+      </w:r>
+      <w:proofErr w:type="spellStart"/>
+      <w:r>
+        <w:rPr>
+          <w:sz w:val="26"/>
+          <w:szCs w:val="26"/>
+        </w:rPr>
+        <w:t>ažurira</w:t>
+      </w:r>
+      <w:proofErr w:type="spellEnd"/>
+      <w:r>
+        <w:rPr>
+          <w:sz w:val="26"/>
+          <w:szCs w:val="26"/>
+        </w:rPr>
+        <w:t xml:space="preserve"> status </w:t>
+      </w:r>
+      <w:proofErr w:type="spellStart"/>
+      <w:r>
+        <w:rPr>
+          <w:sz w:val="26"/>
+          <w:szCs w:val="26"/>
+        </w:rPr>
+        <w:t>korisničkog</w:t>
+      </w:r>
+      <w:proofErr w:type="spellEnd"/>
+      <w:r>
+        <w:rPr>
+          <w:sz w:val="26"/>
+          <w:szCs w:val="26"/>
+        </w:rPr>
+        <w:t xml:space="preserve"> </w:t>
+      </w:r>
+      <w:proofErr w:type="spellStart"/>
+      <w:proofErr w:type="gramStart"/>
+      <w:r>
+        <w:rPr>
+          <w:sz w:val="26"/>
+          <w:szCs w:val="26"/>
+        </w:rPr>
+        <w:t>naloga</w:t>
+      </w:r>
+      <w:proofErr w:type="spellEnd"/>
+      <w:r>
+        <w:rPr>
+          <w:sz w:val="26"/>
+          <w:szCs w:val="26"/>
+        </w:rPr>
+        <w:t xml:space="preserve"> </w:t>
       </w:r>
       <w:r>
         <w:rPr>
@@ -1750,6 +4153,7 @@
         </w:rPr>
         <w:t>.</w:t>
       </w:r>
+      <w:proofErr w:type="gramEnd"/>
     </w:p>
     <w:p>
       <w:pPr>
@@ -1775,8 +4179,81 @@
           <w:sz w:val="26"/>
           <w:szCs w:val="26"/>
         </w:rPr>
-        <w:t>nistrator se vraća na 1. korak glavnog toka</w:t>
-      </w:r>
+        <w:t xml:space="preserve">nistrator se </w:t>
+      </w:r>
+      <w:proofErr w:type="spellStart"/>
+      <w:r>
+        <w:rPr>
+          <w:sz w:val="26"/>
+          <w:szCs w:val="26"/>
+        </w:rPr>
+        <w:t>vraća</w:t>
+      </w:r>
+      <w:proofErr w:type="spellEnd"/>
+      <w:r>
+        <w:rPr>
+          <w:sz w:val="26"/>
+          <w:szCs w:val="26"/>
+        </w:rPr>
+        <w:t xml:space="preserve"> </w:t>
+      </w:r>
+      <w:proofErr w:type="spellStart"/>
+      <w:r>
+        <w:rPr>
+          <w:sz w:val="26"/>
+          <w:szCs w:val="26"/>
+        </w:rPr>
+        <w:t>na</w:t>
+      </w:r>
+      <w:proofErr w:type="spellEnd"/>
+      <w:r>
+        <w:rPr>
+          <w:sz w:val="26"/>
+          <w:szCs w:val="26"/>
+        </w:rPr>
+        <w:t xml:space="preserve"> 1. </w:t>
+      </w:r>
+      <w:proofErr w:type="spellStart"/>
+      <w:r>
+        <w:rPr>
+          <w:sz w:val="26"/>
+          <w:szCs w:val="26"/>
+        </w:rPr>
+        <w:t>korak</w:t>
+      </w:r>
+      <w:proofErr w:type="spellEnd"/>
+      <w:r>
+        <w:rPr>
+          <w:sz w:val="26"/>
+          <w:szCs w:val="26"/>
+        </w:rPr>
+        <w:t xml:space="preserve"> </w:t>
+      </w:r>
+      <w:proofErr w:type="spellStart"/>
+      <w:r>
+        <w:rPr>
+          <w:sz w:val="26"/>
+          <w:szCs w:val="26"/>
+        </w:rPr>
+        <w:t>glavnog</w:t>
+      </w:r>
+      <w:proofErr w:type="spellEnd"/>
+      <w:r>
+        <w:rPr>
+          <w:sz w:val="26"/>
+          <w:szCs w:val="26"/>
+        </w:rPr>
+        <w:t xml:space="preserve"> </w:t>
+      </w:r>
+      <w:proofErr w:type="spellStart"/>
+      <w:r>
+        <w:rPr>
+          <w:sz w:val="26"/>
+          <w:szCs w:val="26"/>
+        </w:rPr>
+        <w:t>toka</w:t>
+      </w:r>
+      <w:proofErr w:type="spellEnd"/>
       <w:r>
         <w:rPr>
           <w:sz w:val="26"/>
@@ -1810,14 +4287,34 @@
           <w:szCs w:val="32"/>
         </w:rPr>
       </w:pPr>
+      <w:proofErr w:type="spellStart"/>
       <w:r>
         <w:rPr>
           <w:b/>
           <w:sz w:val="32"/>
           <w:szCs w:val="32"/>
         </w:rPr>
-        <w:t>Posebni zahtevi</w:t>
-      </w:r>
+        <w:t>Posebni</w:t>
+      </w:r>
+      <w:proofErr w:type="spellEnd"/>
+      <w:r>
+        <w:rPr>
+          <w:b/>
+          <w:sz w:val="32"/>
+          <w:szCs w:val="32"/>
+        </w:rPr>
+        <w:t xml:space="preserve"> </w:t>
+      </w:r>
+      <w:proofErr w:type="spellStart"/>
+      <w:r>
+        <w:rPr>
+          <w:b/>
+          <w:sz w:val="32"/>
+          <w:szCs w:val="32"/>
+        </w:rPr>
+        <w:t>zahtevi</w:t>
+      </w:r>
+      <w:proofErr w:type="spellEnd"/>
     </w:p>
     <w:p>
       <w:pPr>
@@ -1828,12 +4325,21 @@
           <w:szCs w:val="26"/>
         </w:rPr>
       </w:pPr>
-      <w:r>
-        <w:rPr>
-          <w:sz w:val="26"/>
-          <w:szCs w:val="26"/>
-        </w:rPr>
-        <w:t>Nema.</w:t>
+      <w:proofErr w:type="spellStart"/>
+      <w:r>
+        <w:rPr>
+          <w:sz w:val="26"/>
+          <w:szCs w:val="26"/>
+        </w:rPr>
+        <w:t>Nema</w:t>
+      </w:r>
+      <w:proofErr w:type="spellEnd"/>
+      <w:r>
+        <w:rPr>
+          <w:sz w:val="26"/>
+          <w:szCs w:val="26"/>
+        </w:rPr>
+        <w:t>.</w:t>
       </w:r>
     </w:p>
     <w:p>
@@ -1849,6 +4355,7 @@
           <w:szCs w:val="32"/>
         </w:rPr>
       </w:pPr>
+      <w:proofErr w:type="spellStart"/>
       <w:r>
         <w:rPr>
           <w:b/>
@@ -1857,6 +4364,7 @@
         </w:rPr>
         <w:t>Preduslovi</w:t>
       </w:r>
+      <w:proofErr w:type="spellEnd"/>
     </w:p>
     <w:p>
       <w:pPr>
@@ -1876,7 +4384,71 @@
           <w:sz w:val="26"/>
           <w:szCs w:val="26"/>
         </w:rPr>
-        <w:t>Administrator je ulogovan na svoj nalog.</w:t>
+        <w:t xml:space="preserve">Administrator je </w:t>
+      </w:r>
+      <w:proofErr w:type="spellStart"/>
+      <w:r>
+        <w:rPr>
+          <w:sz w:val="26"/>
+          <w:szCs w:val="26"/>
+        </w:rPr>
+        <w:t>ulogovan</w:t>
+      </w:r>
+      <w:proofErr w:type="spellEnd"/>
+      <w:r>
+        <w:rPr>
+          <w:sz w:val="26"/>
+          <w:szCs w:val="26"/>
+        </w:rPr>
+        <w:t xml:space="preserve"> </w:t>
+      </w:r>
+      <w:proofErr w:type="spellStart"/>
+      <w:r>
+        <w:rPr>
+          <w:sz w:val="26"/>
+          <w:szCs w:val="26"/>
+        </w:rPr>
+        <w:t>na</w:t>
+      </w:r>
+      <w:proofErr w:type="spellEnd"/>
+      <w:r>
+        <w:rPr>
+          <w:sz w:val="26"/>
+          <w:szCs w:val="26"/>
+        </w:rPr>
+        <w:t xml:space="preserve"> </w:t>
+      </w:r>
+      <w:proofErr w:type="spellStart"/>
+      <w:r>
+        <w:rPr>
+          <w:sz w:val="26"/>
+          <w:szCs w:val="26"/>
+        </w:rPr>
+        <w:t>svoj</w:t>
+      </w:r>
+      <w:proofErr w:type="spellEnd"/>
+      <w:r>
+        <w:rPr>
+          <w:sz w:val="26"/>
+          <w:szCs w:val="26"/>
+        </w:rPr>
+        <w:t xml:space="preserve"> </w:t>
+      </w:r>
+      <w:proofErr w:type="spellStart"/>
+      <w:r>
+        <w:rPr>
+          <w:sz w:val="26"/>
+          <w:szCs w:val="26"/>
+        </w:rPr>
+        <w:t>nalog</w:t>
+      </w:r>
+      <w:proofErr w:type="spellEnd"/>
+      <w:r>
+        <w:rPr>
+          <w:sz w:val="26"/>
+          <w:szCs w:val="26"/>
+        </w:rPr>
+        <w:t>.</w:t>
       </w:r>
     </w:p>
     <w:p>
@@ -1903,6 +4475,7 @@
           <w:szCs w:val="32"/>
         </w:rPr>
       </w:pPr>
+      <w:proofErr w:type="spellStart"/>
       <w:r>
         <w:rPr>
           <w:b/>
@@ -1911,6 +4484,7 @@
         </w:rPr>
         <w:t>Posledice</w:t>
       </w:r>
+      <w:proofErr w:type="spellEnd"/>
     </w:p>
     <w:p>
       <w:pPr>
@@ -1924,12 +4498,165 @@
           <w:szCs w:val="26"/>
         </w:rPr>
       </w:pPr>
-      <w:r>
-        <w:rPr>
-          <w:sz w:val="26"/>
-          <w:szCs w:val="26"/>
-        </w:rPr>
-        <w:t>Korisnički nalog je odobren i korisnik može da se uloguje na svoj nalog.</w:t>
+      <w:proofErr w:type="spellStart"/>
+      <w:r>
+        <w:rPr>
+          <w:sz w:val="26"/>
+          <w:szCs w:val="26"/>
+        </w:rPr>
+        <w:t>Korisnički</w:t>
+      </w:r>
+      <w:proofErr w:type="spellEnd"/>
+      <w:r>
+        <w:rPr>
+          <w:sz w:val="26"/>
+          <w:szCs w:val="26"/>
+        </w:rPr>
+        <w:t xml:space="preserve"> </w:t>
+      </w:r>
+      <w:proofErr w:type="spellStart"/>
+      <w:r>
+        <w:rPr>
+          <w:sz w:val="26"/>
+          <w:szCs w:val="26"/>
+        </w:rPr>
+        <w:t>nalog</w:t>
+      </w:r>
+      <w:proofErr w:type="spellEnd"/>
+      <w:r>
+        <w:rPr>
+          <w:sz w:val="26"/>
+          <w:szCs w:val="26"/>
+        </w:rPr>
+        <w:t xml:space="preserve"> je </w:t>
+      </w:r>
+      <w:proofErr w:type="spellStart"/>
+      <w:r>
+        <w:rPr>
+          <w:sz w:val="26"/>
+          <w:szCs w:val="26"/>
+        </w:rPr>
+        <w:t>odobren</w:t>
+      </w:r>
+      <w:proofErr w:type="spellEnd"/>
+      <w:r>
+        <w:rPr>
+          <w:sz w:val="26"/>
+          <w:szCs w:val="26"/>
+        </w:rPr>
+        <w:t xml:space="preserve"> </w:t>
+      </w:r>
+      <w:proofErr w:type="spellStart"/>
+      <w:r>
+        <w:rPr>
+          <w:sz w:val="26"/>
+          <w:szCs w:val="26"/>
+        </w:rPr>
+        <w:t>i</w:t>
+      </w:r>
+      <w:proofErr w:type="spellEnd"/>
+      <w:r>
+        <w:rPr>
+          <w:sz w:val="26"/>
+          <w:szCs w:val="26"/>
+        </w:rPr>
+        <w:t xml:space="preserve"> </w:t>
+      </w:r>
+      <w:proofErr w:type="spellStart"/>
+      <w:r>
+        <w:rPr>
+          <w:sz w:val="26"/>
+          <w:szCs w:val="26"/>
+        </w:rPr>
+        <w:t>korisnik</w:t>
+      </w:r>
+      <w:proofErr w:type="spellEnd"/>
+      <w:r>
+        <w:rPr>
+          <w:sz w:val="26"/>
+          <w:szCs w:val="26"/>
+        </w:rPr>
+        <w:t xml:space="preserve"> </w:t>
+      </w:r>
+      <w:proofErr w:type="spellStart"/>
+      <w:r>
+        <w:rPr>
+          <w:sz w:val="26"/>
+          <w:szCs w:val="26"/>
+        </w:rPr>
+        <w:t>može</w:t>
+      </w:r>
+      <w:proofErr w:type="spellEnd"/>
+      <w:r>
+        <w:rPr>
+          <w:sz w:val="26"/>
+          <w:szCs w:val="26"/>
+        </w:rPr>
+        <w:t xml:space="preserve"> da se </w:t>
+      </w:r>
+      <w:proofErr w:type="spellStart"/>
+      <w:r>
+        <w:rPr>
+          <w:sz w:val="26"/>
+          <w:szCs w:val="26"/>
+        </w:rPr>
+        <w:t>uloguje</w:t>
+      </w:r>
+      <w:proofErr w:type="spellEnd"/>
+      <w:r>
+        <w:rPr>
+          <w:sz w:val="26"/>
+          <w:szCs w:val="26"/>
+        </w:rPr>
+        <w:t xml:space="preserve"> </w:t>
+      </w:r>
+      <w:proofErr w:type="spellStart"/>
+      <w:r>
+        <w:rPr>
+          <w:sz w:val="26"/>
+          <w:szCs w:val="26"/>
+        </w:rPr>
+        <w:t>na</w:t>
+      </w:r>
+      <w:proofErr w:type="spellEnd"/>
+      <w:r>
+        <w:rPr>
+          <w:sz w:val="26"/>
+          <w:szCs w:val="26"/>
+        </w:rPr>
+        <w:t xml:space="preserve"> </w:t>
+      </w:r>
+      <w:proofErr w:type="spellStart"/>
+      <w:r>
+        <w:rPr>
+          <w:sz w:val="26"/>
+          <w:szCs w:val="26"/>
+        </w:rPr>
+        <w:t>svoj</w:t>
+      </w:r>
+      <w:proofErr w:type="spellEnd"/>
+      <w:r>
+        <w:rPr>
+          <w:sz w:val="26"/>
+          <w:szCs w:val="26"/>
+        </w:rPr>
+        <w:t xml:space="preserve"> </w:t>
+      </w:r>
+      <w:proofErr w:type="spellStart"/>
+      <w:r>
+        <w:rPr>
+          <w:sz w:val="26"/>
+          <w:szCs w:val="26"/>
+        </w:rPr>
+        <w:t>nalog</w:t>
+      </w:r>
+      <w:proofErr w:type="spellEnd"/>
+      <w:r>
+        <w:rPr>
+          <w:sz w:val="26"/>
+          <w:szCs w:val="26"/>
+        </w:rPr>
+        <w:t>.</w:t>
       </w:r>
     </w:p>
     <w:p/>
@@ -1952,7 +4679,7 @@
 </file>
 
 <file path=word/endnotes.xml><?xml version="1.0" encoding="utf-8"?>
-<w:endnotes xmlns:wpc="http://schemas.microsoft.com/office/word/2010/wordprocessingCanvas" xmlns:cx="http://schemas.microsoft.com/office/drawing/2014/chartex" xmlns:cx1="http://schemas.microsoft.com/office/drawing/2015/9/8/chartex" xmlns:cx2="http://schemas.microsoft.com/office/drawing/2015/10/21/chartex" xmlns:cx3="http://schemas.microsoft.com/office/drawing/2016/5/9/chartex" xmlns:cx4="http://schemas.microsoft.com/office/drawing/2016/5/10/chartex" xmlns:cx5="http://schemas.microsoft.com/office/drawing/2016/5/11/chartex" xmlns:cx6="http://schemas.microsoft.com/office/drawing/2016/5/12/chartex" xmlns:cx7="http://schemas.microsoft.com/office/drawing/2016/5/13/chartex" xmlns:cx8="http://schemas.microsoft.com/office/drawing/2016/5/14/chartex" xmlns:mc="http://schemas.openxmlformats.org/markup-compatibility/2006" xmlns:aink="http://schemas.microsoft.com/office/drawing/2016/ink" xmlns:am3d="http://schemas.microsoft.com/office/drawing/2017/model3d" xmlns:o="urn:schemas-microsoft-com:office:office" xmlns:oel="http://schemas.microsoft.com/office/2019/extlst" xmlns:r="http://schemas.openxmlformats.org/officeDocument/2006/relationships" xmlns:m="http://schemas.openxmlformats.org/officeDocument/2006/math" xmlns:v="urn:schemas-microsoft-com:vml" xmlns:wp14="http://schemas.microsoft.com/office/word/2010/wordprocessingDrawing" xmlns:wp="http://schemas.openxmlformats.org/drawingml/2006/wordprocessingDrawing" xmlns:w10="urn:schemas-microsoft-com:office:word" xmlns:w="http://schemas.openxmlformats.org/wordprocessingml/2006/main" xmlns:w14="http://schemas.microsoft.com/office/word/2010/wordml" xmlns:w15="http://schemas.microsoft.com/office/word/2012/wordml" xmlns:w16cex="http://schemas.microsoft.com/office/word/2018/wordml/cex" xmlns:w16cid="http://schemas.microsoft.com/office/word/2016/wordml/cid" xmlns:w16="http://schemas.microsoft.com/office/word/2018/wordml" xmlns:w16du="http://schemas.microsoft.com/office/word/2023/wordml/word16du" xmlns:w16sdtdh="http://schemas.microsoft.com/office/word/2020/wordml/sdtdatahash" xmlns:w16se="http://schemas.microsoft.com/office/word/2015/wordml/symex" xmlns:wpg="http://schemas.microsoft.com/office/word/2010/wordprocessingGroup" xmlns:wpi="http://schemas.microsoft.com/office/word/2010/wordprocessingInk" xmlns:wne="http://schemas.microsoft.com/office/word/2006/wordml" xmlns:wps="http://schemas.microsoft.com/office/word/2010/wordprocessingShape" mc:Ignorable="w14 w15 w16se w16cid w16 w16cex w16sdtdh wp14">
+<w:endnotes xmlns:wpc="http://schemas.microsoft.com/office/word/2010/wordprocessingCanvas" xmlns:cx="http://schemas.microsoft.com/office/drawing/2014/chartex" xmlns:cx1="http://schemas.microsoft.com/office/drawing/2015/9/8/chartex" xmlns:mc="http://schemas.openxmlformats.org/markup-compatibility/2006" xmlns:o="urn:schemas-microsoft-com:office:office" xmlns:r="http://schemas.openxmlformats.org/officeDocument/2006/relationships" xmlns:m="http://schemas.openxmlformats.org/officeDocument/2006/math" xmlns:v="urn:schemas-microsoft-com:vml" xmlns:wp14="http://schemas.microsoft.com/office/word/2010/wordprocessingDrawing" xmlns:wp="http://schemas.openxmlformats.org/drawingml/2006/wordprocessingDrawing" xmlns:w10="urn:schemas-microsoft-com:office:word" xmlns:w="http://schemas.openxmlformats.org/wordprocessingml/2006/main" xmlns:w14="http://schemas.microsoft.com/office/word/2010/wordml" xmlns:w15="http://schemas.microsoft.com/office/word/2012/wordml" xmlns:w16se="http://schemas.microsoft.com/office/word/2015/wordml/symex" xmlns:wpg="http://schemas.microsoft.com/office/word/2010/wordprocessingGroup" xmlns:wpi="http://schemas.microsoft.com/office/word/2010/wordprocessingInk" xmlns:wne="http://schemas.microsoft.com/office/word/2006/wordml" xmlns:wps="http://schemas.microsoft.com/office/word/2010/wordprocessingShape" mc:Ignorable="w14 w15 w16se wp14">
   <w:endnote w:type="separator" w:id="-1">
     <w:p>
       <w:pPr>
@@ -1977,7 +4704,7 @@
 </file>
 
 <file path=word/footer1.xml><?xml version="1.0" encoding="utf-8"?>
-<w:ftr xmlns:wpc="http://schemas.microsoft.com/office/word/2010/wordprocessingCanvas" xmlns:cx="http://schemas.microsoft.com/office/drawing/2014/chartex" xmlns:cx1="http://schemas.microsoft.com/office/drawing/2015/9/8/chartex" xmlns:cx2="http://schemas.microsoft.com/office/drawing/2015/10/21/chartex" xmlns:cx3="http://schemas.microsoft.com/office/drawing/2016/5/9/chartex" xmlns:cx4="http://schemas.microsoft.com/office/drawing/2016/5/10/chartex" xmlns:cx5="http://schemas.microsoft.com/office/drawing/2016/5/11/chartex" xmlns:cx6="http://schemas.microsoft.com/office/drawing/2016/5/12/chartex" xmlns:cx7="http://schemas.microsoft.com/office/drawing/2016/5/13/chartex" xmlns:cx8="http://schemas.microsoft.com/office/drawing/2016/5/14/chartex" xmlns:mc="http://schemas.openxmlformats.org/markup-compatibility/2006" xmlns:aink="http://schemas.microsoft.com/office/drawing/2016/ink" xmlns:am3d="http://schemas.microsoft.com/office/drawing/2017/model3d" xmlns:o="urn:schemas-microsoft-com:office:office" xmlns:oel="http://schemas.microsoft.com/office/2019/extlst" xmlns:r="http://schemas.openxmlformats.org/officeDocument/2006/relationships" xmlns:m="http://schemas.openxmlformats.org/officeDocument/2006/math" xmlns:v="urn:schemas-microsoft-com:vml" xmlns:wp14="http://schemas.microsoft.com/office/word/2010/wordprocessingDrawing" xmlns:wp="http://schemas.openxmlformats.org/drawingml/2006/wordprocessingDrawing" xmlns:w10="urn:schemas-microsoft-com:office:word" xmlns:w="http://schemas.openxmlformats.org/wordprocessingml/2006/main" xmlns:w14="http://schemas.microsoft.com/office/word/2010/wordml" xmlns:w15="http://schemas.microsoft.com/office/word/2012/wordml" xmlns:w16cex="http://schemas.microsoft.com/office/word/2018/wordml/cex" xmlns:w16cid="http://schemas.microsoft.com/office/word/2016/wordml/cid" xmlns:w16="http://schemas.microsoft.com/office/word/2018/wordml" xmlns:w16du="http://schemas.microsoft.com/office/word/2023/wordml/word16du" xmlns:w16sdtdh="http://schemas.microsoft.com/office/word/2020/wordml/sdtdatahash" xmlns:w16se="http://schemas.microsoft.com/office/word/2015/wordml/symex" xmlns:wpg="http://schemas.microsoft.com/office/word/2010/wordprocessingGroup" xmlns:wpi="http://schemas.microsoft.com/office/word/2010/wordprocessingInk" xmlns:wne="http://schemas.microsoft.com/office/word/2006/wordml" xmlns:wps="http://schemas.microsoft.com/office/word/2010/wordprocessingShape" mc:Ignorable="w14 w15 w16se w16cid w16 w16cex w16sdtdh wp14">
+<w:ftr xmlns:wpc="http://schemas.microsoft.com/office/word/2010/wordprocessingCanvas" xmlns:cx="http://schemas.microsoft.com/office/drawing/2014/chartex" xmlns:cx1="http://schemas.microsoft.com/office/drawing/2015/9/8/chartex" xmlns:mc="http://schemas.openxmlformats.org/markup-compatibility/2006" xmlns:o="urn:schemas-microsoft-com:office:office" xmlns:r="http://schemas.openxmlformats.org/officeDocument/2006/relationships" xmlns:m="http://schemas.openxmlformats.org/officeDocument/2006/math" xmlns:v="urn:schemas-microsoft-com:vml" xmlns:wp14="http://schemas.microsoft.com/office/word/2010/wordprocessingDrawing" xmlns:wp="http://schemas.openxmlformats.org/drawingml/2006/wordprocessingDrawing" xmlns:w10="urn:schemas-microsoft-com:office:word" xmlns:w="http://schemas.openxmlformats.org/wordprocessingml/2006/main" xmlns:w14="http://schemas.microsoft.com/office/word/2010/wordml" xmlns:w15="http://schemas.microsoft.com/office/word/2012/wordml" xmlns:w16se="http://schemas.microsoft.com/office/word/2015/wordml/symex" xmlns:wpg="http://schemas.microsoft.com/office/word/2010/wordprocessingGroup" xmlns:wpi="http://schemas.microsoft.com/office/word/2010/wordprocessingInk" xmlns:wne="http://schemas.microsoft.com/office/word/2006/wordml" xmlns:wps="http://schemas.microsoft.com/office/word/2010/wordprocessingShape" mc:Ignorable="w14 w15 w16se wp14">
   <w:p>
     <w:pPr>
       <w:pStyle w:val="Footer"/>
@@ -1987,7 +4714,7 @@
 </file>
 
 <file path=word/footer2.xml><?xml version="1.0" encoding="utf-8"?>
-<w:ftr xmlns:wpc="http://schemas.microsoft.com/office/word/2010/wordprocessingCanvas" xmlns:cx="http://schemas.microsoft.com/office/drawing/2014/chartex" xmlns:cx1="http://schemas.microsoft.com/office/drawing/2015/9/8/chartex" xmlns:cx2="http://schemas.microsoft.com/office/drawing/2015/10/21/chartex" xmlns:cx3="http://schemas.microsoft.com/office/drawing/2016/5/9/chartex" xmlns:cx4="http://schemas.microsoft.com/office/drawing/2016/5/10/chartex" xmlns:cx5="http://schemas.microsoft.com/office/drawing/2016/5/11/chartex" xmlns:cx6="http://schemas.microsoft.com/office/drawing/2016/5/12/chartex" xmlns:cx7="http://schemas.microsoft.com/office/drawing/2016/5/13/chartex" xmlns:cx8="http://schemas.microsoft.com/office/drawing/2016/5/14/chartex" xmlns:mc="http://schemas.openxmlformats.org/markup-compatibility/2006" xmlns:aink="http://schemas.microsoft.com/office/drawing/2016/ink" xmlns:am3d="http://schemas.microsoft.com/office/drawing/2017/model3d" xmlns:o="urn:schemas-microsoft-com:office:office" xmlns:oel="http://schemas.microsoft.com/office/2019/extlst" xmlns:r="http://schemas.openxmlformats.org/officeDocument/2006/relationships" xmlns:m="http://schemas.openxmlformats.org/officeDocument/2006/math" xmlns:v="urn:schemas-microsoft-com:vml" xmlns:wp14="http://schemas.microsoft.com/office/word/2010/wordprocessingDrawing" xmlns:wp="http://schemas.openxmlformats.org/drawingml/2006/wordprocessingDrawing" xmlns:w10="urn:schemas-microsoft-com:office:word" xmlns:w="http://schemas.openxmlformats.org/wordprocessingml/2006/main" xmlns:w14="http://schemas.microsoft.com/office/word/2010/wordml" xmlns:w15="http://schemas.microsoft.com/office/word/2012/wordml" xmlns:w16cex="http://schemas.microsoft.com/office/word/2018/wordml/cex" xmlns:w16cid="http://schemas.microsoft.com/office/word/2016/wordml/cid" xmlns:w16="http://schemas.microsoft.com/office/word/2018/wordml" xmlns:w16du="http://schemas.microsoft.com/office/word/2023/wordml/word16du" xmlns:w16sdtdh="http://schemas.microsoft.com/office/word/2020/wordml/sdtdatahash" xmlns:w16se="http://schemas.microsoft.com/office/word/2015/wordml/symex" xmlns:wpg="http://schemas.microsoft.com/office/word/2010/wordprocessingGroup" xmlns:wpi="http://schemas.microsoft.com/office/word/2010/wordprocessingInk" xmlns:wne="http://schemas.microsoft.com/office/word/2006/wordml" xmlns:wps="http://schemas.microsoft.com/office/word/2010/wordprocessingShape" mc:Ignorable="w14 w15 w16se w16cid w16 w16cex w16sdtdh wp14">
+<w:ftr xmlns:wpc="http://schemas.microsoft.com/office/word/2010/wordprocessingCanvas" xmlns:cx="http://schemas.microsoft.com/office/drawing/2014/chartex" xmlns:cx1="http://schemas.microsoft.com/office/drawing/2015/9/8/chartex" xmlns:mc="http://schemas.openxmlformats.org/markup-compatibility/2006" xmlns:o="urn:schemas-microsoft-com:office:office" xmlns:r="http://schemas.openxmlformats.org/officeDocument/2006/relationships" xmlns:m="http://schemas.openxmlformats.org/officeDocument/2006/math" xmlns:v="urn:schemas-microsoft-com:vml" xmlns:wp14="http://schemas.microsoft.com/office/word/2010/wordprocessingDrawing" xmlns:wp="http://schemas.openxmlformats.org/drawingml/2006/wordprocessingDrawing" xmlns:w10="urn:schemas-microsoft-com:office:word" xmlns:w="http://schemas.openxmlformats.org/wordprocessingml/2006/main" xmlns:w14="http://schemas.microsoft.com/office/word/2010/wordml" xmlns:w15="http://schemas.microsoft.com/office/word/2012/wordml" xmlns:w16se="http://schemas.microsoft.com/office/word/2015/wordml/symex" xmlns:wpg="http://schemas.microsoft.com/office/word/2010/wordprocessingGroup" xmlns:wpi="http://schemas.microsoft.com/office/word/2010/wordprocessingInk" xmlns:wne="http://schemas.microsoft.com/office/word/2006/wordml" xmlns:wps="http://schemas.microsoft.com/office/word/2010/wordprocessingShape" mc:Ignorable="w14 w15 w16se wp14">
   <w:p>
     <w:pPr>
       <w:pStyle w:val="Footer"/>
@@ -2032,7 +4759,7 @@
         <w:noProof/>
         <w:color w:val="404040" w:themeColor="text1" w:themeTint="BF"/>
       </w:rPr>
-      <w:t>3</w:t>
+      <w:t>1</w:t>
     </w:r>
     <w:r>
       <w:rPr>
@@ -2051,7 +4778,7 @@
 </file>
 
 <file path=word/footer3.xml><?xml version="1.0" encoding="utf-8"?>
-<w:ftr xmlns:wpc="http://schemas.microsoft.com/office/word/2010/wordprocessingCanvas" xmlns:cx="http://schemas.microsoft.com/office/drawing/2014/chartex" xmlns:cx1="http://schemas.microsoft.com/office/drawing/2015/9/8/chartex" xmlns:cx2="http://schemas.microsoft.com/office/drawing/2015/10/21/chartex" xmlns:cx3="http://schemas.microsoft.com/office/drawing/2016/5/9/chartex" xmlns:cx4="http://schemas.microsoft.com/office/drawing/2016/5/10/chartex" xmlns:cx5="http://schemas.microsoft.com/office/drawing/2016/5/11/chartex" xmlns:cx6="http://schemas.microsoft.com/office/drawing/2016/5/12/chartex" xmlns:cx7="http://schemas.microsoft.com/office/drawing/2016/5/13/chartex" xmlns:cx8="http://schemas.microsoft.com/office/drawing/2016/5/14/chartex" xmlns:mc="http://schemas.openxmlformats.org/markup-compatibility/2006" xmlns:aink="http://schemas.microsoft.com/office/drawing/2016/ink" xmlns:am3d="http://schemas.microsoft.com/office/drawing/2017/model3d" xmlns:o="urn:schemas-microsoft-com:office:office" xmlns:oel="http://schemas.microsoft.com/office/2019/extlst" xmlns:r="http://schemas.openxmlformats.org/officeDocument/2006/relationships" xmlns:m="http://schemas.openxmlformats.org/officeDocument/2006/math" xmlns:v="urn:schemas-microsoft-com:vml" xmlns:wp14="http://schemas.microsoft.com/office/word/2010/wordprocessingDrawing" xmlns:wp="http://schemas.openxmlformats.org/drawingml/2006/wordprocessingDrawing" xmlns:w10="urn:schemas-microsoft-com:office:word" xmlns:w="http://schemas.openxmlformats.org/wordprocessingml/2006/main" xmlns:w14="http://schemas.microsoft.com/office/word/2010/wordml" xmlns:w15="http://schemas.microsoft.com/office/word/2012/wordml" xmlns:w16cex="http://schemas.microsoft.com/office/word/2018/wordml/cex" xmlns:w16cid="http://schemas.microsoft.com/office/word/2016/wordml/cid" xmlns:w16="http://schemas.microsoft.com/office/word/2018/wordml" xmlns:w16du="http://schemas.microsoft.com/office/word/2023/wordml/word16du" xmlns:w16sdtdh="http://schemas.microsoft.com/office/word/2020/wordml/sdtdatahash" xmlns:w16se="http://schemas.microsoft.com/office/word/2015/wordml/symex" xmlns:wpg="http://schemas.microsoft.com/office/word/2010/wordprocessingGroup" xmlns:wpi="http://schemas.microsoft.com/office/word/2010/wordprocessingInk" xmlns:wne="http://schemas.microsoft.com/office/word/2006/wordml" xmlns:wps="http://schemas.microsoft.com/office/word/2010/wordprocessingShape" mc:Ignorable="w14 w15 w16se w16cid w16 w16cex w16sdtdh wp14">
+<w:ftr xmlns:wpc="http://schemas.microsoft.com/office/word/2010/wordprocessingCanvas" xmlns:cx="http://schemas.microsoft.com/office/drawing/2014/chartex" xmlns:cx1="http://schemas.microsoft.com/office/drawing/2015/9/8/chartex" xmlns:mc="http://schemas.openxmlformats.org/markup-compatibility/2006" xmlns:o="urn:schemas-microsoft-com:office:office" xmlns:r="http://schemas.openxmlformats.org/officeDocument/2006/relationships" xmlns:m="http://schemas.openxmlformats.org/officeDocument/2006/math" xmlns:v="urn:schemas-microsoft-com:vml" xmlns:wp14="http://schemas.microsoft.com/office/word/2010/wordprocessingDrawing" xmlns:wp="http://schemas.openxmlformats.org/drawingml/2006/wordprocessingDrawing" xmlns:w10="urn:schemas-microsoft-com:office:word" xmlns:w="http://schemas.openxmlformats.org/wordprocessingml/2006/main" xmlns:w14="http://schemas.microsoft.com/office/word/2010/wordml" xmlns:w15="http://schemas.microsoft.com/office/word/2012/wordml" xmlns:w16se="http://schemas.microsoft.com/office/word/2015/wordml/symex" xmlns:wpg="http://schemas.microsoft.com/office/word/2010/wordprocessingGroup" xmlns:wpi="http://schemas.microsoft.com/office/word/2010/wordprocessingInk" xmlns:wne="http://schemas.microsoft.com/office/word/2006/wordml" xmlns:wps="http://schemas.microsoft.com/office/word/2010/wordprocessingShape" mc:Ignorable="w14 w15 w16se wp14">
   <w:p>
     <w:pPr>
       <w:pStyle w:val="Footer"/>
@@ -2061,7 +4788,7 @@
 </file>
 
 <file path=word/footnotes.xml><?xml version="1.0" encoding="utf-8"?>
-<w:footnotes xmlns:wpc="http://schemas.microsoft.com/office/word/2010/wordprocessingCanvas" xmlns:cx="http://schemas.microsoft.com/office/drawing/2014/chartex" xmlns:cx1="http://schemas.microsoft.com/office/drawing/2015/9/8/chartex" xmlns:cx2="http://schemas.microsoft.com/office/drawing/2015/10/21/chartex" xmlns:cx3="http://schemas.microsoft.com/office/drawing/2016/5/9/chartex" xmlns:cx4="http://schemas.microsoft.com/office/drawing/2016/5/10/chartex" xmlns:cx5="http://schemas.microsoft.com/office/drawing/2016/5/11/chartex" xmlns:cx6="http://schemas.microsoft.com/office/drawing/2016/5/12/chartex" xmlns:cx7="http://schemas.microsoft.com/office/drawing/2016/5/13/chartex" xmlns:cx8="http://schemas.microsoft.com/office/drawing/2016/5/14/chartex" xmlns:mc="http://schemas.openxmlformats.org/markup-compatibility/2006" xmlns:aink="http://schemas.microsoft.com/office/drawing/2016/ink" xmlns:am3d="http://schemas.microsoft.com/office/drawing/2017/model3d" xmlns:o="urn:schemas-microsoft-com:office:office" xmlns:oel="http://schemas.microsoft.com/office/2019/extlst" xmlns:r="http://schemas.openxmlformats.org/officeDocument/2006/relationships" xmlns:m="http://schemas.openxmlformats.org/officeDocument/2006/math" xmlns:v="urn:schemas-microsoft-com:vml" xmlns:wp14="http://schemas.microsoft.com/office/word/2010/wordprocessingDrawing" xmlns:wp="http://schemas.openxmlformats.org/drawingml/2006/wordprocessingDrawing" xmlns:w10="urn:schemas-microsoft-com:office:word" xmlns:w="http://schemas.openxmlformats.org/wordprocessingml/2006/main" xmlns:w14="http://schemas.microsoft.com/office/word/2010/wordml" xmlns:w15="http://schemas.microsoft.com/office/word/2012/wordml" xmlns:w16cex="http://schemas.microsoft.com/office/word/2018/wordml/cex" xmlns:w16cid="http://schemas.microsoft.com/office/word/2016/wordml/cid" xmlns:w16="http://schemas.microsoft.com/office/word/2018/wordml" xmlns:w16du="http://schemas.microsoft.com/office/word/2023/wordml/word16du" xmlns:w16sdtdh="http://schemas.microsoft.com/office/word/2020/wordml/sdtdatahash" xmlns:w16se="http://schemas.microsoft.com/office/word/2015/wordml/symex" xmlns:wpg="http://schemas.microsoft.com/office/word/2010/wordprocessingGroup" xmlns:wpi="http://schemas.microsoft.com/office/word/2010/wordprocessingInk" xmlns:wne="http://schemas.microsoft.com/office/word/2006/wordml" xmlns:wps="http://schemas.microsoft.com/office/word/2010/wordprocessingShape" mc:Ignorable="w14 w15 w16se w16cid w16 w16cex w16sdtdh wp14">
+<w:footnotes xmlns:wpc="http://schemas.microsoft.com/office/word/2010/wordprocessingCanvas" xmlns:cx="http://schemas.microsoft.com/office/drawing/2014/chartex" xmlns:cx1="http://schemas.microsoft.com/office/drawing/2015/9/8/chartex" xmlns:mc="http://schemas.openxmlformats.org/markup-compatibility/2006" xmlns:o="urn:schemas-microsoft-com:office:office" xmlns:r="http://schemas.openxmlformats.org/officeDocument/2006/relationships" xmlns:m="http://schemas.openxmlformats.org/officeDocument/2006/math" xmlns:v="urn:schemas-microsoft-com:vml" xmlns:wp14="http://schemas.microsoft.com/office/word/2010/wordprocessingDrawing" xmlns:wp="http://schemas.openxmlformats.org/drawingml/2006/wordprocessingDrawing" xmlns:w10="urn:schemas-microsoft-com:office:word" xmlns:w="http://schemas.openxmlformats.org/wordprocessingml/2006/main" xmlns:w14="http://schemas.microsoft.com/office/word/2010/wordml" xmlns:w15="http://schemas.microsoft.com/office/word/2012/wordml" xmlns:w16se="http://schemas.microsoft.com/office/word/2015/wordml/symex" xmlns:wpg="http://schemas.microsoft.com/office/word/2010/wordprocessingGroup" xmlns:wpi="http://schemas.microsoft.com/office/word/2010/wordprocessingInk" xmlns:wne="http://schemas.microsoft.com/office/word/2006/wordml" xmlns:wps="http://schemas.microsoft.com/office/word/2010/wordprocessingShape" mc:Ignorable="w14 w15 w16se wp14">
   <w:footnote w:type="separator" w:id="-1">
     <w:p>
       <w:pPr>
@@ -2086,7 +4813,7 @@
 </file>
 
 <file path=word/header1.xml><?xml version="1.0" encoding="utf-8"?>
-<w:hdr xmlns:wpc="http://schemas.microsoft.com/office/word/2010/wordprocessingCanvas" xmlns:cx="http://schemas.microsoft.com/office/drawing/2014/chartex" xmlns:cx1="http://schemas.microsoft.com/office/drawing/2015/9/8/chartex" xmlns:cx2="http://schemas.microsoft.com/office/drawing/2015/10/21/chartex" xmlns:cx3="http://schemas.microsoft.com/office/drawing/2016/5/9/chartex" xmlns:cx4="http://schemas.microsoft.com/office/drawing/2016/5/10/chartex" xmlns:cx5="http://schemas.microsoft.com/office/drawing/2016/5/11/chartex" xmlns:cx6="http://schemas.microsoft.com/office/drawing/2016/5/12/chartex" xmlns:cx7="http://schemas.microsoft.com/office/drawing/2016/5/13/chartex" xmlns:cx8="http://schemas.microsoft.com/office/drawing/2016/5/14/chartex" xmlns:mc="http://schemas.openxmlformats.org/markup-compatibility/2006" xmlns:aink="http://schemas.microsoft.com/office/drawing/2016/ink" xmlns:am3d="http://schemas.microsoft.com/office/drawing/2017/model3d" xmlns:o="urn:schemas-microsoft-com:office:office" xmlns:oel="http://schemas.microsoft.com/office/2019/extlst" xmlns:r="http://schemas.openxmlformats.org/officeDocument/2006/relationships" xmlns:m="http://schemas.openxmlformats.org/officeDocument/2006/math" xmlns:v="urn:schemas-microsoft-com:vml" xmlns:wp14="http://schemas.microsoft.com/office/word/2010/wordprocessingDrawing" xmlns:wp="http://schemas.openxmlformats.org/drawingml/2006/wordprocessingDrawing" xmlns:w10="urn:schemas-microsoft-com:office:word" xmlns:w="http://schemas.openxmlformats.org/wordprocessingml/2006/main" xmlns:w14="http://schemas.microsoft.com/office/word/2010/wordml" xmlns:w15="http://schemas.microsoft.com/office/word/2012/wordml" xmlns:w16cex="http://schemas.microsoft.com/office/word/2018/wordml/cex" xmlns:w16cid="http://schemas.microsoft.com/office/word/2016/wordml/cid" xmlns:w16="http://schemas.microsoft.com/office/word/2018/wordml" xmlns:w16du="http://schemas.microsoft.com/office/word/2023/wordml/word16du" xmlns:w16sdtdh="http://schemas.microsoft.com/office/word/2020/wordml/sdtdatahash" xmlns:w16se="http://schemas.microsoft.com/office/word/2015/wordml/symex" xmlns:wpg="http://schemas.microsoft.com/office/word/2010/wordprocessingGroup" xmlns:wpi="http://schemas.microsoft.com/office/word/2010/wordprocessingInk" xmlns:wne="http://schemas.microsoft.com/office/word/2006/wordml" xmlns:wps="http://schemas.microsoft.com/office/word/2010/wordprocessingShape" mc:Ignorable="w14 w15 w16se w16cid w16 w16cex w16sdtdh wp14">
+<w:hdr xmlns:wpc="http://schemas.microsoft.com/office/word/2010/wordprocessingCanvas" xmlns:cx="http://schemas.microsoft.com/office/drawing/2014/chartex" xmlns:cx1="http://schemas.microsoft.com/office/drawing/2015/9/8/chartex" xmlns:mc="http://schemas.openxmlformats.org/markup-compatibility/2006" xmlns:o="urn:schemas-microsoft-com:office:office" xmlns:r="http://schemas.openxmlformats.org/officeDocument/2006/relationships" xmlns:m="http://schemas.openxmlformats.org/officeDocument/2006/math" xmlns:v="urn:schemas-microsoft-com:vml" xmlns:wp14="http://schemas.microsoft.com/office/word/2010/wordprocessingDrawing" xmlns:wp="http://schemas.openxmlformats.org/drawingml/2006/wordprocessingDrawing" xmlns:w10="urn:schemas-microsoft-com:office:word" xmlns:w="http://schemas.openxmlformats.org/wordprocessingml/2006/main" xmlns:w14="http://schemas.microsoft.com/office/word/2010/wordml" xmlns:w15="http://schemas.microsoft.com/office/word/2012/wordml" xmlns:w16se="http://schemas.microsoft.com/office/word/2015/wordml/symex" xmlns:wpg="http://schemas.microsoft.com/office/word/2010/wordprocessingGroup" xmlns:wpi="http://schemas.microsoft.com/office/word/2010/wordprocessingInk" xmlns:wne="http://schemas.microsoft.com/office/word/2006/wordml" xmlns:wps="http://schemas.microsoft.com/office/word/2010/wordprocessingShape" mc:Ignorable="w14 w15 w16se wp14">
   <w:p>
     <w:pPr>
       <w:pStyle w:val="Header"/>
@@ -2096,7 +4823,7 @@
 </file>
 
 <file path=word/header2.xml><?xml version="1.0" encoding="utf-8"?>
-<w:hdr xmlns:wpc="http://schemas.microsoft.com/office/word/2010/wordprocessingCanvas" xmlns:cx="http://schemas.microsoft.com/office/drawing/2014/chartex" xmlns:cx1="http://schemas.microsoft.com/office/drawing/2015/9/8/chartex" xmlns:cx2="http://schemas.microsoft.com/office/drawing/2015/10/21/chartex" xmlns:cx3="http://schemas.microsoft.com/office/drawing/2016/5/9/chartex" xmlns:cx4="http://schemas.microsoft.com/office/drawing/2016/5/10/chartex" xmlns:cx5="http://schemas.microsoft.com/office/drawing/2016/5/11/chartex" xmlns:cx6="http://schemas.microsoft.com/office/drawing/2016/5/12/chartex" xmlns:cx7="http://schemas.microsoft.com/office/drawing/2016/5/13/chartex" xmlns:cx8="http://schemas.microsoft.com/office/drawing/2016/5/14/chartex" xmlns:mc="http://schemas.openxmlformats.org/markup-compatibility/2006" xmlns:aink="http://schemas.microsoft.com/office/drawing/2016/ink" xmlns:am3d="http://schemas.microsoft.com/office/drawing/2017/model3d" xmlns:o="urn:schemas-microsoft-com:office:office" xmlns:oel="http://schemas.microsoft.com/office/2019/extlst" xmlns:r="http://schemas.openxmlformats.org/officeDocument/2006/relationships" xmlns:m="http://schemas.openxmlformats.org/officeDocument/2006/math" xmlns:v="urn:schemas-microsoft-com:vml" xmlns:wp14="http://schemas.microsoft.com/office/word/2010/wordprocessingDrawing" xmlns:wp="http://schemas.openxmlformats.org/drawingml/2006/wordprocessingDrawing" xmlns:w10="urn:schemas-microsoft-com:office:word" xmlns:w="http://schemas.openxmlformats.org/wordprocessingml/2006/main" xmlns:w14="http://schemas.microsoft.com/office/word/2010/wordml" xmlns:w15="http://schemas.microsoft.com/office/word/2012/wordml" xmlns:w16cex="http://schemas.microsoft.com/office/word/2018/wordml/cex" xmlns:w16cid="http://schemas.microsoft.com/office/word/2016/wordml/cid" xmlns:w16="http://schemas.microsoft.com/office/word/2018/wordml" xmlns:w16du="http://schemas.microsoft.com/office/word/2023/wordml/word16du" xmlns:w16sdtdh="http://schemas.microsoft.com/office/word/2020/wordml/sdtdatahash" xmlns:w16se="http://schemas.microsoft.com/office/word/2015/wordml/symex" xmlns:wpg="http://schemas.microsoft.com/office/word/2010/wordprocessingGroup" xmlns:wpi="http://schemas.microsoft.com/office/word/2010/wordprocessingInk" xmlns:wne="http://schemas.microsoft.com/office/word/2006/wordml" xmlns:wps="http://schemas.microsoft.com/office/word/2010/wordprocessingShape" mc:Ignorable="w14 w15 w16se w16cid w16 w16cex w16sdtdh wp14">
+<w:hdr xmlns:wpc="http://schemas.microsoft.com/office/word/2010/wordprocessingCanvas" xmlns:cx="http://schemas.microsoft.com/office/drawing/2014/chartex" xmlns:cx1="http://schemas.microsoft.com/office/drawing/2015/9/8/chartex" xmlns:mc="http://schemas.openxmlformats.org/markup-compatibility/2006" xmlns:o="urn:schemas-microsoft-com:office:office" xmlns:r="http://schemas.openxmlformats.org/officeDocument/2006/relationships" xmlns:m="http://schemas.openxmlformats.org/officeDocument/2006/math" xmlns:v="urn:schemas-microsoft-com:vml" xmlns:wp14="http://schemas.microsoft.com/office/word/2010/wordprocessingDrawing" xmlns:wp="http://schemas.openxmlformats.org/drawingml/2006/wordprocessingDrawing" xmlns:w10="urn:schemas-microsoft-com:office:word" xmlns:w="http://schemas.openxmlformats.org/wordprocessingml/2006/main" xmlns:w14="http://schemas.microsoft.com/office/word/2010/wordml" xmlns:w15="http://schemas.microsoft.com/office/word/2012/wordml" xmlns:w16se="http://schemas.microsoft.com/office/word/2015/wordml/symex" xmlns:wpg="http://schemas.microsoft.com/office/word/2010/wordprocessingGroup" xmlns:wpi="http://schemas.microsoft.com/office/word/2010/wordprocessingInk" xmlns:wne="http://schemas.microsoft.com/office/word/2006/wordml" xmlns:wps="http://schemas.microsoft.com/office/word/2010/wordprocessingShape" mc:Ignorable="w14 w15 w16se wp14">
   <w:p>
     <w:pPr>
       <w:pStyle w:val="Header"/>
@@ -2106,7 +4833,7 @@
 </file>
 
 <file path=word/header3.xml><?xml version="1.0" encoding="utf-8"?>
-<w:hdr xmlns:wpc="http://schemas.microsoft.com/office/word/2010/wordprocessingCanvas" xmlns:cx="http://schemas.microsoft.com/office/drawing/2014/chartex" xmlns:cx1="http://schemas.microsoft.com/office/drawing/2015/9/8/chartex" xmlns:cx2="http://schemas.microsoft.com/office/drawing/2015/10/21/chartex" xmlns:cx3="http://schemas.microsoft.com/office/drawing/2016/5/9/chartex" xmlns:cx4="http://schemas.microsoft.com/office/drawing/2016/5/10/chartex" xmlns:cx5="http://schemas.microsoft.com/office/drawing/2016/5/11/chartex" xmlns:cx6="http://schemas.microsoft.com/office/drawing/2016/5/12/chartex" xmlns:cx7="http://schemas.microsoft.com/office/drawing/2016/5/13/chartex" xmlns:cx8="http://schemas.microsoft.com/office/drawing/2016/5/14/chartex" xmlns:mc="http://schemas.openxmlformats.org/markup-compatibility/2006" xmlns:aink="http://schemas.microsoft.com/office/drawing/2016/ink" xmlns:am3d="http://schemas.microsoft.com/office/drawing/2017/model3d" xmlns:o="urn:schemas-microsoft-com:office:office" xmlns:oel="http://schemas.microsoft.com/office/2019/extlst" xmlns:r="http://schemas.openxmlformats.org/officeDocument/2006/relationships" xmlns:m="http://schemas.openxmlformats.org/officeDocument/2006/math" xmlns:v="urn:schemas-microsoft-com:vml" xmlns:wp14="http://schemas.microsoft.com/office/word/2010/wordprocessingDrawing" xmlns:wp="http://schemas.openxmlformats.org/drawingml/2006/wordprocessingDrawing" xmlns:w10="urn:schemas-microsoft-com:office:word" xmlns:w="http://schemas.openxmlformats.org/wordprocessingml/2006/main" xmlns:w14="http://schemas.microsoft.com/office/word/2010/wordml" xmlns:w15="http://schemas.microsoft.com/office/word/2012/wordml" xmlns:w16cex="http://schemas.microsoft.com/office/word/2018/wordml/cex" xmlns:w16cid="http://schemas.microsoft.com/office/word/2016/wordml/cid" xmlns:w16="http://schemas.microsoft.com/office/word/2018/wordml" xmlns:w16du="http://schemas.microsoft.com/office/word/2023/wordml/word16du" xmlns:w16sdtdh="http://schemas.microsoft.com/office/word/2020/wordml/sdtdatahash" xmlns:w16se="http://schemas.microsoft.com/office/word/2015/wordml/symex" xmlns:wpg="http://schemas.microsoft.com/office/word/2010/wordprocessingGroup" xmlns:wpi="http://schemas.microsoft.com/office/word/2010/wordprocessingInk" xmlns:wne="http://schemas.microsoft.com/office/word/2006/wordml" xmlns:wps="http://schemas.microsoft.com/office/word/2010/wordprocessingShape" mc:Ignorable="w14 w15 w16se w16cid w16 w16cex w16sdtdh wp14">
+<w:hdr xmlns:wpc="http://schemas.microsoft.com/office/word/2010/wordprocessingCanvas" xmlns:cx="http://schemas.microsoft.com/office/drawing/2014/chartex" xmlns:cx1="http://schemas.microsoft.com/office/drawing/2015/9/8/chartex" xmlns:mc="http://schemas.openxmlformats.org/markup-compatibility/2006" xmlns:o="urn:schemas-microsoft-com:office:office" xmlns:r="http://schemas.openxmlformats.org/officeDocument/2006/relationships" xmlns:m="http://schemas.openxmlformats.org/officeDocument/2006/math" xmlns:v="urn:schemas-microsoft-com:vml" xmlns:wp14="http://schemas.microsoft.com/office/word/2010/wordprocessingDrawing" xmlns:wp="http://schemas.openxmlformats.org/drawingml/2006/wordprocessingDrawing" xmlns:w10="urn:schemas-microsoft-com:office:word" xmlns:w="http://schemas.openxmlformats.org/wordprocessingml/2006/main" xmlns:w14="http://schemas.microsoft.com/office/word/2010/wordml" xmlns:w15="http://schemas.microsoft.com/office/word/2012/wordml" xmlns:w16se="http://schemas.microsoft.com/office/word/2015/wordml/symex" xmlns:wpg="http://schemas.microsoft.com/office/word/2010/wordprocessingGroup" xmlns:wpi="http://schemas.microsoft.com/office/word/2010/wordprocessingInk" xmlns:wne="http://schemas.microsoft.com/office/word/2006/wordml" xmlns:wps="http://schemas.microsoft.com/office/word/2010/wordprocessingShape" mc:Ignorable="w14 w15 w16se wp14">
   <w:p>
     <w:pPr>
       <w:pStyle w:val="Header"/>
@@ -2116,7 +4843,7 @@
 </file>
 
 <file path=word/numbering.xml><?xml version="1.0" encoding="utf-8"?>
-<w:numbering xmlns:wpc="http://schemas.microsoft.com/office/word/2010/wordprocessingCanvas" xmlns:cx="http://schemas.microsoft.com/office/drawing/2014/chartex" xmlns:cx1="http://schemas.microsoft.com/office/drawing/2015/9/8/chartex" xmlns:cx2="http://schemas.microsoft.com/office/drawing/2015/10/21/chartex" xmlns:cx3="http://schemas.microsoft.com/office/drawing/2016/5/9/chartex" xmlns:cx4="http://schemas.microsoft.com/office/drawing/2016/5/10/chartex" xmlns:cx5="http://schemas.microsoft.com/office/drawing/2016/5/11/chartex" xmlns:cx6="http://schemas.microsoft.com/office/drawing/2016/5/12/chartex" xmlns:cx7="http://schemas.microsoft.com/office/drawing/2016/5/13/chartex" xmlns:cx8="http://schemas.microsoft.com/office/drawing/2016/5/14/chartex" xmlns:mc="http://schemas.openxmlformats.org/markup-compatibility/2006" xmlns:aink="http://schemas.microsoft.com/office/drawing/2016/ink" xmlns:am3d="http://schemas.microsoft.com/office/drawing/2017/model3d" xmlns:o="urn:schemas-microsoft-com:office:office" xmlns:oel="http://schemas.microsoft.com/office/2019/extlst" xmlns:r="http://schemas.openxmlformats.org/officeDocument/2006/relationships" xmlns:m="http://schemas.openxmlformats.org/officeDocument/2006/math" xmlns:v="urn:schemas-microsoft-com:vml" xmlns:wp14="http://schemas.microsoft.com/office/word/2010/wordprocessingDrawing" xmlns:wp="http://schemas.openxmlformats.org/drawingml/2006/wordprocessingDrawing" xmlns:w10="urn:schemas-microsoft-com:office:word" xmlns:w="http://schemas.openxmlformats.org/wordprocessingml/2006/main" xmlns:w14="http://schemas.microsoft.com/office/word/2010/wordml" xmlns:w15="http://schemas.microsoft.com/office/word/2012/wordml" xmlns:w16cex="http://schemas.microsoft.com/office/word/2018/wordml/cex" xmlns:w16cid="http://schemas.microsoft.com/office/word/2016/wordml/cid" xmlns:w16="http://schemas.microsoft.com/office/word/2018/wordml" xmlns:w16du="http://schemas.microsoft.com/office/word/2023/wordml/word16du" xmlns:w16sdtdh="http://schemas.microsoft.com/office/word/2020/wordml/sdtdatahash" xmlns:w16se="http://schemas.microsoft.com/office/word/2015/wordml/symex" xmlns:wpg="http://schemas.microsoft.com/office/word/2010/wordprocessingGroup" xmlns:wpi="http://schemas.microsoft.com/office/word/2010/wordprocessingInk" xmlns:wne="http://schemas.microsoft.com/office/word/2006/wordml" xmlns:wps="http://schemas.microsoft.com/office/word/2010/wordprocessingShape" mc:Ignorable="w14 w15 w16se w16cid w16 w16cex w16sdtdh wp14">
+<w:numbering xmlns:wpc="http://schemas.microsoft.com/office/word/2010/wordprocessingCanvas" xmlns:cx="http://schemas.microsoft.com/office/drawing/2014/chartex" xmlns:cx1="http://schemas.microsoft.com/office/drawing/2015/9/8/chartex" xmlns:mc="http://schemas.openxmlformats.org/markup-compatibility/2006" xmlns:o="urn:schemas-microsoft-com:office:office" xmlns:r="http://schemas.openxmlformats.org/officeDocument/2006/relationships" xmlns:m="http://schemas.openxmlformats.org/officeDocument/2006/math" xmlns:v="urn:schemas-microsoft-com:vml" xmlns:wp14="http://schemas.microsoft.com/office/word/2010/wordprocessingDrawing" xmlns:wp="http://schemas.openxmlformats.org/drawingml/2006/wordprocessingDrawing" xmlns:w10="urn:schemas-microsoft-com:office:word" xmlns:w="http://schemas.openxmlformats.org/wordprocessingml/2006/main" xmlns:w14="http://schemas.microsoft.com/office/word/2010/wordml" xmlns:w15="http://schemas.microsoft.com/office/word/2012/wordml" xmlns:w16se="http://schemas.microsoft.com/office/word/2015/wordml/symex" xmlns:wpg="http://schemas.microsoft.com/office/word/2010/wordprocessingGroup" xmlns:wpi="http://schemas.microsoft.com/office/word/2010/wordprocessingInk" xmlns:wne="http://schemas.microsoft.com/office/word/2006/wordml" xmlns:wps="http://schemas.microsoft.com/office/word/2010/wordprocessingShape" mc:Ignorable="w14 w15 w16se wp14">
   <w:abstractNum w:abstractNumId="0" w15:restartNumberingAfterBreak="0">
     <w:nsid w:val="011351B3"/>
     <w:multiLevelType w:val="multilevel"/>
@@ -3422,7 +6149,7 @@
       </w:rPr>
     </w:lvl>
   </w:abstractNum>
-  <w:num w:numId="1" w16cid:durableId="1023021666">
+  <w:num w:numId="1">
     <w:abstractNumId w:val="2"/>
     <w:lvlOverride w:ilvl="0">
       <w:startOverride w:val="1"/>
@@ -3452,41 +6179,41 @@
       <w:startOverride w:val="1"/>
     </w:lvlOverride>
   </w:num>
-  <w:num w:numId="2" w16cid:durableId="363286474">
+  <w:num w:numId="2">
     <w:abstractNumId w:val="5"/>
   </w:num>
-  <w:num w:numId="3" w16cid:durableId="1859804583">
+  <w:num w:numId="3">
     <w:abstractNumId w:val="1"/>
   </w:num>
-  <w:num w:numId="4" w16cid:durableId="112748043">
+  <w:num w:numId="4">
     <w:abstractNumId w:val="9"/>
   </w:num>
-  <w:num w:numId="5" w16cid:durableId="2135631525">
+  <w:num w:numId="5">
     <w:abstractNumId w:val="8"/>
   </w:num>
-  <w:num w:numId="6" w16cid:durableId="656037033">
+  <w:num w:numId="6">
     <w:abstractNumId w:val="4"/>
   </w:num>
-  <w:num w:numId="7" w16cid:durableId="831525721">
+  <w:num w:numId="7">
     <w:abstractNumId w:val="7"/>
   </w:num>
-  <w:num w:numId="8" w16cid:durableId="1789274423">
+  <w:num w:numId="8">
     <w:abstractNumId w:val="0"/>
   </w:num>
-  <w:num w:numId="9" w16cid:durableId="956913495">
+  <w:num w:numId="9">
     <w:abstractNumId w:val="6"/>
   </w:num>
-  <w:num w:numId="10" w16cid:durableId="545147857">
+  <w:num w:numId="10">
     <w:abstractNumId w:val="3"/>
   </w:num>
-  <w:num w:numId="11" w16cid:durableId="2128624000">
+  <w:num w:numId="11">
     <w:abstractNumId w:val="10"/>
   </w:num>
 </w:numbering>
 </file>
 
 <file path=word/styles.xml><?xml version="1.0" encoding="utf-8"?>
-<w:styles xmlns:mc="http://schemas.openxmlformats.org/markup-compatibility/2006" xmlns:r="http://schemas.openxmlformats.org/officeDocument/2006/relationships" xmlns:w="http://schemas.openxmlformats.org/wordprocessingml/2006/main" xmlns:w14="http://schemas.microsoft.com/office/word/2010/wordml" xmlns:w15="http://schemas.microsoft.com/office/word/2012/wordml" xmlns:w16cex="http://schemas.microsoft.com/office/word/2018/wordml/cex" xmlns:w16cid="http://schemas.microsoft.com/office/word/2016/wordml/cid" xmlns:w16="http://schemas.microsoft.com/office/word/2018/wordml" xmlns:w16sdtdh="http://schemas.microsoft.com/office/word/2020/wordml/sdtdatahash" xmlns:w16se="http://schemas.microsoft.com/office/word/2015/wordml/symex" mc:Ignorable="w14 w15 w16se w16cid w16 w16cex w16sdtdh">
+<w:styles xmlns:mc="http://schemas.openxmlformats.org/markup-compatibility/2006" xmlns:r="http://schemas.openxmlformats.org/officeDocument/2006/relationships" xmlns:w="http://schemas.openxmlformats.org/wordprocessingml/2006/main" xmlns:w14="http://schemas.microsoft.com/office/word/2010/wordml" xmlns:w15="http://schemas.microsoft.com/office/word/2012/wordml" xmlns:w16se="http://schemas.microsoft.com/office/word/2015/wordml/symex" mc:Ignorable="w14 w15 w16se">
   <w:docDefaults>
     <w:rPrDefault>
       <w:rPr>
@@ -3502,7 +6229,7 @@
       </w:pPr>
     </w:pPrDefault>
   </w:docDefaults>
-  <w:latentStyles w:defLockedState="0" w:defUIPriority="99" w:defSemiHidden="0" w:defUnhideWhenUsed="0" w:defQFormat="0" w:count="376">
+  <w:latentStyles w:defLockedState="0" w:defUIPriority="99" w:defSemiHidden="0" w:defUnhideWhenUsed="0" w:defQFormat="0" w:count="371">
     <w:lsdException w:name="Normal" w:uiPriority="0" w:qFormat="1"/>
     <w:lsdException w:name="heading 1" w:uiPriority="9" w:qFormat="1"/>
     <w:lsdException w:name="heading 2" w:semiHidden="1" w:uiPriority="9" w:unhideWhenUsed="1" w:qFormat="1"/>
@@ -3608,6 +6335,7 @@
     <w:lsdException w:name="HTML Sample" w:semiHidden="1" w:unhideWhenUsed="1"/>
     <w:lsdException w:name="HTML Typewriter" w:semiHidden="1" w:unhideWhenUsed="1"/>
     <w:lsdException w:name="HTML Variable" w:semiHidden="1" w:unhideWhenUsed="1"/>
+    <w:lsdException w:name="Normal Table" w:semiHidden="1" w:unhideWhenUsed="1"/>
     <w:lsdException w:name="annotation subject" w:semiHidden="1" w:unhideWhenUsed="1"/>
     <w:lsdException w:name="No List" w:semiHidden="1" w:unhideWhenUsed="1"/>
     <w:lsdException w:name="Outline List 1" w:semiHidden="1" w:unhideWhenUsed="1"/>
@@ -3650,8 +6378,11 @@
     <w:lsdException w:name="Table Contemporary" w:semiHidden="1" w:unhideWhenUsed="1"/>
     <w:lsdException w:name="Table Elegant" w:semiHidden="1" w:unhideWhenUsed="1"/>
     <w:lsdException w:name="Table Professional" w:semiHidden="1" w:unhideWhenUsed="1"/>
+    <w:lsdException w:name="Table Subtle 1" w:semiHidden="1" w:unhideWhenUsed="1"/>
     <w:lsdException w:name="Table Subtle 2" w:semiHidden="1" w:unhideWhenUsed="1"/>
     <w:lsdException w:name="Table Web 1" w:semiHidden="1" w:unhideWhenUsed="1"/>
+    <w:lsdException w:name="Table Web 2" w:semiHidden="1" w:unhideWhenUsed="1"/>
+    <w:lsdException w:name="Table Web 3" w:semiHidden="1" w:unhideWhenUsed="1"/>
     <w:lsdException w:name="Balloon Text" w:semiHidden="1" w:unhideWhenUsed="1"/>
     <w:lsdException w:name="Table Grid" w:uiPriority="39"/>
     <w:lsdException w:name="Table Theme" w:semiHidden="1" w:unhideWhenUsed="1"/>
@@ -3870,11 +6601,6 @@
     <w:lsdException w:name="List Table 5 Dark Accent 6" w:uiPriority="50"/>
     <w:lsdException w:name="List Table 6 Colorful Accent 6" w:uiPriority="51"/>
     <w:lsdException w:name="List Table 7 Colorful Accent 6" w:uiPriority="52"/>
-    <w:lsdException w:name="Mention" w:semiHidden="1" w:unhideWhenUsed="1"/>
-    <w:lsdException w:name="Smart Hyperlink" w:semiHidden="1" w:unhideWhenUsed="1"/>
-    <w:lsdException w:name="Hashtag" w:semiHidden="1" w:unhideWhenUsed="1"/>
-    <w:lsdException w:name="Unresolved Mention" w:semiHidden="1" w:unhideWhenUsed="1"/>
-    <w:lsdException w:name="Smart Link" w:semiHidden="1" w:unhideWhenUsed="1"/>
   </w:latentStyles>
   <w:style w:type="paragraph" w:default="1" w:styleId="Normal">
     <w:name w:val="Normal"/>
